--- a/doc/Documento 2.docx
+++ b/doc/Documento 2.docx
@@ -1,10 +1,10 @@
 
 <file path=word/document.xml><?xml version="1.0" encoding="utf-8"?>
-<w:document xmlns:o="urn:schemas-microsoft-com:office:office" xmlns:r="http://schemas.openxmlformats.org/officeDocument/2006/relationships" xmlns:v="urn:schemas-microsoft-com:vml" xmlns:w="http://schemas.openxmlformats.org/wordprocessingml/2006/main" xmlns:w10="urn:schemas-microsoft-com:office:word" xmlns:wp="http://schemas.openxmlformats.org/drawingml/2006/wordprocessingDrawing" xmlns:wps="http://schemas.microsoft.com/office/word/2010/wordprocessingShape" xmlns:wpg="http://schemas.microsoft.com/office/word/2010/wordprocessingGroup" xmlns:mc="http://schemas.openxmlformats.org/markup-compatibility/2006" xmlns:wp14="http://schemas.microsoft.com/office/word/2010/wordprocessingDrawing" xmlns:w14="http://schemas.microsoft.com/office/word/2010/wordml" mc:Ignorable="w14 wp14">
+<w:document xmlns:ve="http://schemas.openxmlformats.org/markup-compatibility/2006" xmlns:o="urn:schemas-microsoft-com:office:office" xmlns:r="http://schemas.openxmlformats.org/officeDocument/2006/relationships" xmlns:m="http://schemas.openxmlformats.org/officeDocument/2006/math" xmlns:v="urn:schemas-microsoft-com:vml" xmlns:wp="http://schemas.openxmlformats.org/drawingml/2006/wordprocessingDrawing" xmlns:w10="urn:schemas-microsoft-com:office:word" xmlns:w="http://schemas.openxmlformats.org/wordprocessingml/2006/main" xmlns:wne="http://schemas.microsoft.com/office/word/2006/wordml">
   <w:body>
     <w:p>
       <w:pPr>
-        <w:pStyle w:val="Titulo"/>
+        <w:pStyle w:val="titulo"/>
         <w:spacing w:before="120" w:after="200"/>
         <w:jc w:val="center"/>
         <w:rPr>
@@ -22,7 +22,6 @@
     </w:p>
     <w:p>
       <w:pPr>
-        <w:pStyle w:val="Normal"/>
         <w:jc w:val="center"/>
         <w:rPr>
           <w:lang w:eastAsia="pt-BR"/>
@@ -30,7 +29,7 @@
       </w:pPr>
       <w:r>
         <w:rPr>
-          <w:rFonts w:eastAsia="Arial" w:cs="Arial" w:ascii="Arial" w:hAnsi="Arial"/>
+          <w:rFonts w:ascii="Arial" w:eastAsia="Arial" w:hAnsi="Arial" w:cs="Arial"/>
           <w:i/>
           <w:iCs/>
           <w:sz w:val="24"/>
@@ -42,9 +41,8 @@
     </w:p>
     <w:p>
       <w:pPr>
-        <w:pStyle w:val="Versao"/>
+        <w:pStyle w:val="versao"/>
         <w:jc w:val="center"/>
-        <w:rPr/>
       </w:pPr>
       <w:r>
         <w:rPr>
@@ -55,8 +53,7 @@
       </w:r>
       <w:r>
         <w:rPr>
-          <w:b w:val="false"/>
-          <w:bCs w:val="false"/>
+          <w:b w:val="0"/>
           <w:i/>
           <w:iCs/>
           <w:sz w:val="24"/>
@@ -67,11 +64,9 @@
     </w:p>
     <w:p>
       <w:pPr>
-        <w:pStyle w:val="Normal"/>
         <w:jc w:val="center"/>
         <w:rPr>
-          <w:rFonts w:ascii="Arial" w:hAnsi="Arial" w:eastAsia="Times New Roman" w:cs="Arial"/>
-          <w:i/>
+          <w:rFonts w:ascii="Arial" w:eastAsia="Times New Roman" w:hAnsi="Arial" w:cs="Arial"/>
           <w:i/>
           <w:iCs/>
           <w:sz w:val="24"/>
@@ -81,7 +76,7 @@
       </w:pPr>
       <w:r>
         <w:rPr>
-          <w:rFonts w:eastAsia="Arial" w:cs="Arial" w:ascii="Arial" w:hAnsi="Arial"/>
+          <w:rFonts w:ascii="Arial" w:eastAsia="Arial" w:hAnsi="Arial" w:cs="Arial"/>
           <w:b/>
           <w:bCs/>
           <w:sz w:val="24"/>
@@ -92,7 +87,7 @@
       </w:r>
       <w:r>
         <w:rPr>
-          <w:rFonts w:eastAsia="Arial" w:cs="Arial" w:ascii="Arial" w:hAnsi="Arial"/>
+          <w:rFonts w:ascii="Arial" w:eastAsia="Arial" w:hAnsi="Arial" w:cs="Arial"/>
           <w:i/>
           <w:iCs/>
           <w:sz w:val="24"/>
@@ -104,11 +99,9 @@
     </w:p>
     <w:p>
       <w:pPr>
-        <w:pStyle w:val="Normal"/>
         <w:jc w:val="center"/>
         <w:rPr>
-          <w:rFonts w:ascii="Arial" w:hAnsi="Arial" w:eastAsia="Times New Roman" w:cs="Arial"/>
-          <w:i/>
+          <w:rFonts w:ascii="Arial" w:eastAsia="Times New Roman" w:hAnsi="Arial" w:cs="Arial"/>
           <w:i/>
           <w:iCs/>
           <w:sz w:val="24"/>
@@ -116,41 +109,19 @@
           <w:lang w:eastAsia="pt-BR"/>
         </w:rPr>
       </w:pPr>
-      <w:r>
-        <w:rPr>
-          <w:rFonts w:eastAsia="Times New Roman" w:cs="Arial" w:ascii="Arial" w:hAnsi="Arial"/>
+    </w:p>
+    <w:p>
+      <w:pPr>
+        <w:jc w:val="center"/>
+        <w:rPr>
+          <w:rFonts w:ascii="Arial" w:eastAsia="Times New Roman" w:hAnsi="Arial" w:cs="Arial"/>
           <w:i/>
           <w:iCs/>
           <w:sz w:val="24"/>
           <w:szCs w:val="24"/>
           <w:lang w:eastAsia="pt-BR"/>
         </w:rPr>
-      </w:r>
-    </w:p>
-    <w:p>
-      <w:pPr>
-        <w:pStyle w:val="Normal"/>
-        <w:jc w:val="center"/>
-        <w:rPr>
-          <w:rFonts w:ascii="Arial" w:hAnsi="Arial" w:eastAsia="Times New Roman" w:cs="Arial"/>
-          <w:i/>
-          <w:i/>
-          <w:iCs/>
-          <w:sz w:val="24"/>
-          <w:szCs w:val="24"/>
-          <w:lang w:eastAsia="pt-BR"/>
-        </w:rPr>
-      </w:pPr>
-      <w:r>
-        <w:rPr>
-          <w:rFonts w:eastAsia="Times New Roman" w:cs="Arial" w:ascii="Arial" w:hAnsi="Arial"/>
-          <w:i/>
-          <w:iCs/>
-          <w:sz w:val="24"/>
-          <w:szCs w:val="24"/>
-          <w:lang w:eastAsia="pt-BR"/>
-        </w:rPr>
-      </w:r>
+      </w:pPr>
     </w:p>
     <w:p>
       <w:pPr>
@@ -159,21 +130,18 @@
           <w:top w:val="single" w:sz="18" w:space="10" w:color="00000A"/>
           <w:bottom w:val="single" w:sz="18" w:space="4" w:color="00000A"/>
         </w:pBdr>
-        <w:spacing w:lineRule="atLeast" w:line="240" w:beforeAutospacing="0" w:before="360" w:after="240"/>
-        <w:ind w:left="0" w:right="-540" w:hanging="0"/>
+        <w:spacing w:before="360" w:beforeAutospacing="0" w:after="240" w:line="240" w:lineRule="atLeast"/>
+        <w:ind w:left="0" w:right="-540"/>
         <w:jc w:val="center"/>
         <w:rPr>
-          <w:b w:val="false"/>
-          <w:b w:val="false"/>
-          <w:bCs w:val="false"/>
+          <w:b w:val="0"/>
           <w:sz w:val="72"/>
           <w:szCs w:val="72"/>
         </w:rPr>
       </w:pPr>
       <w:r>
         <w:rPr>
-          <w:b w:val="false"/>
-          <w:bCs w:val="false"/>
+          <w:b w:val="0"/>
           <w:sz w:val="72"/>
           <w:szCs w:val="72"/>
         </w:rPr>
@@ -187,61 +155,31 @@
           <w:top w:val="single" w:sz="18" w:space="10" w:color="00000A"/>
           <w:bottom w:val="single" w:sz="18" w:space="4" w:color="00000A"/>
         </w:pBdr>
-        <w:spacing w:lineRule="atLeast" w:line="240" w:beforeAutospacing="0" w:before="360" w:after="240"/>
-        <w:ind w:left="0" w:right="-540" w:hanging="0"/>
+        <w:spacing w:before="360" w:beforeAutospacing="0" w:after="240" w:line="240" w:lineRule="atLeast"/>
+        <w:ind w:left="0" w:right="-540"/>
         <w:jc w:val="center"/>
         <w:rPr>
-          <w:b w:val="false"/>
-          <w:b w:val="false"/>
-          <w:bCs w:val="false"/>
+          <w:b w:val="0"/>
           <w:sz w:val="72"/>
           <w:szCs w:val="72"/>
         </w:rPr>
       </w:pPr>
       <w:r>
         <w:rPr>
-          <w:b w:val="false"/>
-          <w:bCs w:val="false"/>
+          <w:b w:val="0"/>
           <w:sz w:val="72"/>
           <w:szCs w:val="72"/>
         </w:rPr>
-        <w:t xml:space="preserve"> </w:t>
-      </w:r>
-      <w:r>
-        <w:rPr>
-          <w:b w:val="false"/>
-          <w:bCs w:val="false"/>
-          <w:sz w:val="72"/>
-          <w:szCs w:val="72"/>
-        </w:rPr>
         <w:t>Projeto de Software</w:t>
       </w:r>
     </w:p>
-    <w:p>
-      <w:pPr>
-        <w:pStyle w:val="Normal"/>
-        <w:rPr/>
-      </w:pPr>
-      <w:r>
-        <w:rPr/>
-      </w:r>
-    </w:p>
-    <w:p>
-      <w:pPr>
-        <w:pStyle w:val="Normal"/>
-        <w:rPr/>
-      </w:pPr>
-      <w:r>
-        <w:rPr/>
-      </w:r>
-    </w:p>
-    <w:p>
-      <w:pPr>
-        <w:pStyle w:val="Normal"/>
+    <w:p/>
+    <w:p/>
+    <w:p>
+      <w:pPr>
         <w:jc w:val="center"/>
         <w:rPr>
-          <w:rFonts w:ascii="Arial" w:hAnsi="Arial" w:eastAsia="Arial" w:cs="Arial"/>
-          <w:b/>
+          <w:rFonts w:ascii="Arial" w:eastAsia="Arial" w:hAnsi="Arial" w:cs="Arial"/>
           <w:b/>
           <w:bCs/>
           <w:sz w:val="36"/>
@@ -250,7 +188,7 @@
       </w:pPr>
       <w:r>
         <w:rPr>
-          <w:rFonts w:eastAsia="Arial" w:cs="Arial" w:ascii="Arial" w:hAnsi="Arial"/>
+          <w:rFonts w:ascii="Arial" w:eastAsia="Arial" w:hAnsi="Arial" w:cs="Arial"/>
           <w:b/>
           <w:bCs/>
           <w:sz w:val="36"/>
@@ -261,51 +199,30 @@
     </w:p>
     <w:p>
       <w:pPr>
-        <w:pStyle w:val="Normal"/>
         <w:jc w:val="center"/>
-        <w:rPr/>
-      </w:pPr>
-      <w:r>
-        <w:rPr/>
-      </w:r>
-    </w:p>
-    <w:p>
-      <w:pPr>
-        <w:pStyle w:val="Normal"/>
+      </w:pPr>
+    </w:p>
+    <w:p>
+      <w:pPr>
         <w:jc w:val="center"/>
-        <w:rPr/>
-      </w:pPr>
-      <w:r>
-        <w:rPr/>
-      </w:r>
-    </w:p>
-    <w:p>
-      <w:pPr>
-        <w:pStyle w:val="Normal"/>
-        <w:rPr/>
-      </w:pPr>
-      <w:r>
-        <w:rPr/>
-      </w:r>
-    </w:p>
-    <w:p>
-      <w:pPr>
-        <w:pStyle w:val="Sistema"/>
+      </w:pPr>
+    </w:p>
+    <w:p/>
+    <w:p>
+      <w:pPr>
+        <w:pStyle w:val="sistema"/>
         <w:jc w:val="center"/>
         <w:rPr>
-          <w:i w:val="false"/>
-          <w:i w:val="false"/>
-          <w:iCs w:val="false"/>
-          <w:color w:val="000000" w:themeColor="text1" w:themeShade="ff" w:themeTint="ff"/>
+          <w:i w:val="0"/>
+          <w:color w:val="000000" w:themeColor="text1"/>
           <w:sz w:val="28"/>
           <w:szCs w:val="28"/>
         </w:rPr>
       </w:pPr>
       <w:r>
         <w:rPr>
-          <w:i w:val="false"/>
-          <w:iCs w:val="false"/>
-          <w:color w:val="000000" w:themeColor="text1" w:themeShade="ff" w:themeTint="ff"/>
+          <w:i w:val="0"/>
+          <w:color w:val="000000" w:themeColor="text1"/>
           <w:sz w:val="28"/>
           <w:szCs w:val="28"/>
         </w:rPr>
@@ -314,22 +231,19 @@
     </w:p>
     <w:p>
       <w:pPr>
-        <w:pStyle w:val="Sistema"/>
+        <w:pStyle w:val="sistema"/>
         <w:jc w:val="center"/>
         <w:rPr>
-          <w:i w:val="false"/>
-          <w:i w:val="false"/>
-          <w:iCs w:val="false"/>
-          <w:color w:val="000000" w:themeColor="text1" w:themeShade="ff" w:themeTint="ff"/>
+          <w:i w:val="0"/>
+          <w:color w:val="000000" w:themeColor="text1"/>
           <w:sz w:val="28"/>
           <w:szCs w:val="28"/>
         </w:rPr>
       </w:pPr>
       <w:r>
         <w:rPr>
-          <w:i w:val="false"/>
-          <w:iCs w:val="false"/>
-          <w:color w:val="000000" w:themeColor="text1" w:themeShade="ff" w:themeTint="ff"/>
+          <w:i w:val="0"/>
+          <w:color w:val="000000" w:themeColor="text1"/>
           <w:sz w:val="28"/>
           <w:szCs w:val="28"/>
         </w:rPr>
@@ -338,22 +252,19 @@
     </w:p>
     <w:p>
       <w:pPr>
-        <w:pStyle w:val="Sistema"/>
+        <w:pStyle w:val="sistema"/>
         <w:jc w:val="center"/>
         <w:rPr>
-          <w:i w:val="false"/>
-          <w:i w:val="false"/>
-          <w:iCs w:val="false"/>
-          <w:color w:val="000000" w:themeColor="text1" w:themeShade="ff" w:themeTint="ff"/>
+          <w:i w:val="0"/>
+          <w:color w:val="000000" w:themeColor="text1"/>
           <w:sz w:val="28"/>
           <w:szCs w:val="28"/>
         </w:rPr>
       </w:pPr>
       <w:r>
         <w:rPr>
-          <w:i w:val="false"/>
-          <w:iCs w:val="false"/>
-          <w:color w:val="000000" w:themeColor="text1" w:themeShade="ff" w:themeTint="ff"/>
+          <w:i w:val="0"/>
+          <w:color w:val="000000" w:themeColor="text1"/>
           <w:sz w:val="28"/>
           <w:szCs w:val="28"/>
         </w:rPr>
@@ -362,22 +273,19 @@
     </w:p>
     <w:p>
       <w:pPr>
-        <w:pStyle w:val="Sistema"/>
+        <w:pStyle w:val="sistema"/>
         <w:jc w:val="center"/>
         <w:rPr>
-          <w:i w:val="false"/>
-          <w:i w:val="false"/>
-          <w:iCs w:val="false"/>
-          <w:color w:val="000000" w:themeColor="text1" w:themeShade="ff" w:themeTint="ff"/>
+          <w:i w:val="0"/>
+          <w:color w:val="000000" w:themeColor="text1"/>
           <w:sz w:val="28"/>
           <w:szCs w:val="28"/>
         </w:rPr>
       </w:pPr>
       <w:r>
         <w:rPr>
-          <w:i w:val="false"/>
-          <w:iCs w:val="false"/>
-          <w:color w:val="000000" w:themeColor="text1" w:themeShade="ff" w:themeTint="ff"/>
+          <w:i w:val="0"/>
+          <w:color w:val="000000" w:themeColor="text1"/>
           <w:sz w:val="28"/>
           <w:szCs w:val="28"/>
         </w:rPr>
@@ -386,54 +294,51 @@
     </w:p>
     <w:p>
       <w:pPr>
-        <w:pStyle w:val="Sistema"/>
+        <w:pStyle w:val="sistema"/>
         <w:jc w:val="center"/>
         <w:rPr>
-          <w:i w:val="false"/>
-          <w:i w:val="false"/>
-          <w:iCs w:val="false"/>
-          <w:color w:val="000000" w:themeColor="text1" w:themeShade="ff" w:themeTint="ff"/>
+          <w:i w:val="0"/>
+          <w:color w:val="000000" w:themeColor="text1"/>
           <w:sz w:val="28"/>
           <w:szCs w:val="28"/>
         </w:rPr>
       </w:pPr>
       <w:r>
         <w:rPr>
-          <w:i w:val="false"/>
-          <w:iCs w:val="false"/>
-          <w:color w:val="000000" w:themeColor="text1" w:themeShade="ff" w:themeTint="ff"/>
+          <w:i w:val="0"/>
+          <w:color w:val="000000" w:themeColor="text1"/>
           <w:sz w:val="28"/>
           <w:szCs w:val="28"/>
         </w:rPr>
         <w:t xml:space="preserve">Felipe Bueno – RA </w:t>
       </w:r>
-    </w:p>
-    <w:p>
-      <w:pPr>
-        <w:pStyle w:val="Sistema"/>
+      <w:r>
+        <w:rPr>
+          <w:i w:val="0"/>
+          <w:color w:val="000000" w:themeColor="text1"/>
+          <w:sz w:val="28"/>
+          <w:szCs w:val="28"/>
+        </w:rPr>
+        <w:t>1914480</w:t>
+      </w:r>
+    </w:p>
+    <w:p>
+      <w:pPr>
+        <w:pStyle w:val="sistema"/>
         <w:jc w:val="center"/>
         <w:rPr>
-          <w:i w:val="false"/>
-          <w:i w:val="false"/>
+          <w:i w:val="0"/>
           <w:color w:val="0000FF"/>
         </w:rPr>
       </w:pPr>
-      <w:r>
-        <w:rPr>
-          <w:i w:val="false"/>
-          <w:color w:val="0000FF"/>
-        </w:rPr>
-      </w:r>
-    </w:p>
-    <w:p>
-      <w:pPr>
-        <w:pStyle w:val="Normal"/>
-        <w:suppressAutoHyphens w:val="true"/>
-        <w:spacing w:before="0" w:after="0"/>
+    </w:p>
+    <w:p>
+      <w:pPr>
+        <w:suppressAutoHyphens/>
+        <w:spacing w:after="0"/>
         <w:jc w:val="center"/>
         <w:rPr>
-          <w:rFonts w:ascii="Arial,Calibri" w:hAnsi="Arial,Calibri" w:eastAsia="Arial,Calibri" w:cs="Arial,Calibri"/>
-          <w:b/>
+          <w:rFonts w:ascii="Arial,Calibri" w:eastAsia="Arial,Calibri" w:hAnsi="Arial,Calibri" w:cs="Arial,Calibri"/>
           <w:b/>
           <w:bCs/>
           <w:color w:val="666666"/>
@@ -456,13 +361,11 @@
     </w:p>
     <w:p>
       <w:pPr>
-        <w:pStyle w:val="Normal"/>
-        <w:suppressAutoHyphens w:val="true"/>
-        <w:spacing w:before="0" w:after="0"/>
+        <w:suppressAutoHyphens/>
+        <w:spacing w:after="0"/>
         <w:jc w:val="center"/>
         <w:rPr>
-          <w:rFonts w:ascii="Arial,Calibri" w:hAnsi="Arial,Calibri" w:eastAsia="Arial,Calibri" w:cs="Arial,Calibri"/>
-          <w:b/>
+          <w:rFonts w:ascii="Arial,Calibri" w:eastAsia="Arial,Calibri" w:hAnsi="Arial,Calibri" w:cs="Arial,Calibri"/>
           <w:b/>
           <w:bCs/>
           <w:color w:val="666666"/>
@@ -485,21 +388,29 @@
     </w:p>
     <w:sdt>
       <w:sdtPr>
+        <w:rPr>
+          <w:rFonts w:asciiTheme="minorHAnsi" w:eastAsiaTheme="minorHAnsi" w:hAnsiTheme="minorHAnsi" w:cstheme="minorBidi"/>
+          <w:b w:val="0"/>
+          <w:bCs w:val="0"/>
+          <w:color w:val="auto"/>
+          <w:sz w:val="22"/>
+          <w:szCs w:val="22"/>
+          <w:lang w:eastAsia="en-US"/>
+        </w:rPr>
+        <w:id w:val="1350330125"/>
         <w:docPartObj>
           <w:docPartGallery w:val="Table of Contents"/>
-          <w:docPartUnique w:val="true"/>
+          <w:docPartUnique/>
         </w:docPartObj>
-        <w:id w:val="1350330125"/>
       </w:sdtPr>
       <w:sdtContent>
         <w:p>
           <w:pPr>
-            <w:pStyle w:val="TOCHeading"/>
-            <w:rPr/>
+            <w:pStyle w:val="CabealhodoSumrio"/>
           </w:pPr>
           <w:r>
             <w:rPr>
-              <w:rFonts w:eastAsia="Arial" w:cs="Arial" w:ascii="Arial" w:hAnsi="Arial"/>
+              <w:rFonts w:ascii="Arial" w:eastAsia="Arial" w:hAnsi="Arial" w:cs="Arial"/>
               <w:color w:val="00000A"/>
               <w:sz w:val="32"/>
               <w:szCs w:val="32"/>
@@ -509,18 +420,16 @@
         </w:p>
         <w:p>
           <w:pPr>
-            <w:pStyle w:val="Sumrio1"/>
+            <w:pStyle w:val="TOC1"/>
             <w:tabs>
-              <w:tab w:val="left" w:pos="440" w:leader="none"/>
-              <w:tab w:val="right" w:pos="9736" w:leader="dot"/>
+              <w:tab w:val="left" w:pos="440"/>
+              <w:tab w:val="right" w:leader="dot" w:pos="9736"/>
             </w:tabs>
             <w:rPr>
-              <w:rFonts w:ascii="Calibri" w:hAnsi="Calibri" w:eastAsia="" w:cs="" w:asciiTheme="minorHAnsi" w:cstheme="minorBidi" w:eastAsiaTheme="minorEastAsia" w:hAnsiTheme="minorHAnsi"/>
-              <w:b w:val="false"/>
-              <w:b w:val="false"/>
-              <w:bCs w:val="false"/>
-              <w:caps w:val="false"/>
-              <w:smallCaps w:val="false"/>
+              <w:rFonts w:asciiTheme="minorHAnsi" w:eastAsiaTheme="minorEastAsia" w:hAnsiTheme="minorHAnsi" w:cstheme="minorBidi"/>
+              <w:b w:val="0"/>
+              <w:bCs w:val="0"/>
+              <w:caps w:val="0"/>
               <w:szCs w:val="22"/>
             </w:rPr>
           </w:pPr>
@@ -528,7 +437,7 @@
             <w:fldChar w:fldCharType="begin"/>
           </w:r>
           <w:r>
-            <w:instrText> TOC \z \o "1-3" \u \h</w:instrText>
+            <w:instrText>TOC \z \o "1-3" \u \h</w:instrText>
           </w:r>
           <w:r>
             <w:fldChar w:fldCharType="separate"/>
@@ -536,21 +445,19 @@
           <w:hyperlink w:anchor="_Toc490060194">
             <w:r>
               <w:rPr>
-                <w:webHidden/>
                 <w:rStyle w:val="Vnculodendice"/>
                 <w:rFonts w:cs="Arial"/>
-                <w:vanish w:val="false"/>
+                <w:webHidden/>
               </w:rPr>
               <w:t>1</w:t>
             </w:r>
             <w:r>
               <w:rPr>
                 <w:rStyle w:val="Vnculodendice"/>
-                <w:rFonts w:eastAsia="" w:cs="" w:ascii="Calibri" w:hAnsi="Calibri" w:asciiTheme="minorHAnsi" w:cstheme="minorBidi" w:eastAsiaTheme="minorEastAsia" w:hAnsiTheme="minorHAnsi"/>
-                <w:b w:val="false"/>
-                <w:bCs w:val="false"/>
-                <w:caps w:val="false"/>
-                <w:smallCaps w:val="false"/>
+                <w:rFonts w:asciiTheme="minorHAnsi" w:eastAsiaTheme="minorEastAsia" w:hAnsiTheme="minorHAnsi" w:cstheme="minorBidi"/>
+                <w:b w:val="0"/>
+                <w:bCs w:val="0"/>
+                <w:caps w:val="0"/>
                 <w:szCs w:val="22"/>
               </w:rPr>
               <w:tab/>
@@ -573,6 +480,11 @@
                 <w:webHidden/>
               </w:rPr>
               <w:instrText>PAGEREF _Toc490060194 \h</w:instrText>
+            </w:r>
+            <w:r>
+              <w:rPr>
+                <w:webHidden/>
+              </w:rPr>
             </w:r>
             <w:r>
               <w:rPr>
@@ -597,30 +509,29 @@
         </w:p>
         <w:p>
           <w:pPr>
-            <w:pStyle w:val="Sumrio2"/>
+            <w:pStyle w:val="TOC2"/>
             <w:tabs>
-              <w:tab w:val="left" w:pos="880" w:leader="none"/>
-              <w:tab w:val="right" w:pos="9736" w:leader="dot"/>
+              <w:tab w:val="left" w:pos="880"/>
+              <w:tab w:val="right" w:leader="dot" w:pos="9736"/>
             </w:tabs>
             <w:rPr>
-              <w:rFonts w:eastAsia="" w:eastAsiaTheme="minorEastAsia"/>
+              <w:rFonts w:eastAsiaTheme="minorEastAsia"/>
               <w:lang w:eastAsia="pt-BR"/>
             </w:rPr>
           </w:pPr>
           <w:hyperlink w:anchor="_Toc490060195">
             <w:r>
               <w:rPr>
-                <w:webHidden/>
-                <w:rStyle w:val="Vnculodendice"/>
-                <w:rFonts w:cs="Arial" w:ascii="Arial" w:hAnsi="Arial"/>
-                <w:vanish w:val="false"/>
+                <w:rStyle w:val="Vnculodendice"/>
+                <w:rFonts w:ascii="Arial" w:hAnsi="Arial" w:cs="Arial"/>
+                <w:webHidden/>
               </w:rPr>
               <w:t>1.1</w:t>
             </w:r>
             <w:r>
               <w:rPr>
                 <w:rStyle w:val="Vnculodendice"/>
-                <w:rFonts w:eastAsia="" w:eastAsiaTheme="minorEastAsia"/>
+                <w:rFonts w:eastAsiaTheme="minorEastAsia"/>
                 <w:lang w:eastAsia="pt-BR"/>
               </w:rPr>
               <w:tab/>
@@ -628,7 +539,7 @@
             <w:r>
               <w:rPr>
                 <w:rStyle w:val="Vnculodendice"/>
-                <w:rFonts w:cs="Arial" w:ascii="Arial" w:hAnsi="Arial"/>
+                <w:rFonts w:ascii="Arial" w:hAnsi="Arial" w:cs="Arial"/>
               </w:rPr>
               <w:t>Contexto</w:t>
             </w:r>
@@ -643,6 +554,11 @@
                 <w:webHidden/>
               </w:rPr>
               <w:instrText>PAGEREF _Toc490060195 \h</w:instrText>
+            </w:r>
+            <w:r>
+              <w:rPr>
+                <w:webHidden/>
+              </w:rPr>
             </w:r>
             <w:r>
               <w:rPr>
@@ -667,30 +583,29 @@
         </w:p>
         <w:p>
           <w:pPr>
-            <w:pStyle w:val="Sumrio2"/>
+            <w:pStyle w:val="TOC2"/>
             <w:tabs>
-              <w:tab w:val="left" w:pos="880" w:leader="none"/>
-              <w:tab w:val="right" w:pos="9736" w:leader="dot"/>
+              <w:tab w:val="left" w:pos="880"/>
+              <w:tab w:val="right" w:leader="dot" w:pos="9736"/>
             </w:tabs>
             <w:rPr>
-              <w:rFonts w:eastAsia="" w:eastAsiaTheme="minorEastAsia"/>
+              <w:rFonts w:eastAsiaTheme="minorEastAsia"/>
               <w:lang w:eastAsia="pt-BR"/>
             </w:rPr>
           </w:pPr>
           <w:hyperlink w:anchor="_Toc490060196">
             <w:r>
               <w:rPr>
-                <w:webHidden/>
-                <w:rStyle w:val="Vnculodendice"/>
-                <w:rFonts w:cs="Arial" w:ascii="Arial" w:hAnsi="Arial"/>
-                <w:vanish w:val="false"/>
+                <w:rStyle w:val="Vnculodendice"/>
+                <w:rFonts w:ascii="Arial" w:hAnsi="Arial" w:cs="Arial"/>
+                <w:webHidden/>
               </w:rPr>
               <w:t>1.2</w:t>
             </w:r>
             <w:r>
               <w:rPr>
                 <w:rStyle w:val="Vnculodendice"/>
-                <w:rFonts w:eastAsia="" w:eastAsiaTheme="minorEastAsia"/>
+                <w:rFonts w:eastAsiaTheme="minorEastAsia"/>
                 <w:lang w:eastAsia="pt-BR"/>
               </w:rPr>
               <w:tab/>
@@ -698,7 +613,7 @@
             <w:r>
               <w:rPr>
                 <w:rStyle w:val="Vnculodendice"/>
-                <w:rFonts w:cs="Arial" w:ascii="Arial" w:hAnsi="Arial"/>
+                <w:rFonts w:ascii="Arial" w:hAnsi="Arial" w:cs="Arial"/>
               </w:rPr>
               <w:t>Justificativa</w:t>
             </w:r>
@@ -713,6 +628,11 @@
                 <w:webHidden/>
               </w:rPr>
               <w:instrText>PAGEREF _Toc490060196 \h</w:instrText>
+            </w:r>
+            <w:r>
+              <w:rPr>
+                <w:webHidden/>
+              </w:rPr>
             </w:r>
             <w:r>
               <w:rPr>
@@ -737,27 +657,25 @@
         </w:p>
         <w:p>
           <w:pPr>
-            <w:pStyle w:val="Sumrio2"/>
+            <w:pStyle w:val="TOC2"/>
             <w:tabs>
-              <w:tab w:val="left" w:pos="880" w:leader="none"/>
-              <w:tab w:val="right" w:pos="9736" w:leader="dot"/>
+              <w:tab w:val="left" w:pos="880"/>
+              <w:tab w:val="right" w:leader="dot" w:pos="9736"/>
             </w:tabs>
-            <w:rPr/>
           </w:pPr>
           <w:hyperlink w:anchor="_Toc490060197">
             <w:r>
               <w:rPr>
-                <w:webHidden/>
-                <w:rStyle w:val="Vnculodendice"/>
-                <w:rFonts w:cs="Arial" w:ascii="Arial" w:hAnsi="Arial"/>
-                <w:vanish w:val="false"/>
+                <w:rStyle w:val="Vnculodendice"/>
+                <w:rFonts w:ascii="Arial" w:hAnsi="Arial" w:cs="Arial"/>
+                <w:webHidden/>
               </w:rPr>
               <w:t>1.3</w:t>
             </w:r>
             <w:r>
               <w:rPr>
                 <w:rStyle w:val="Vnculodendice"/>
-                <w:rFonts w:eastAsia="" w:eastAsiaTheme="minorEastAsia"/>
+                <w:rFonts w:eastAsiaTheme="minorEastAsia"/>
                 <w:lang w:eastAsia="pt-BR"/>
               </w:rPr>
               <w:tab/>
@@ -765,9 +683,16 @@
             <w:r>
               <w:rPr>
                 <w:rStyle w:val="Vnculodendice"/>
-                <w:rFonts w:cs="Arial" w:ascii="Arial" w:hAnsi="Arial"/>
-              </w:rPr>
-              <w:t>Proposta</w:t>
+                <w:rFonts w:ascii="Arial" w:hAnsi="Arial" w:cs="Arial"/>
+              </w:rPr>
+              <w:t>Propost</w:t>
+            </w:r>
+            <w:r>
+              <w:rPr>
+                <w:rStyle w:val="Vnculodendice"/>
+                <w:rFonts w:ascii="Arial" w:hAnsi="Arial" w:cs="Arial"/>
+              </w:rPr>
+              <w:t>a</w:t>
             </w:r>
             <w:r>
               <w:rPr>
@@ -780,6 +705,11 @@
                 <w:webHidden/>
               </w:rPr>
               <w:instrText>PAGEREF _Toc490060197 \h</w:instrText>
+            </w:r>
+            <w:r>
+              <w:rPr>
+                <w:webHidden/>
+              </w:rPr>
             </w:r>
             <w:r>
               <w:rPr>
@@ -804,39 +734,35 @@
         </w:p>
         <w:p>
           <w:pPr>
-            <w:pStyle w:val="Sumrio1"/>
+            <w:pStyle w:val="TOC1"/>
             <w:tabs>
-              <w:tab w:val="left" w:pos="440" w:leader="none"/>
-              <w:tab w:val="right" w:pos="9736" w:leader="dot"/>
+              <w:tab w:val="left" w:pos="440"/>
+              <w:tab w:val="right" w:leader="dot" w:pos="9736"/>
             </w:tabs>
             <w:rPr>
-              <w:rFonts w:ascii="Calibri" w:hAnsi="Calibri" w:eastAsia="" w:cs="" w:asciiTheme="minorHAnsi" w:cstheme="minorBidi" w:eastAsiaTheme="minorEastAsia" w:hAnsiTheme="minorHAnsi"/>
-              <w:b w:val="false"/>
-              <w:b w:val="false"/>
-              <w:bCs w:val="false"/>
-              <w:caps w:val="false"/>
-              <w:smallCaps w:val="false"/>
+              <w:rFonts w:asciiTheme="minorHAnsi" w:eastAsiaTheme="minorEastAsia" w:hAnsiTheme="minorHAnsi" w:cstheme="minorBidi"/>
+              <w:b w:val="0"/>
+              <w:bCs w:val="0"/>
+              <w:caps w:val="0"/>
               <w:szCs w:val="22"/>
             </w:rPr>
           </w:pPr>
           <w:hyperlink w:anchor="_Toc490060199">
             <w:r>
               <w:rPr>
-                <w:webHidden/>
                 <w:rStyle w:val="Vnculodendice"/>
                 <w:rFonts w:cs="Arial"/>
-                <w:vanish w:val="false"/>
+                <w:webHidden/>
               </w:rPr>
               <w:t>2</w:t>
             </w:r>
             <w:r>
               <w:rPr>
                 <w:rStyle w:val="Vnculodendice"/>
-                <w:rFonts w:eastAsia="" w:cs="" w:ascii="Calibri" w:hAnsi="Calibri" w:asciiTheme="minorHAnsi" w:cstheme="minorBidi" w:eastAsiaTheme="minorEastAsia" w:hAnsiTheme="minorHAnsi"/>
-                <w:b w:val="false"/>
-                <w:bCs w:val="false"/>
-                <w:caps w:val="false"/>
-                <w:smallCaps w:val="false"/>
+                <w:rFonts w:asciiTheme="minorHAnsi" w:eastAsiaTheme="minorEastAsia" w:hAnsiTheme="minorHAnsi" w:cstheme="minorBidi"/>
+                <w:b w:val="0"/>
+                <w:bCs w:val="0"/>
+                <w:caps w:val="0"/>
                 <w:szCs w:val="22"/>
               </w:rPr>
               <w:tab/>
@@ -859,6 +785,11 @@
                 <w:webHidden/>
               </w:rPr>
               <w:instrText>PAGEREF _Toc490060199 \h</w:instrText>
+            </w:r>
+            <w:r>
+              <w:rPr>
+                <w:webHidden/>
+              </w:rPr>
             </w:r>
             <w:r>
               <w:rPr>
@@ -883,27 +814,25 @@
         </w:p>
         <w:p>
           <w:pPr>
-            <w:pStyle w:val="Sumrio2"/>
+            <w:pStyle w:val="TOC2"/>
             <w:tabs>
-              <w:tab w:val="left" w:pos="880" w:leader="none"/>
-              <w:tab w:val="right" w:pos="9736" w:leader="dot"/>
+              <w:tab w:val="left" w:pos="880"/>
+              <w:tab w:val="right" w:leader="dot" w:pos="9736"/>
             </w:tabs>
-            <w:rPr/>
           </w:pPr>
           <w:hyperlink w:anchor="_Toc490060200">
             <w:r>
               <w:rPr>
-                <w:webHidden/>
-                <w:rStyle w:val="Vnculodendice"/>
-                <w:rFonts w:cs="Arial" w:ascii="Arial" w:hAnsi="Arial"/>
-                <w:vanish w:val="false"/>
+                <w:rStyle w:val="Vnculodendice"/>
+                <w:rFonts w:ascii="Arial" w:hAnsi="Arial" w:cs="Arial"/>
+                <w:webHidden/>
               </w:rPr>
               <w:t>2.1</w:t>
             </w:r>
             <w:r>
               <w:rPr>
                 <w:rStyle w:val="Vnculodendice"/>
-                <w:rFonts w:eastAsia="" w:eastAsiaTheme="minorEastAsia"/>
+                <w:rFonts w:eastAsiaTheme="minorEastAsia"/>
                 <w:lang w:eastAsia="pt-BR"/>
               </w:rPr>
               <w:tab/>
@@ -911,23 +840,9 @@
             <w:r>
               <w:rPr>
                 <w:rStyle w:val="Vnculodendice"/>
-                <w:rFonts w:cs="Arial" w:ascii="Arial" w:hAnsi="Arial"/>
-              </w:rPr>
-              <w:t>Objet</w:t>
-            </w:r>
-            <w:r>
-              <w:rPr>
-                <w:rStyle w:val="Vnculodendice"/>
-                <w:rFonts w:cs="Arial" w:ascii="Arial" w:hAnsi="Arial"/>
-              </w:rPr>
-              <w:t>i</w:t>
-            </w:r>
-            <w:r>
-              <w:rPr>
-                <w:rStyle w:val="Vnculodendice"/>
-                <w:rFonts w:cs="Arial" w:ascii="Arial" w:hAnsi="Arial"/>
-              </w:rPr>
-              <w:t>vos (Gerais e Específicos)</w:t>
+                <w:rFonts w:ascii="Arial" w:hAnsi="Arial" w:cs="Arial"/>
+              </w:rPr>
+              <w:t>Objetivos (Gerais e Específicos)</w:t>
             </w:r>
             <w:r>
               <w:rPr>
@@ -940,6 +855,11 @@
                 <w:webHidden/>
               </w:rPr>
               <w:instrText>PAGEREF _Toc490060200 \h</w:instrText>
+            </w:r>
+            <w:r>
+              <w:rPr>
+                <w:webHidden/>
+              </w:rPr>
             </w:r>
             <w:r>
               <w:rPr>
@@ -964,30 +884,29 @@
         </w:p>
         <w:p>
           <w:pPr>
-            <w:pStyle w:val="Sumrio2"/>
+            <w:pStyle w:val="TOC2"/>
             <w:tabs>
-              <w:tab w:val="left" w:pos="880" w:leader="none"/>
-              <w:tab w:val="right" w:pos="9736" w:leader="dot"/>
+              <w:tab w:val="left" w:pos="880"/>
+              <w:tab w:val="right" w:leader="dot" w:pos="9736"/>
             </w:tabs>
             <w:rPr>
-              <w:rFonts w:eastAsia="" w:eastAsiaTheme="minorEastAsia"/>
+              <w:rFonts w:eastAsiaTheme="minorEastAsia"/>
               <w:lang w:eastAsia="pt-BR"/>
             </w:rPr>
           </w:pPr>
           <w:hyperlink w:anchor="_Toc490060201">
             <w:r>
               <w:rPr>
-                <w:webHidden/>
-                <w:rStyle w:val="Vnculodendice"/>
-                <w:rFonts w:cs="Arial" w:ascii="Arial" w:hAnsi="Arial"/>
-                <w:vanish w:val="false"/>
+                <w:rStyle w:val="Vnculodendice"/>
+                <w:rFonts w:ascii="Arial" w:hAnsi="Arial" w:cs="Arial"/>
+                <w:webHidden/>
               </w:rPr>
               <w:t>2.2</w:t>
             </w:r>
             <w:r>
               <w:rPr>
                 <w:rStyle w:val="Vnculodendice"/>
-                <w:rFonts w:eastAsia="" w:eastAsiaTheme="minorEastAsia"/>
+                <w:rFonts w:eastAsiaTheme="minorEastAsia"/>
                 <w:lang w:eastAsia="pt-BR"/>
               </w:rPr>
               <w:tab/>
@@ -995,7 +914,7 @@
             <w:r>
               <w:rPr>
                 <w:rStyle w:val="Vnculodendice"/>
-                <w:rFonts w:cs="Arial" w:ascii="Arial" w:hAnsi="Arial"/>
+                <w:rFonts w:ascii="Arial" w:hAnsi="Arial" w:cs="Arial"/>
               </w:rPr>
               <w:t>Limites e Restrições</w:t>
             </w:r>
@@ -1010,6 +929,11 @@
                 <w:webHidden/>
               </w:rPr>
               <w:instrText>PAGEREF _Toc490060201 \h</w:instrText>
+            </w:r>
+            <w:r>
+              <w:rPr>
+                <w:webHidden/>
+              </w:rPr>
             </w:r>
             <w:r>
               <w:rPr>
@@ -1034,30 +958,29 @@
         </w:p>
         <w:p>
           <w:pPr>
-            <w:pStyle w:val="Sumrio2"/>
+            <w:pStyle w:val="TOC2"/>
             <w:tabs>
-              <w:tab w:val="left" w:pos="880" w:leader="none"/>
-              <w:tab w:val="right" w:pos="9736" w:leader="dot"/>
+              <w:tab w:val="left" w:pos="880"/>
+              <w:tab w:val="right" w:leader="dot" w:pos="9736"/>
             </w:tabs>
             <w:rPr>
-              <w:rFonts w:eastAsia="" w:eastAsiaTheme="minorEastAsia"/>
+              <w:rFonts w:eastAsiaTheme="minorEastAsia"/>
               <w:lang w:eastAsia="pt-BR"/>
             </w:rPr>
           </w:pPr>
           <w:hyperlink w:anchor="_Toc490060202">
             <w:r>
               <w:rPr>
-                <w:webHidden/>
-                <w:rStyle w:val="Vnculodendice"/>
-                <w:rFonts w:cs="Arial" w:ascii="Arial" w:hAnsi="Arial"/>
-                <w:vanish w:val="false"/>
+                <w:rStyle w:val="Vnculodendice"/>
+                <w:rFonts w:ascii="Arial" w:hAnsi="Arial" w:cs="Arial"/>
+                <w:webHidden/>
               </w:rPr>
               <w:t>2.3</w:t>
             </w:r>
             <w:r>
               <w:rPr>
                 <w:rStyle w:val="Vnculodendice"/>
-                <w:rFonts w:eastAsia="" w:eastAsiaTheme="minorEastAsia"/>
+                <w:rFonts w:eastAsiaTheme="minorEastAsia"/>
                 <w:lang w:eastAsia="pt-BR"/>
               </w:rPr>
               <w:tab/>
@@ -1065,7 +988,7 @@
             <w:r>
               <w:rPr>
                 <w:rStyle w:val="Vnculodendice"/>
-                <w:rFonts w:cs="Arial" w:ascii="Arial" w:hAnsi="Arial"/>
+                <w:rFonts w:ascii="Arial" w:hAnsi="Arial" w:cs="Arial"/>
               </w:rPr>
               <w:t>Descrição dos Usuários do Sistema</w:t>
             </w:r>
@@ -1080,6 +1003,11 @@
                 <w:webHidden/>
               </w:rPr>
               <w:instrText>PAGEREF _Toc490060202 \h</w:instrText>
+            </w:r>
+            <w:r>
+              <w:rPr>
+                <w:webHidden/>
+              </w:rPr>
             </w:r>
             <w:r>
               <w:rPr>
@@ -1104,39 +1032,35 @@
         </w:p>
         <w:p>
           <w:pPr>
-            <w:pStyle w:val="Sumrio1"/>
+            <w:pStyle w:val="TOC1"/>
             <w:tabs>
-              <w:tab w:val="left" w:pos="440" w:leader="none"/>
-              <w:tab w:val="right" w:pos="9736" w:leader="dot"/>
+              <w:tab w:val="left" w:pos="440"/>
+              <w:tab w:val="right" w:leader="dot" w:pos="9736"/>
             </w:tabs>
             <w:rPr>
-              <w:rFonts w:ascii="Calibri" w:hAnsi="Calibri" w:eastAsia="" w:cs="" w:asciiTheme="minorHAnsi" w:cstheme="minorBidi" w:eastAsiaTheme="minorEastAsia" w:hAnsiTheme="minorHAnsi"/>
-              <w:b w:val="false"/>
-              <w:b w:val="false"/>
-              <w:bCs w:val="false"/>
-              <w:caps w:val="false"/>
-              <w:smallCaps w:val="false"/>
+              <w:rFonts w:asciiTheme="minorHAnsi" w:eastAsiaTheme="minorEastAsia" w:hAnsiTheme="minorHAnsi" w:cstheme="minorBidi"/>
+              <w:b w:val="0"/>
+              <w:bCs w:val="0"/>
+              <w:caps w:val="0"/>
               <w:szCs w:val="22"/>
             </w:rPr>
           </w:pPr>
           <w:hyperlink w:anchor="_Toc490060203">
             <w:r>
               <w:rPr>
-                <w:webHidden/>
                 <w:rStyle w:val="Vnculodendice"/>
                 <w:rFonts w:cs="Arial"/>
-                <w:vanish w:val="false"/>
+                <w:webHidden/>
               </w:rPr>
               <w:t>3</w:t>
             </w:r>
             <w:r>
               <w:rPr>
                 <w:rStyle w:val="Vnculodendice"/>
-                <w:rFonts w:eastAsia="" w:cs="" w:ascii="Calibri" w:hAnsi="Calibri" w:asciiTheme="minorHAnsi" w:cstheme="minorBidi" w:eastAsiaTheme="minorEastAsia" w:hAnsiTheme="minorHAnsi"/>
-                <w:b w:val="false"/>
-                <w:bCs w:val="false"/>
-                <w:caps w:val="false"/>
-                <w:smallCaps w:val="false"/>
+                <w:rFonts w:asciiTheme="minorHAnsi" w:eastAsiaTheme="minorEastAsia" w:hAnsiTheme="minorHAnsi" w:cstheme="minorBidi"/>
+                <w:b w:val="0"/>
+                <w:bCs w:val="0"/>
+                <w:caps w:val="0"/>
                 <w:szCs w:val="22"/>
               </w:rPr>
               <w:tab/>
@@ -1159,6 +1083,11 @@
                 <w:webHidden/>
               </w:rPr>
               <w:instrText>PAGEREF _Toc490060203 \h</w:instrText>
+            </w:r>
+            <w:r>
+              <w:rPr>
+                <w:webHidden/>
+              </w:rPr>
             </w:r>
             <w:r>
               <w:rPr>
@@ -1183,30 +1112,29 @@
         </w:p>
         <w:p>
           <w:pPr>
-            <w:pStyle w:val="Sumrio2"/>
+            <w:pStyle w:val="TOC2"/>
             <w:tabs>
-              <w:tab w:val="left" w:pos="880" w:leader="none"/>
-              <w:tab w:val="right" w:pos="9736" w:leader="dot"/>
+              <w:tab w:val="left" w:pos="880"/>
+              <w:tab w:val="right" w:leader="dot" w:pos="9736"/>
             </w:tabs>
             <w:rPr>
-              <w:rFonts w:eastAsia="" w:eastAsiaTheme="minorEastAsia"/>
+              <w:rFonts w:eastAsiaTheme="minorEastAsia"/>
               <w:lang w:eastAsia="pt-BR"/>
             </w:rPr>
           </w:pPr>
           <w:hyperlink w:anchor="_Toc490060204">
             <w:r>
               <w:rPr>
-                <w:webHidden/>
-                <w:rStyle w:val="Vnculodendice"/>
-                <w:rFonts w:cs="Arial" w:ascii="Arial" w:hAnsi="Arial"/>
-                <w:vanish w:val="false"/>
+                <w:rStyle w:val="Vnculodendice"/>
+                <w:rFonts w:ascii="Arial" w:hAnsi="Arial" w:cs="Arial"/>
+                <w:webHidden/>
               </w:rPr>
               <w:t>3.1</w:t>
             </w:r>
             <w:r>
               <w:rPr>
                 <w:rStyle w:val="Vnculodendice"/>
-                <w:rFonts w:eastAsia="" w:eastAsiaTheme="minorEastAsia"/>
+                <w:rFonts w:eastAsiaTheme="minorEastAsia"/>
                 <w:lang w:eastAsia="pt-BR"/>
               </w:rPr>
               <w:tab/>
@@ -1214,7 +1142,7 @@
             <w:r>
               <w:rPr>
                 <w:rStyle w:val="Vnculodendice"/>
-                <w:rFonts w:cs="Arial" w:ascii="Arial" w:hAnsi="Arial"/>
+                <w:rFonts w:ascii="Arial" w:hAnsi="Arial" w:cs="Arial"/>
               </w:rPr>
               <w:t>Tecnologias e ferramentas</w:t>
             </w:r>
@@ -1229,6 +1157,11 @@
                 <w:webHidden/>
               </w:rPr>
               <w:instrText>PAGEREF _Toc490060204 \h</w:instrText>
+            </w:r>
+            <w:r>
+              <w:rPr>
+                <w:webHidden/>
+              </w:rPr>
             </w:r>
             <w:r>
               <w:rPr>
@@ -1253,27 +1186,25 @@
         </w:p>
         <w:p>
           <w:pPr>
-            <w:pStyle w:val="Sumrio2"/>
+            <w:pStyle w:val="TOC2"/>
             <w:tabs>
-              <w:tab w:val="left" w:pos="880" w:leader="none"/>
-              <w:tab w:val="right" w:pos="9736" w:leader="dot"/>
+              <w:tab w:val="left" w:pos="880"/>
+              <w:tab w:val="right" w:leader="dot" w:pos="9736"/>
             </w:tabs>
-            <w:rPr/>
           </w:pPr>
           <w:hyperlink w:anchor="_Toc490060205">
             <w:r>
               <w:rPr>
-                <w:webHidden/>
-                <w:rStyle w:val="Vnculodendice"/>
-                <w:rFonts w:cs="Arial" w:ascii="Arial" w:hAnsi="Arial"/>
-                <w:vanish w:val="false"/>
+                <w:rStyle w:val="Vnculodendice"/>
+                <w:rFonts w:ascii="Arial" w:hAnsi="Arial" w:cs="Arial"/>
+                <w:webHidden/>
               </w:rPr>
               <w:t>3.2</w:t>
             </w:r>
             <w:r>
               <w:rPr>
                 <w:rStyle w:val="Vnculodendice"/>
-                <w:rFonts w:eastAsia="" w:eastAsiaTheme="minorEastAsia"/>
+                <w:rFonts w:eastAsiaTheme="minorEastAsia"/>
                 <w:lang w:eastAsia="pt-BR"/>
               </w:rPr>
               <w:tab/>
@@ -1281,7 +1212,7 @@
             <w:r>
               <w:rPr>
                 <w:rStyle w:val="Vnculodendice"/>
-                <w:rFonts w:cs="Arial" w:ascii="Arial" w:hAnsi="Arial"/>
+                <w:rFonts w:ascii="Arial" w:hAnsi="Arial" w:cs="Arial"/>
               </w:rPr>
               <w:t>Metodologia de desenvolvimento</w:t>
             </w:r>
@@ -1296,6 +1227,11 @@
                 <w:webHidden/>
               </w:rPr>
               <w:instrText>PAGEREF _Toc490060205 \h</w:instrText>
+            </w:r>
+            <w:r>
+              <w:rPr>
+                <w:webHidden/>
+              </w:rPr>
             </w:r>
             <w:r>
               <w:rPr>
@@ -1320,39 +1256,35 @@
         </w:p>
         <w:p>
           <w:pPr>
-            <w:pStyle w:val="Sumrio1"/>
+            <w:pStyle w:val="TOC1"/>
             <w:tabs>
-              <w:tab w:val="left" w:pos="440" w:leader="none"/>
-              <w:tab w:val="right" w:pos="9736" w:leader="dot"/>
+              <w:tab w:val="left" w:pos="440"/>
+              <w:tab w:val="right" w:leader="dot" w:pos="9736"/>
             </w:tabs>
             <w:rPr>
-              <w:rFonts w:ascii="Calibri" w:hAnsi="Calibri" w:eastAsia="" w:cs="" w:asciiTheme="minorHAnsi" w:cstheme="minorBidi" w:eastAsiaTheme="minorEastAsia" w:hAnsiTheme="minorHAnsi"/>
-              <w:b w:val="false"/>
-              <w:b w:val="false"/>
-              <w:bCs w:val="false"/>
-              <w:caps w:val="false"/>
-              <w:smallCaps w:val="false"/>
+              <w:rFonts w:asciiTheme="minorHAnsi" w:eastAsiaTheme="minorEastAsia" w:hAnsiTheme="minorHAnsi" w:cstheme="minorBidi"/>
+              <w:b w:val="0"/>
+              <w:bCs w:val="0"/>
+              <w:caps w:val="0"/>
               <w:szCs w:val="22"/>
             </w:rPr>
           </w:pPr>
           <w:hyperlink w:anchor="_Toc490060207">
             <w:r>
               <w:rPr>
-                <w:webHidden/>
                 <w:rStyle w:val="Vnculodendice"/>
                 <w:rFonts w:cs="Arial"/>
-                <w:vanish w:val="false"/>
+                <w:webHidden/>
               </w:rPr>
               <w:t>4</w:t>
             </w:r>
             <w:r>
               <w:rPr>
                 <w:rStyle w:val="Vnculodendice"/>
-                <w:rFonts w:eastAsia="" w:cs="" w:ascii="Calibri" w:hAnsi="Calibri" w:asciiTheme="minorHAnsi" w:cstheme="minorBidi" w:eastAsiaTheme="minorEastAsia" w:hAnsiTheme="minorHAnsi"/>
-                <w:b w:val="false"/>
-                <w:bCs w:val="false"/>
-                <w:caps w:val="false"/>
-                <w:smallCaps w:val="false"/>
+                <w:rFonts w:asciiTheme="minorHAnsi" w:eastAsiaTheme="minorEastAsia" w:hAnsiTheme="minorHAnsi" w:cstheme="minorBidi"/>
+                <w:b w:val="0"/>
+                <w:bCs w:val="0"/>
+                <w:caps w:val="0"/>
                 <w:szCs w:val="22"/>
               </w:rPr>
               <w:tab/>
@@ -1375,6 +1307,11 @@
                 <w:webHidden/>
               </w:rPr>
               <w:instrText>PAGEREF _Toc490060207 \h</w:instrText>
+            </w:r>
+            <w:r>
+              <w:rPr>
+                <w:webHidden/>
+              </w:rPr>
             </w:r>
             <w:r>
               <w:rPr>
@@ -1399,30 +1336,29 @@
         </w:p>
         <w:p>
           <w:pPr>
-            <w:pStyle w:val="Sumrio2"/>
+            <w:pStyle w:val="TOC2"/>
             <w:tabs>
-              <w:tab w:val="left" w:pos="880" w:leader="none"/>
-              <w:tab w:val="right" w:pos="9736" w:leader="dot"/>
+              <w:tab w:val="left" w:pos="880"/>
+              <w:tab w:val="right" w:leader="dot" w:pos="9736"/>
             </w:tabs>
             <w:rPr>
-              <w:rFonts w:eastAsia="" w:eastAsiaTheme="minorEastAsia"/>
+              <w:rFonts w:eastAsiaTheme="minorEastAsia"/>
               <w:lang w:eastAsia="pt-BR"/>
             </w:rPr>
           </w:pPr>
           <w:hyperlink w:anchor="_Toc490060208">
             <w:r>
               <w:rPr>
-                <w:webHidden/>
-                <w:rStyle w:val="Vnculodendice"/>
-                <w:rFonts w:cs="Arial" w:ascii="Arial" w:hAnsi="Arial"/>
-                <w:vanish w:val="false"/>
+                <w:rStyle w:val="Vnculodendice"/>
+                <w:rFonts w:ascii="Arial" w:hAnsi="Arial" w:cs="Arial"/>
+                <w:webHidden/>
               </w:rPr>
               <w:t>4.1</w:t>
             </w:r>
             <w:r>
               <w:rPr>
                 <w:rStyle w:val="Vnculodendice"/>
-                <w:rFonts w:eastAsia="" w:eastAsiaTheme="minorEastAsia"/>
+                <w:rFonts w:eastAsiaTheme="minorEastAsia"/>
                 <w:lang w:eastAsia="pt-BR"/>
               </w:rPr>
               <w:tab/>
@@ -1430,7 +1366,7 @@
             <w:r>
               <w:rPr>
                 <w:rStyle w:val="Vnculodendice"/>
-                <w:rFonts w:cs="Arial" w:ascii="Arial" w:hAnsi="Arial"/>
+                <w:rFonts w:ascii="Arial" w:hAnsi="Arial" w:cs="Arial"/>
               </w:rPr>
               <w:t>Requisitos Funcionais</w:t>
             </w:r>
@@ -1445,6 +1381,11 @@
                 <w:webHidden/>
               </w:rPr>
               <w:instrText>PAGEREF _Toc490060208 \h</w:instrText>
+            </w:r>
+            <w:r>
+              <w:rPr>
+                <w:webHidden/>
+              </w:rPr>
             </w:r>
             <w:r>
               <w:rPr>
@@ -1469,30 +1410,29 @@
         </w:p>
         <w:p>
           <w:pPr>
-            <w:pStyle w:val="Sumrio2"/>
+            <w:pStyle w:val="TOC2"/>
             <w:tabs>
-              <w:tab w:val="left" w:pos="880" w:leader="none"/>
-              <w:tab w:val="right" w:pos="9736" w:leader="dot"/>
+              <w:tab w:val="left" w:pos="880"/>
+              <w:tab w:val="right" w:leader="dot" w:pos="9736"/>
             </w:tabs>
             <w:rPr>
-              <w:rFonts w:eastAsia="" w:eastAsiaTheme="minorEastAsia"/>
+              <w:rFonts w:eastAsiaTheme="minorEastAsia"/>
               <w:lang w:eastAsia="pt-BR"/>
             </w:rPr>
           </w:pPr>
           <w:hyperlink w:anchor="_Toc490060209">
             <w:r>
               <w:rPr>
-                <w:webHidden/>
-                <w:rStyle w:val="Vnculodendice"/>
-                <w:rFonts w:cs="Arial" w:ascii="Arial" w:hAnsi="Arial"/>
-                <w:vanish w:val="false"/>
+                <w:rStyle w:val="Vnculodendice"/>
+                <w:rFonts w:ascii="Arial" w:hAnsi="Arial" w:cs="Arial"/>
+                <w:webHidden/>
               </w:rPr>
               <w:t>4.2</w:t>
             </w:r>
             <w:r>
               <w:rPr>
                 <w:rStyle w:val="Vnculodendice"/>
-                <w:rFonts w:eastAsia="" w:eastAsiaTheme="minorEastAsia"/>
+                <w:rFonts w:eastAsiaTheme="minorEastAsia"/>
                 <w:lang w:eastAsia="pt-BR"/>
               </w:rPr>
               <w:tab/>
@@ -1500,7 +1440,7 @@
             <w:r>
               <w:rPr>
                 <w:rStyle w:val="Vnculodendice"/>
-                <w:rFonts w:cs="Arial" w:ascii="Arial" w:hAnsi="Arial"/>
+                <w:rFonts w:ascii="Arial" w:hAnsi="Arial" w:cs="Arial"/>
               </w:rPr>
               <w:t>Requisitos Não-funcionais</w:t>
             </w:r>
@@ -1515,6 +1455,11 @@
                 <w:webHidden/>
               </w:rPr>
               <w:instrText>PAGEREF _Toc490060209 \h</w:instrText>
+            </w:r>
+            <w:r>
+              <w:rPr>
+                <w:webHidden/>
+              </w:rPr>
             </w:r>
             <w:r>
               <w:rPr>
@@ -1539,20 +1484,18 @@
         </w:p>
         <w:p>
           <w:pPr>
-            <w:pStyle w:val="Sumrio2"/>
+            <w:pStyle w:val="TOC2"/>
             <w:tabs>
-              <w:tab w:val="left" w:pos="880" w:leader="none"/>
-              <w:tab w:val="right" w:pos="9736" w:leader="dot"/>
+              <w:tab w:val="left" w:pos="880"/>
+              <w:tab w:val="right" w:leader="dot" w:pos="9736"/>
             </w:tabs>
-            <w:rPr/>
           </w:pPr>
           <w:hyperlink w:anchor="_Toc490060210">
             <w:r>
               <w:rPr>
-                <w:webHidden/>
-                <w:rStyle w:val="Vnculodendice"/>
-                <w:rFonts w:eastAsia="" w:cs="Arial" w:ascii="Arial" w:hAnsi="Arial" w:eastAsiaTheme="minorEastAsia"/>
-                <w:vanish w:val="false"/>
+                <w:rStyle w:val="Vnculodendice"/>
+                <w:rFonts w:ascii="Arial" w:eastAsiaTheme="minorEastAsia" w:hAnsi="Arial" w:cs="Arial"/>
+                <w:webHidden/>
                 <w:lang w:eastAsia="pt-BR"/>
               </w:rPr>
               <w:t>4.3</w:t>
@@ -1560,7 +1503,7 @@
             <w:r>
               <w:rPr>
                 <w:rStyle w:val="Vnculodendice"/>
-                <w:rFonts w:eastAsia="" w:eastAsiaTheme="minorEastAsia"/>
+                <w:rFonts w:eastAsiaTheme="minorEastAsia"/>
                 <w:lang w:eastAsia="pt-BR"/>
               </w:rPr>
               <w:tab/>
@@ -1568,7 +1511,7 @@
             <w:r>
               <w:rPr>
                 <w:rStyle w:val="Vnculodendice"/>
-                <w:rFonts w:eastAsia="" w:cs="Arial" w:ascii="Arial" w:hAnsi="Arial" w:eastAsiaTheme="minorEastAsia"/>
+                <w:rFonts w:ascii="Arial" w:eastAsiaTheme="minorEastAsia" w:hAnsi="Arial" w:cs="Arial"/>
                 <w:lang w:eastAsia="pt-BR"/>
               </w:rPr>
               <w:t>Diagramas de Casos de Uso</w:t>
@@ -1576,7 +1519,7 @@
             <w:r>
               <w:rPr>
                 <w:rStyle w:val="Vnculodendice"/>
-                <w:rFonts w:eastAsia="" w:eastAsiaTheme="minorEastAsia"/>
+                <w:rFonts w:eastAsiaTheme="minorEastAsia"/>
                 <w:lang w:eastAsia="pt-BR"/>
               </w:rPr>
               <w:tab/>
@@ -1584,7 +1527,7 @@
           </w:hyperlink>
           <w:r>
             <w:rPr>
-              <w:rFonts w:eastAsia="" w:eastAsiaTheme="minorEastAsia"/>
+              <w:rFonts w:eastAsiaTheme="minorEastAsia"/>
               <w:lang w:eastAsia="pt-BR"/>
             </w:rPr>
             <w:t>6</w:t>
@@ -1592,31 +1535,28 @@
         </w:p>
         <w:p>
           <w:pPr>
-            <w:pStyle w:val="Sumrio1"/>
+            <w:pStyle w:val="TOC1"/>
             <w:tabs>
-              <w:tab w:val="left" w:pos="440" w:leader="none"/>
-              <w:tab w:val="right" w:pos="9736" w:leader="dot"/>
+              <w:tab w:val="left" w:pos="440"/>
+              <w:tab w:val="right" w:leader="dot" w:pos="9736"/>
             </w:tabs>
-            <w:rPr/>
           </w:pPr>
           <w:hyperlink w:anchor="_Toc490060211">
             <w:r>
               <w:rPr>
-                <w:webHidden/>
                 <w:rStyle w:val="Vnculodendice"/>
                 <w:rFonts w:cs="Arial"/>
-                <w:vanish w:val="false"/>
+                <w:webHidden/>
               </w:rPr>
               <w:t>5</w:t>
             </w:r>
             <w:r>
               <w:rPr>
                 <w:rStyle w:val="Vnculodendice"/>
-                <w:rFonts w:eastAsia="" w:cs="" w:ascii="Calibri" w:hAnsi="Calibri" w:asciiTheme="minorHAnsi" w:cstheme="minorBidi" w:eastAsiaTheme="minorEastAsia" w:hAnsiTheme="minorHAnsi"/>
-                <w:b w:val="false"/>
-                <w:bCs w:val="false"/>
-                <w:caps w:val="false"/>
-                <w:smallCaps w:val="false"/>
+                <w:rFonts w:asciiTheme="minorHAnsi" w:eastAsiaTheme="minorEastAsia" w:hAnsiTheme="minorHAnsi" w:cstheme="minorBidi"/>
+                <w:b w:val="0"/>
+                <w:bCs w:val="0"/>
+                <w:caps w:val="0"/>
                 <w:szCs w:val="22"/>
               </w:rPr>
               <w:tab/>
@@ -1636,37 +1576,33 @@
             </w:r>
           </w:hyperlink>
           <w:r>
-            <w:rPr/>
             <w:t>7</w:t>
           </w:r>
         </w:p>
         <w:p>
           <w:pPr>
-            <w:pStyle w:val="Sumrio1"/>
+            <w:pStyle w:val="TOC1"/>
             <w:tabs>
-              <w:tab w:val="left" w:pos="440" w:leader="none"/>
-              <w:tab w:val="right" w:pos="9736" w:leader="dot"/>
+              <w:tab w:val="left" w:pos="440"/>
+              <w:tab w:val="right" w:leader="dot" w:pos="9736"/>
             </w:tabs>
-            <w:rPr/>
           </w:pPr>
           <w:hyperlink w:anchor="_Toc490060212">
             <w:r>
               <w:rPr>
-                <w:webHidden/>
                 <w:rStyle w:val="Vnculodendice"/>
                 <w:rFonts w:cs="Arial"/>
-                <w:vanish w:val="false"/>
+                <w:webHidden/>
               </w:rPr>
               <w:t>6</w:t>
             </w:r>
             <w:r>
               <w:rPr>
                 <w:rStyle w:val="Vnculodendice"/>
-                <w:rFonts w:eastAsia="" w:cs="" w:ascii="Calibri" w:hAnsi="Calibri" w:asciiTheme="minorHAnsi" w:cstheme="minorBidi" w:eastAsiaTheme="minorEastAsia" w:hAnsiTheme="minorHAnsi"/>
-                <w:b w:val="false"/>
-                <w:bCs w:val="false"/>
-                <w:caps w:val="false"/>
-                <w:smallCaps w:val="false"/>
+                <w:rFonts w:asciiTheme="minorHAnsi" w:eastAsiaTheme="minorEastAsia" w:hAnsiTheme="minorHAnsi" w:cstheme="minorBidi"/>
+                <w:b w:val="0"/>
+                <w:bCs w:val="0"/>
+                <w:caps w:val="0"/>
                 <w:szCs w:val="22"/>
               </w:rPr>
               <w:tab/>
@@ -1686,33 +1622,30 @@
             </w:r>
           </w:hyperlink>
           <w:r>
-            <w:rPr/>
             <w:t>8</w:t>
           </w:r>
         </w:p>
         <w:p>
           <w:pPr>
-            <w:pStyle w:val="Sumrio2"/>
+            <w:pStyle w:val="TOC2"/>
             <w:tabs>
-              <w:tab w:val="left" w:pos="880" w:leader="none"/>
-              <w:tab w:val="right" w:pos="9736" w:leader="dot"/>
+              <w:tab w:val="left" w:pos="880"/>
+              <w:tab w:val="right" w:leader="dot" w:pos="9736"/>
             </w:tabs>
-            <w:rPr/>
           </w:pPr>
           <w:hyperlink w:anchor="_Toc490060213">
             <w:r>
               <w:rPr>
-                <w:webHidden/>
-                <w:rStyle w:val="Vnculodendice"/>
-                <w:rFonts w:cs="Arial" w:ascii="Arial" w:hAnsi="Arial"/>
-                <w:vanish w:val="false"/>
+                <w:rStyle w:val="Vnculodendice"/>
+                <w:rFonts w:ascii="Arial" w:hAnsi="Arial" w:cs="Arial"/>
+                <w:webHidden/>
               </w:rPr>
               <w:t>6.1</w:t>
             </w:r>
             <w:r>
               <w:rPr>
                 <w:rStyle w:val="Vnculodendice"/>
-                <w:rFonts w:eastAsia="" w:eastAsiaTheme="minorEastAsia"/>
+                <w:rFonts w:eastAsiaTheme="minorEastAsia"/>
                 <w:lang w:eastAsia="pt-BR"/>
               </w:rPr>
               <w:tab/>
@@ -1720,7 +1653,7 @@
             <w:r>
               <w:rPr>
                 <w:rStyle w:val="Vnculodendice"/>
-                <w:rFonts w:cs="Arial" w:ascii="Arial" w:hAnsi="Arial"/>
+                <w:rFonts w:ascii="Arial" w:hAnsi="Arial" w:cs="Arial"/>
               </w:rPr>
               <w:t>Protótipos de Telas</w:t>
             </w:r>
@@ -1732,33 +1665,30 @@
             </w:r>
           </w:hyperlink>
           <w:r>
-            <w:rPr/>
             <w:t>8</w:t>
           </w:r>
         </w:p>
         <w:p>
           <w:pPr>
-            <w:pStyle w:val="Sumrio2"/>
+            <w:pStyle w:val="TOC2"/>
             <w:tabs>
-              <w:tab w:val="left" w:pos="880" w:leader="none"/>
-              <w:tab w:val="right" w:pos="9736" w:leader="dot"/>
+              <w:tab w:val="left" w:pos="880"/>
+              <w:tab w:val="right" w:leader="dot" w:pos="9736"/>
             </w:tabs>
-            <w:rPr/>
           </w:pPr>
           <w:hyperlink w:anchor="_Toc490060214">
             <w:r>
               <w:rPr>
-                <w:webHidden/>
-                <w:rStyle w:val="Vnculodendice"/>
-                <w:rFonts w:cs="Arial" w:ascii="Arial" w:hAnsi="Arial"/>
-                <w:vanish w:val="false"/>
+                <w:rStyle w:val="Vnculodendice"/>
+                <w:rFonts w:ascii="Arial" w:hAnsi="Arial" w:cs="Arial"/>
+                <w:webHidden/>
               </w:rPr>
               <w:t>6.2</w:t>
             </w:r>
             <w:r>
               <w:rPr>
                 <w:rStyle w:val="Vnculodendice"/>
-                <w:rFonts w:eastAsia="" w:eastAsiaTheme="minorEastAsia"/>
+                <w:rFonts w:eastAsiaTheme="minorEastAsia"/>
                 <w:lang w:eastAsia="pt-BR"/>
               </w:rPr>
               <w:tab/>
@@ -1766,9 +1696,16 @@
             <w:r>
               <w:rPr>
                 <w:rStyle w:val="Vnculodendice"/>
-                <w:rFonts w:cs="Arial" w:ascii="Arial" w:hAnsi="Arial"/>
-              </w:rPr>
-              <w:t>Descrição do código</w:t>
+                <w:rFonts w:ascii="Arial" w:hAnsi="Arial" w:cs="Arial"/>
+              </w:rPr>
+              <w:t xml:space="preserve">Descrição do </w:t>
+            </w:r>
+            <w:r>
+              <w:rPr>
+                <w:rStyle w:val="Vnculodendice"/>
+                <w:rFonts w:ascii="Arial" w:hAnsi="Arial" w:cs="Arial"/>
+              </w:rPr>
+              <w:t>código</w:t>
             </w:r>
             <w:r>
               <w:rPr>
@@ -1778,37 +1715,33 @@
             </w:r>
           </w:hyperlink>
           <w:r>
-            <w:rPr/>
             <w:t>10</w:t>
           </w:r>
         </w:p>
         <w:p>
           <w:pPr>
-            <w:pStyle w:val="Sumrio1"/>
+            <w:pStyle w:val="TOC1"/>
             <w:tabs>
-              <w:tab w:val="left" w:pos="440" w:leader="none"/>
-              <w:tab w:val="right" w:pos="9736" w:leader="dot"/>
+              <w:tab w:val="left" w:pos="440"/>
+              <w:tab w:val="right" w:leader="dot" w:pos="9736"/>
             </w:tabs>
             <w:rPr>
               <w:rStyle w:val="Vnculodendice"/>
             </w:rPr>
           </w:pPr>
           <w:r>
-            <w:rPr/>
-          </w:r>
-          <w:r>
             <w:fldChar w:fldCharType="end"/>
           </w:r>
         </w:p>
         <w:p>
           <w:pPr>
-            <w:pStyle w:val="Ttulo1"/>
+            <w:pStyle w:val="Heading1"/>
             <w:numPr>
               <w:ilvl w:val="0"/>
               <w:numId w:val="1"/>
             </w:numPr>
             <w:rPr>
-              <w:rFonts w:ascii="Arial" w:hAnsi="Arial" w:eastAsia="Arial" w:cs="Arial"/>
+              <w:rFonts w:ascii="Arial" w:eastAsia="Arial" w:hAnsi="Arial" w:cs="Arial"/>
               <w:color w:val="00000A"/>
               <w:sz w:val="32"/>
               <w:szCs w:val="32"/>
@@ -1818,7 +1751,7 @@
           <w:bookmarkEnd w:id="0"/>
           <w:r>
             <w:rPr>
-              <w:rFonts w:eastAsia="Arial" w:cs="Arial" w:ascii="Arial" w:hAnsi="Arial"/>
+              <w:rFonts w:ascii="Arial" w:eastAsia="Arial" w:hAnsi="Arial" w:cs="Arial"/>
               <w:color w:val="00000A"/>
               <w:sz w:val="32"/>
               <w:szCs w:val="32"/>
@@ -1828,24 +1761,19 @@
         </w:p>
         <w:p>
           <w:pPr>
-            <w:pStyle w:val="Normal"/>
             <w:ind w:left="567" w:firstLine="708"/>
             <w:jc w:val="both"/>
-            <w:rPr/>
-          </w:pPr>
-          <w:r>
-            <w:rPr/>
-          </w:r>
-        </w:p>
-        <w:p>
-          <w:pPr>
-            <w:pStyle w:val="Ttulo2"/>
+          </w:pPr>
+        </w:p>
+        <w:p>
+          <w:pPr>
+            <w:pStyle w:val="Heading2"/>
             <w:numPr>
               <w:ilvl w:val="1"/>
               <w:numId w:val="1"/>
             </w:numPr>
             <w:rPr>
-              <w:rFonts w:ascii="Arial" w:hAnsi="Arial" w:eastAsia="Arial" w:cs="Arial"/>
+              <w:rFonts w:ascii="Arial" w:eastAsia="Arial" w:hAnsi="Arial" w:cs="Arial"/>
               <w:color w:val="00000A"/>
               <w:sz w:val="28"/>
               <w:szCs w:val="28"/>
@@ -1855,7 +1783,7 @@
           <w:bookmarkEnd w:id="1"/>
           <w:r>
             <w:rPr>
-              <w:rFonts w:eastAsia="Arial" w:cs="Arial" w:ascii="Arial" w:hAnsi="Arial"/>
+              <w:rFonts w:ascii="Arial" w:eastAsia="Arial" w:hAnsi="Arial" w:cs="Arial"/>
               <w:color w:val="00000A"/>
               <w:sz w:val="28"/>
               <w:szCs w:val="28"/>
@@ -1865,47 +1793,34 @@
         </w:p>
         <w:p>
           <w:pPr>
-            <w:pStyle w:val="Normal"/>
             <w:ind w:left="567" w:firstLine="708"/>
             <w:jc w:val="both"/>
-            <w:rPr/>
-          </w:pPr>
-          <w:r>
-            <w:rPr/>
-          </w:r>
-        </w:p>
-        <w:p>
-          <w:pPr>
-            <w:pStyle w:val="Normal"/>
+          </w:pPr>
+        </w:p>
+        <w:p>
+          <w:pPr>
             <w:ind w:left="567" w:firstLine="708"/>
             <w:jc w:val="both"/>
-            <w:rPr/>
-          </w:pPr>
-          <w:r>
-            <w:rPr/>
+          </w:pPr>
+          <w:r>
             <w:t xml:space="preserve">Projeto de programa para mostrar descrições e avaliações de games. </w:t>
           </w:r>
         </w:p>
         <w:p>
           <w:pPr>
-            <w:pStyle w:val="Normal"/>
             <w:ind w:left="567" w:firstLine="708"/>
             <w:jc w:val="both"/>
-            <w:rPr/>
-          </w:pPr>
-          <w:r>
-            <w:rPr/>
-          </w:r>
-        </w:p>
-        <w:p>
-          <w:pPr>
-            <w:pStyle w:val="Ttulo2"/>
+          </w:pPr>
+        </w:p>
+        <w:p>
+          <w:pPr>
+            <w:pStyle w:val="Heading2"/>
             <w:numPr>
               <w:ilvl w:val="1"/>
               <w:numId w:val="1"/>
             </w:numPr>
             <w:rPr>
-              <w:rFonts w:ascii="Arial" w:hAnsi="Arial" w:eastAsia="Arial" w:cs="Arial"/>
+              <w:rFonts w:ascii="Arial" w:eastAsia="Arial" w:hAnsi="Arial" w:cs="Arial"/>
               <w:color w:val="00000A"/>
               <w:sz w:val="28"/>
               <w:szCs w:val="28"/>
@@ -1915,7 +1830,7 @@
           <w:bookmarkEnd w:id="2"/>
           <w:r>
             <w:rPr>
-              <w:rFonts w:eastAsia="Arial" w:cs="Arial" w:ascii="Arial" w:hAnsi="Arial"/>
+              <w:rFonts w:ascii="Arial" w:eastAsia="Arial" w:hAnsi="Arial" w:cs="Arial"/>
               <w:color w:val="00000A"/>
               <w:sz w:val="28"/>
               <w:szCs w:val="28"/>
@@ -1923,63 +1838,46 @@
             <w:t>Justificativa</w:t>
           </w:r>
         </w:p>
-        <w:p>
-          <w:pPr>
-            <w:pStyle w:val="Normal"/>
-            <w:rPr/>
-          </w:pPr>
-          <w:r>
-            <w:rPr/>
-          </w:r>
-        </w:p>
-        <w:p>
-          <w:pPr>
-            <w:pStyle w:val="Normal"/>
+        <w:p/>
+        <w:p>
+          <w:pPr>
             <w:ind w:left="567" w:firstLine="708"/>
             <w:jc w:val="both"/>
-            <w:rPr/>
-          </w:pPr>
-          <w:r>
-            <w:rPr/>
-            <w:t>O programa é feito a partir da ideia de pessoas que pretender comprar, alugar ou acompanhar jogos e querem um resumo dele e também uma avaliação do público.</w:t>
-          </w:r>
-        </w:p>
-        <w:p>
-          <w:pPr>
-            <w:pStyle w:val="Normal"/>
+          </w:pPr>
+          <w:r>
+            <w:t xml:space="preserve">O programa é feito a partir da ideia de pessoas que pretender comprar, alugar ou acompanhar jogos e querem um resumo dele e também uma </w:t>
+          </w:r>
+          <w:r>
+            <w:t>avaliação do público.</w:t>
+          </w:r>
+        </w:p>
+        <w:p>
+          <w:pPr>
             <w:ind w:left="567" w:firstLine="708"/>
             <w:jc w:val="both"/>
-            <w:rPr/>
-          </w:pPr>
-          <w:r>
-            <w:rPr/>
-            <w:t xml:space="preserve">O usuário pode ainda salvar os jogos que mais os chamarem a atenção por meio da aba de favoritos, os jogos que forem adicionados a essa aba terão a opção de receber uma nota para ser computada e adicionada a média do público a aquele jogo.  </w:t>
-          </w:r>
-        </w:p>
-        <w:p>
-          <w:pPr>
-            <w:pStyle w:val="Normal"/>
+          </w:pPr>
+          <w:r>
+            <w:lastRenderedPageBreak/>
+            <w:t xml:space="preserve">O usuário pode ainda salvar os jogos que mais os chamarem a atenção por meio da aba de favoritos, os jogos que forem adicionados a essa aba terão a opção de receber uma nota para ser computada e adicionada a média do público a aquele </w:t>
+          </w:r>
+          <w:r>
+            <w:t xml:space="preserve">jogo.  </w:t>
+          </w:r>
+        </w:p>
+        <w:p>
+          <w:pPr>
             <w:ind w:left="567" w:firstLine="708"/>
             <w:jc w:val="both"/>
-            <w:rPr/>
-          </w:pPr>
-          <w:r>
-            <w:rPr/>
-          </w:r>
-        </w:p>
-        <w:p>
-          <w:pPr>
-            <w:pStyle w:val="Ttulo2"/>
+          </w:pPr>
+        </w:p>
+        <w:p>
+          <w:pPr>
+            <w:pStyle w:val="Heading2"/>
             <w:numPr>
               <w:ilvl w:val="1"/>
               <w:numId w:val="1"/>
             </w:numPr>
-            <w:bidi w:val="0"/>
-            <w:spacing w:lineRule="auto" w:line="276" w:beforeAutospacing="0" w:before="200" w:afterAutospacing="0" w:after="0"/>
-            <w:ind w:left="1032" w:right="0" w:hanging="465"/>
-            <w:jc w:val="left"/>
             <w:rPr>
-              <w:rFonts w:ascii="Calibri Light" w:hAnsi="Calibri Light" w:eastAsia="Calibri Light" w:cs="Calibri Light" w:asciiTheme="majorAscii" w:cstheme="majorAscii" w:eastAsiaTheme="majorAscii" w:hAnsiTheme="majorAscii"/>
               <w:color w:val="00000A"/>
               <w:sz w:val="28"/>
               <w:szCs w:val="28"/>
@@ -1989,7 +1887,7 @@
           <w:bookmarkEnd w:id="3"/>
           <w:r>
             <w:rPr>
-              <w:rFonts w:eastAsia="Arial" w:cs="Arial" w:ascii="Arial" w:hAnsi="Arial"/>
+              <w:rFonts w:ascii="Arial" w:eastAsia="Arial" w:hAnsi="Arial" w:cs="Arial"/>
               <w:color w:val="00000A"/>
               <w:sz w:val="28"/>
               <w:szCs w:val="28"/>
@@ -1999,74 +1897,50 @@
         </w:p>
         <w:p>
           <w:pPr>
-            <w:pStyle w:val="Normal"/>
             <w:ind w:left="567" w:firstLine="708"/>
             <w:jc w:val="both"/>
-            <w:rPr/>
-          </w:pPr>
-          <w:r>
-            <w:rPr/>
-          </w:r>
-        </w:p>
-        <w:p>
-          <w:pPr>
-            <w:pStyle w:val="Normal"/>
+          </w:pPr>
+        </w:p>
+        <w:p>
+          <w:pPr>
             <w:ind w:left="567" w:firstLine="708"/>
             <w:jc w:val="both"/>
-            <w:rPr/>
-          </w:pPr>
-          <w:r>
-            <w:rPr/>
-            <w:t xml:space="preserve">A solução é criar uma lista de jogos com a descrição, como por exemplo, data de lançamento, site do jogo, desenvolvedora, e avaliações dos mesmos para quem quiser ter acesso a essas informações, com isso os usuários têm um conhecimento parcial de quais jogos mais se encaixam. </w:t>
-          </w:r>
-        </w:p>
-        <w:p>
-          <w:pPr>
-            <w:pStyle w:val="Normal"/>
+          </w:pPr>
+          <w:r>
+            <w:t>A solução é criar uma lista de jogos com a descrição, como por exemplo, data de lançamento, site do jogo, desenvolvedora, e avaliações dos mesmos para quem quiser ter acesso a essas informações, com isso os usuários têm um conhecimento p</w:t>
+          </w:r>
+          <w:r>
+            <w:t xml:space="preserve">arcial de quais jogos mais se encaixam. </w:t>
+          </w:r>
+        </w:p>
+        <w:p>
+          <w:pPr>
             <w:ind w:left="567" w:firstLine="708"/>
             <w:jc w:val="both"/>
-            <w:rPr/>
-          </w:pPr>
-          <w:r>
-            <w:rPr/>
-          </w:r>
-        </w:p>
-        <w:p>
-          <w:pPr>
-            <w:pStyle w:val="Ttulo2"/>
-            <w:numPr>
-              <w:ilvl w:val="0"/>
-              <w:numId w:val="0"/>
-            </w:numPr>
-            <w:ind w:left="1032" w:hanging="0"/>
+          </w:pPr>
+        </w:p>
+        <w:p>
+          <w:pPr>
+            <w:pStyle w:val="Heading2"/>
+            <w:ind w:left="1032"/>
             <w:rPr>
-              <w:rFonts w:ascii="Arial" w:hAnsi="Arial" w:eastAsia="Arial" w:cs="Arial"/>
+              <w:rFonts w:ascii="Arial" w:eastAsia="Arial" w:hAnsi="Arial" w:cs="Arial"/>
               <w:color w:val="00000A"/>
               <w:sz w:val="28"/>
               <w:szCs w:val="28"/>
             </w:rPr>
           </w:pPr>
-          <w:r>
-            <w:rPr/>
-          </w:r>
-        </w:p>
-        <w:p>
-          <w:pPr>
-            <w:pStyle w:val="Normal"/>
+        </w:p>
+        <w:p>
+          <w:pPr>
             <w:ind w:left="567" w:firstLine="708"/>
             <w:jc w:val="both"/>
-            <w:rPr/>
-          </w:pPr>
-          <w:r>
-            <w:rPr/>
-          </w:r>
-        </w:p>
-        <w:p>
-          <w:pPr>
-            <w:pStyle w:val="Normal"/>
+          </w:pPr>
+        </w:p>
+        <w:p>
+          <w:pPr>
             <w:rPr>
-              <w:rFonts w:ascii="Arial" w:hAnsi="Arial" w:eastAsia="Times New Roman" w:cs="Times New Roman"/>
-              <w:b/>
+              <w:rFonts w:ascii="Arial" w:eastAsia="Times New Roman" w:hAnsi="Arial" w:cs="Times New Roman"/>
               <w:b/>
               <w:sz w:val="28"/>
               <w:szCs w:val="20"/>
@@ -2074,27 +1948,18 @@
             </w:rPr>
           </w:pPr>
           <w:r>
-            <w:rPr>
-              <w:rFonts w:eastAsia="Times New Roman" w:cs="Times New Roman" w:ascii="Arial" w:hAnsi="Arial"/>
-              <w:b/>
-              <w:sz w:val="28"/>
-              <w:szCs w:val="20"/>
-              <w:lang w:eastAsia="pt-BR"/>
-            </w:rPr>
-          </w:r>
-          <w:r>
             <w:br w:type="page"/>
           </w:r>
         </w:p>
         <w:p>
           <w:pPr>
-            <w:pStyle w:val="Ttulo1"/>
+            <w:pStyle w:val="Heading1"/>
             <w:numPr>
               <w:ilvl w:val="0"/>
               <w:numId w:val="1"/>
             </w:numPr>
             <w:rPr>
-              <w:rFonts w:ascii="Arial" w:hAnsi="Arial" w:eastAsia="Arial" w:cs="Arial"/>
+              <w:rFonts w:ascii="Arial" w:eastAsia="Arial" w:hAnsi="Arial" w:cs="Arial"/>
               <w:color w:val="00000A"/>
               <w:sz w:val="32"/>
               <w:szCs w:val="32"/>
@@ -2104,32 +1969,25 @@
           <w:bookmarkEnd w:id="4"/>
           <w:r>
             <w:rPr>
-              <w:rFonts w:eastAsia="Arial" w:cs="Arial" w:ascii="Arial" w:hAnsi="Arial"/>
+              <w:rFonts w:ascii="Arial" w:eastAsia="Arial" w:hAnsi="Arial" w:cs="Arial"/>
               <w:color w:val="00000A"/>
               <w:sz w:val="32"/>
               <w:szCs w:val="32"/>
             </w:rPr>
+            <w:lastRenderedPageBreak/>
             <w:t>Descrição Geral do Sistema</w:t>
           </w:r>
         </w:p>
-        <w:p>
-          <w:pPr>
-            <w:pStyle w:val="Normal"/>
-            <w:rPr/>
-          </w:pPr>
-          <w:r>
-            <w:rPr/>
-          </w:r>
-        </w:p>
-        <w:p>
-          <w:pPr>
-            <w:pStyle w:val="Ttulo2"/>
+        <w:p/>
+        <w:p>
+          <w:pPr>
+            <w:pStyle w:val="Heading2"/>
             <w:numPr>
               <w:ilvl w:val="1"/>
               <w:numId w:val="1"/>
             </w:numPr>
             <w:rPr>
-              <w:rFonts w:ascii="Arial" w:hAnsi="Arial" w:eastAsia="Arial" w:cs="Arial"/>
+              <w:rFonts w:ascii="Arial" w:eastAsia="Arial" w:hAnsi="Arial" w:cs="Arial"/>
               <w:color w:val="00000A"/>
               <w:sz w:val="28"/>
               <w:szCs w:val="28"/>
@@ -2139,7 +1997,7 @@
           <w:bookmarkEnd w:id="5"/>
           <w:r>
             <w:rPr>
-              <w:rFonts w:eastAsia="Arial" w:cs="Arial" w:ascii="Arial" w:hAnsi="Arial"/>
+              <w:rFonts w:ascii="Arial" w:eastAsia="Arial" w:hAnsi="Arial" w:cs="Arial"/>
               <w:color w:val="00000A"/>
               <w:sz w:val="28"/>
               <w:szCs w:val="28"/>
@@ -2149,72 +2007,85 @@
         </w:p>
         <w:p>
           <w:pPr>
-            <w:pStyle w:val="Normal"/>
             <w:ind w:left="567" w:firstLine="708"/>
             <w:jc w:val="both"/>
-            <w:rPr/>
-          </w:pPr>
-          <w:r>
-            <w:rPr/>
-          </w:r>
-        </w:p>
-        <w:p>
-          <w:pPr>
-            <w:pStyle w:val="Normal"/>
+          </w:pPr>
+        </w:p>
+        <w:p>
+          <w:pPr>
             <w:ind w:left="567" w:firstLine="708"/>
             <w:jc w:val="both"/>
-            <w:rPr/>
-          </w:pPr>
-          <w:r>
-            <w:rPr/>
+          </w:pPr>
+          <w:r>
             <w:t>O foco está em mostrar quais as características principais dos jogos e mostrar outros ramos que ele pode seguir.</w:t>
           </w:r>
         </w:p>
         <w:p>
           <w:pPr>
-            <w:pStyle w:val="Normal"/>
             <w:ind w:left="567" w:firstLine="708"/>
             <w:jc w:val="both"/>
-            <w:rPr/>
-          </w:pPr>
-          <w:r>
-            <w:rPr/>
-            <w:t>O usuário pode procurar por jogos de sua preferencia pela barra de pesquisa ou também navegar pelo sistema de jogos cadastrados. A primeira opção está mais vinculada a ideias especificas e procura por avaliações dos jogos, já a segunda pode tanto ser igual a primeira ou também para se descobrir jogos que ele não tinha o conhecimento e assim se abrir para novos tipos e ideias de o que jogar.</w:t>
-          </w:r>
-        </w:p>
-        <w:p>
-          <w:pPr>
-            <w:pStyle w:val="Normal"/>
+          </w:pPr>
+          <w:r>
+            <w:t>O usuário pode procurar por jogos d</w:t>
+          </w:r>
+          <w:r>
+            <w:t xml:space="preserve">e sua </w:t>
+          </w:r>
+          <w:r>
+            <w:t>preferência</w:t>
+          </w:r>
+          <w:r>
+            <w:t xml:space="preserve"> pela barra de pesquisa ou também navegar pelo sistema de jogos cadastrados. A primeira opção está mais vinculada a </w:t>
+          </w:r>
+          <w:r>
+            <w:t>idéias</w:t>
+          </w:r>
+          <w:r>
+            <w:t xml:space="preserve"> especificas e procura por avaliações dos jogos, já a segunda pode tanto ser igual a primeira ou também para se desco</w:t>
+          </w:r>
+          <w:r>
+            <w:t xml:space="preserve">brir jogos que ele não tinha o conhecimento e assim se abrir para novos tipos e </w:t>
+          </w:r>
+          <w:r>
+            <w:t>idéias</w:t>
+          </w:r>
+          <w:r>
+            <w:t xml:space="preserve"> de o que jogar.</w:t>
+          </w:r>
+        </w:p>
+        <w:p>
+          <w:pPr>
             <w:ind w:left="567" w:firstLine="708"/>
             <w:jc w:val="both"/>
-            <w:rPr/>
-          </w:pPr>
-          <w:r>
-            <w:rPr/>
-            <w:t>O usuário cadastrado também pode se interessar por qual a avaliação geral do publico em questão do jogo, por isso o sistema oferece uma opção de salva-los nos favoritos, onde quando salvo, fica mais fácil acha-los de forma que possa ser acompanhado sua avaliação de maneira muito mais fácil.</w:t>
-          </w:r>
-        </w:p>
-        <w:p>
-          <w:pPr>
-            <w:pStyle w:val="Normal"/>
+          </w:pPr>
+          <w:r>
+            <w:t>O usuário cadastrado também pode se interessar por qual a avaliação geral do publico em questão do jogo, por isso o sistema oferece uma opção de salva-lo</w:t>
+          </w:r>
+          <w:r>
+            <w:t xml:space="preserve">s nos favoritos, onde quando salvo, fica mais fácil </w:t>
+          </w:r>
+          <w:r>
+            <w:t>achá-los</w:t>
+          </w:r>
+          <w:r>
+            <w:t xml:space="preserve"> de forma que possa ser acompanhado sua avaliação de maneira muito mais fácil.</w:t>
+          </w:r>
+        </w:p>
+        <w:p>
+          <w:pPr>
             <w:ind w:left="567" w:firstLine="708"/>
             <w:jc w:val="both"/>
-            <w:rPr/>
-          </w:pPr>
-          <w:r>
-            <w:rPr/>
-            <w:t xml:space="preserve"> </w:t>
-          </w:r>
-        </w:p>
-        <w:p>
-          <w:pPr>
-            <w:pStyle w:val="Ttulo2"/>
+          </w:pPr>
+        </w:p>
+        <w:p>
+          <w:pPr>
+            <w:pStyle w:val="Heading2"/>
             <w:numPr>
               <w:ilvl w:val="1"/>
               <w:numId w:val="1"/>
             </w:numPr>
             <w:rPr>
-              <w:rFonts w:ascii="Arial" w:hAnsi="Arial" w:eastAsia="Arial" w:cs="Arial"/>
+              <w:rFonts w:ascii="Arial" w:eastAsia="Arial" w:hAnsi="Arial" w:cs="Arial"/>
               <w:color w:val="00000A"/>
               <w:sz w:val="28"/>
               <w:szCs w:val="28"/>
@@ -2224,7 +2095,7 @@
           <w:bookmarkEnd w:id="6"/>
           <w:r>
             <w:rPr>
-              <w:rFonts w:eastAsia="Arial" w:cs="Arial" w:ascii="Arial" w:hAnsi="Arial"/>
+              <w:rFonts w:ascii="Arial" w:eastAsia="Arial" w:hAnsi="Arial" w:cs="Arial"/>
               <w:color w:val="00000A"/>
               <w:sz w:val="28"/>
               <w:szCs w:val="28"/>
@@ -2234,48 +2105,37 @@
         </w:p>
         <w:p>
           <w:pPr>
-            <w:pStyle w:val="Normal"/>
             <w:ind w:left="567" w:firstLine="708"/>
             <w:jc w:val="both"/>
-            <w:rPr/>
-          </w:pPr>
-          <w:r>
-            <w:rPr/>
-          </w:r>
-        </w:p>
-        <w:p>
-          <w:pPr>
-            <w:pStyle w:val="Normal"/>
+          </w:pPr>
+        </w:p>
+        <w:p>
+          <w:pPr>
             <w:ind w:left="567" w:firstLine="708"/>
             <w:jc w:val="both"/>
-            <w:rPr/>
-          </w:pPr>
-          <w:r>
-            <w:rPr/>
-            <w:t>A maior limitação do sistema é que o usuário não tem forma direta de contato com o jogo e sim só com a parte de avaliação e descrição do mesmo.</w:t>
-          </w:r>
-        </w:p>
-        <w:p>
-          <w:pPr>
-            <w:pStyle w:val="Normal"/>
+          </w:pPr>
+          <w:r>
+            <w:t xml:space="preserve">A maior limitação do sistema é que o usuário não tem forma direta de contato com o jogo e sim </w:t>
+          </w:r>
+          <w:r>
+            <w:t>só com a parte de avaliação e descrição do mesmo.</w:t>
+          </w:r>
+        </w:p>
+        <w:p>
+          <w:pPr>
             <w:ind w:left="567" w:firstLine="708"/>
             <w:jc w:val="both"/>
-            <w:rPr/>
-          </w:pPr>
-          <w:r>
-            <w:rPr/>
-            <w:t xml:space="preserve"> </w:t>
-          </w:r>
-        </w:p>
-        <w:p>
-          <w:pPr>
-            <w:pStyle w:val="Ttulo2"/>
+          </w:pPr>
+        </w:p>
+        <w:p>
+          <w:pPr>
+            <w:pStyle w:val="Heading2"/>
             <w:numPr>
               <w:ilvl w:val="1"/>
               <w:numId w:val="1"/>
             </w:numPr>
             <w:rPr>
-              <w:rFonts w:ascii="Arial" w:hAnsi="Arial" w:eastAsia="Arial" w:cs="Arial"/>
+              <w:rFonts w:ascii="Arial" w:eastAsia="Arial" w:hAnsi="Arial" w:cs="Arial"/>
               <w:color w:val="00000A"/>
               <w:sz w:val="28"/>
               <w:szCs w:val="28"/>
@@ -2285,7 +2145,7 @@
           <w:bookmarkEnd w:id="7"/>
           <w:r>
             <w:rPr>
-              <w:rFonts w:eastAsia="Arial" w:cs="Arial" w:ascii="Arial" w:hAnsi="Arial"/>
+              <w:rFonts w:ascii="Arial" w:eastAsia="Arial" w:hAnsi="Arial" w:cs="Arial"/>
               <w:color w:val="00000A"/>
               <w:sz w:val="28"/>
               <w:szCs w:val="28"/>
@@ -2295,62 +2155,61 @@
         </w:p>
         <w:p>
           <w:pPr>
-            <w:pStyle w:val="Normal"/>
             <w:ind w:left="567" w:firstLine="708"/>
             <w:jc w:val="both"/>
-            <w:rPr/>
-          </w:pPr>
-          <w:r>
-            <w:rPr/>
-          </w:r>
-        </w:p>
-        <w:p>
-          <w:pPr>
-            <w:pStyle w:val="Normal"/>
+          </w:pPr>
+        </w:p>
+        <w:p>
+          <w:pPr>
             <w:ind w:left="567" w:firstLine="708"/>
             <w:jc w:val="both"/>
-            <w:rPr/>
-          </w:pPr>
-          <w:r>
-            <w:rPr/>
-            <w:t>O programa é destinado ao publico geral que se interessar por jogos, os usuários devem fazer um cadastro com "Nome De Usuário, E-mail e Senha", dentro do sistema eles podem salvar jogos na barra de favoritos e acompanhar as suas avaliações.</w:t>
-          </w:r>
-        </w:p>
-        <w:p>
-          <w:pPr>
-            <w:pStyle w:val="Normal"/>
+          </w:pPr>
+          <w:r>
+            <w:t xml:space="preserve">O programa é destinado ao publico geral que se </w:t>
+          </w:r>
+          <w:r>
+            <w:t>interessarem</w:t>
+          </w:r>
+          <w:r>
+            <w:t xml:space="preserve"> por jogos, os usuários devem fazer um cadastro com "Nome De Usuário, E-mail e Senha", dentro do sistema eles pod</w:t>
+          </w:r>
+          <w:r>
+            <w:t>em salvar jogos na barra de favoritos e acompanhar as suas avaliações.</w:t>
+          </w:r>
+        </w:p>
+        <w:p>
+          <w:pPr>
             <w:ind w:left="567" w:firstLine="708"/>
             <w:jc w:val="both"/>
-            <w:rPr/>
-          </w:pPr>
-          <w:r>
-            <w:rPr/>
-            <w:t>Também existem usuários administradores que podem manter e alterar jogos e usuarios.</w:t>
-          </w:r>
-        </w:p>
-        <w:p>
-          <w:pPr>
-            <w:pStyle w:val="Normal"/>
+          </w:pPr>
+          <w:r>
+            <w:t xml:space="preserve">Também existem usuários administradores que podem manter e alterar jogos e </w:t>
+          </w:r>
+          <w:r>
+            <w:t>usuários</w:t>
+          </w:r>
+          <w:r>
+            <w:t>.</w:t>
+          </w:r>
+        </w:p>
+        <w:p>
+          <w:pPr>
             <w:ind w:left="567" w:firstLine="708"/>
             <w:jc w:val="both"/>
-            <w:rPr/>
-          </w:pPr>
-          <w:r>
-            <w:rPr/>
-          </w:r>
+          </w:pPr>
           <w:r>
             <w:br w:type="page"/>
           </w:r>
         </w:p>
         <w:p>
           <w:pPr>
-            <w:pStyle w:val="Ttulo1"/>
+            <w:pStyle w:val="Heading1"/>
             <w:numPr>
               <w:ilvl w:val="0"/>
               <w:numId w:val="1"/>
             </w:numPr>
             <w:rPr>
-              <w:rFonts w:ascii="Arial" w:hAnsi="Arial" w:eastAsia="Arial" w:cs="Arial"/>
+              <w:rFonts w:ascii="Arial" w:eastAsia="Arial" w:hAnsi="Arial" w:cs="Arial"/>
               <w:color w:val="00000A"/>
               <w:sz w:val="32"/>
               <w:szCs w:val="32"/>
@@ -2360,34 +2219,30 @@
           <w:bookmarkEnd w:id="8"/>
           <w:r>
             <w:rPr>
-              <w:rFonts w:eastAsia="Arial" w:cs="Arial" w:ascii="Arial" w:hAnsi="Arial"/>
+              <w:rFonts w:ascii="Arial" w:eastAsia="Arial" w:hAnsi="Arial" w:cs="Arial"/>
               <w:color w:val="00000A"/>
               <w:sz w:val="32"/>
               <w:szCs w:val="32"/>
             </w:rPr>
+            <w:lastRenderedPageBreak/>
             <w:t>Desenvolvimento do Projeto</w:t>
           </w:r>
         </w:p>
         <w:p>
           <w:pPr>
-            <w:pStyle w:val="Normal"/>
             <w:ind w:left="567" w:firstLine="708"/>
             <w:jc w:val="both"/>
-            <w:rPr/>
-          </w:pPr>
-          <w:r>
-            <w:rPr/>
-          </w:r>
-        </w:p>
-        <w:p>
-          <w:pPr>
-            <w:pStyle w:val="Ttulo2"/>
+          </w:pPr>
+        </w:p>
+        <w:p>
+          <w:pPr>
+            <w:pStyle w:val="Heading2"/>
             <w:numPr>
               <w:ilvl w:val="1"/>
               <w:numId w:val="1"/>
             </w:numPr>
             <w:rPr>
-              <w:rFonts w:ascii="Arial" w:hAnsi="Arial" w:eastAsia="Arial" w:cs="Arial"/>
+              <w:rFonts w:ascii="Arial" w:eastAsia="Arial" w:hAnsi="Arial" w:cs="Arial"/>
               <w:color w:val="00000A"/>
               <w:sz w:val="28"/>
               <w:szCs w:val="28"/>
@@ -2397,7 +2252,7 @@
           <w:bookmarkEnd w:id="9"/>
           <w:r>
             <w:rPr>
-              <w:rFonts w:eastAsia="Arial" w:cs="Arial" w:ascii="Arial" w:hAnsi="Arial"/>
+              <w:rFonts w:ascii="Arial" w:eastAsia="Arial" w:hAnsi="Arial" w:cs="Arial"/>
               <w:color w:val="00000A"/>
               <w:sz w:val="28"/>
               <w:szCs w:val="28"/>
@@ -2407,47 +2262,37 @@
         </w:p>
         <w:p>
           <w:pPr>
-            <w:pStyle w:val="Normal"/>
             <w:ind w:left="567" w:firstLine="708"/>
             <w:jc w:val="both"/>
-            <w:rPr/>
-          </w:pPr>
-          <w:r>
-            <w:rPr/>
-          </w:r>
-        </w:p>
-        <w:p>
-          <w:pPr>
-            <w:pStyle w:val="Normal"/>
+          </w:pPr>
+        </w:p>
+        <w:p>
+          <w:pPr>
             <w:ind w:left="567" w:firstLine="708"/>
             <w:jc w:val="both"/>
-            <w:rPr/>
-          </w:pPr>
-          <w:r>
-            <w:rPr/>
-            <w:t>O sistema é implementado em Java pela IDE NetBeans. O Banco de Dados do Sistema é feito a partir de MySql e também implementado na IDE NetBeans.</w:t>
-          </w:r>
-        </w:p>
-        <w:p>
-          <w:pPr>
-            <w:pStyle w:val="Normal"/>
+          </w:pPr>
+          <w:r>
+            <w:t>O sistema é implementado em Java pela IDE N</w:t>
+          </w:r>
+          <w:r>
+            <w:t>etBeans. O Banco de Dados do Sistema é feito a partir de MySql e também implementado na IDE NetBeans.</w:t>
+          </w:r>
+        </w:p>
+        <w:p>
+          <w:pPr>
             <w:ind w:left="567" w:firstLine="708"/>
             <w:jc w:val="both"/>
-            <w:rPr/>
-          </w:pPr>
-          <w:r>
-            <w:rPr/>
-          </w:r>
-        </w:p>
-        <w:p>
-          <w:pPr>
-            <w:pStyle w:val="Ttulo2"/>
+          </w:pPr>
+        </w:p>
+        <w:p>
+          <w:pPr>
+            <w:pStyle w:val="Heading2"/>
             <w:numPr>
               <w:ilvl w:val="1"/>
               <w:numId w:val="1"/>
             </w:numPr>
             <w:rPr>
-              <w:rFonts w:ascii="Arial" w:hAnsi="Arial" w:eastAsia="Arial" w:cs="Arial"/>
+              <w:rFonts w:ascii="Arial" w:eastAsia="Arial" w:hAnsi="Arial" w:cs="Arial"/>
               <w:color w:val="00000A"/>
               <w:sz w:val="28"/>
               <w:szCs w:val="28"/>
@@ -2457,7 +2302,7 @@
           <w:bookmarkEnd w:id="10"/>
           <w:r>
             <w:rPr>
-              <w:rFonts w:eastAsia="Arial" w:cs="Arial" w:ascii="Arial" w:hAnsi="Arial"/>
+              <w:rFonts w:ascii="Arial" w:eastAsia="Arial" w:hAnsi="Arial" w:cs="Arial"/>
               <w:color w:val="00000A"/>
               <w:sz w:val="28"/>
               <w:szCs w:val="28"/>
@@ -2467,24 +2312,16 @@
         </w:p>
         <w:p>
           <w:pPr>
-            <w:pStyle w:val="Normal"/>
             <w:ind w:left="567" w:firstLine="708"/>
             <w:jc w:val="both"/>
-            <w:rPr/>
-          </w:pPr>
-          <w:r>
-            <w:rPr/>
-          </w:r>
-        </w:p>
-        <w:p>
-          <w:pPr>
-            <w:pStyle w:val="Normal"/>
+          </w:pPr>
+        </w:p>
+        <w:p>
+          <w:pPr>
             <w:ind w:left="567" w:firstLine="708"/>
             <w:jc w:val="both"/>
-            <w:rPr/>
-          </w:pPr>
-          <w:r>
-            <w:rPr/>
+          </w:pPr>
+          <w:r>
             <w:t xml:space="preserve">Apresentar o modelo de ciclo de vida ou processo a ser utilizado e o motivo da escolha. </w:t>
           </w:r>
           <w:r>
@@ -2492,90 +2329,76 @@
               <w:b/>
               <w:bCs/>
             </w:rPr>
-            <w:t>Descrever como o modelo vai ser aplicado na realização do projeto</w:t>
-          </w:r>
-          <w:r>
-            <w:rPr/>
+            <w:t>Descrever como o modelo vai ser a</w:t>
+          </w:r>
+          <w:r>
+            <w:rPr>
+              <w:b/>
+              <w:bCs/>
+            </w:rPr>
+            <w:t>plicado na realização do projeto</w:t>
+          </w:r>
+          <w:r>
             <w:t xml:space="preserve"> (quantidade de protótipos, ou fases, definição de módulos e artefatos, etc.) conforme o modelo escolhido.</w:t>
           </w:r>
         </w:p>
         <w:p>
           <w:pPr>
-            <w:pStyle w:val="Normal"/>
             <w:ind w:left="567" w:firstLine="708"/>
             <w:jc w:val="both"/>
-            <w:rPr/>
-          </w:pPr>
-          <w:r>
-            <w:rPr/>
-            <w:t>O modelo é criado em três partes principais, onde a primeira é desenvolver a tela principal e as telas de cadastro, ou seja, a parte maior da interface do sistema. Já a segunda é a junção da primeira com um sistema de banco de dados para guardar informações dos usuários e também dos jogos que forem cadastrados. E a terceira para correção de erros que possam vir ocorrer no decorrer do processo.</w:t>
-          </w:r>
-        </w:p>
-        <w:p>
-          <w:pPr>
-            <w:pStyle w:val="Normal"/>
+          </w:pPr>
+          <w:r>
+            <w:t xml:space="preserve">O modelo é criado em três partes principais, onde a primeira é desenvolver a tela principal e as telas de cadastro, </w:t>
+          </w:r>
+          <w:r>
+            <w:t xml:space="preserve">ou seja, a parte maior da interface do sistema. Já a segunda é a junção da primeira com um sistema de banco de dados para guardar informações dos usuários e também dos jogos que forem cadastrados. E a terceira para correção de erros que possam vir ocorrer </w:t>
+          </w:r>
+          <w:r>
+            <w:t>no decorrer do processo.</w:t>
+          </w:r>
+        </w:p>
+        <w:p>
+          <w:pPr>
             <w:ind w:left="567" w:firstLine="708"/>
             <w:jc w:val="both"/>
-            <w:rPr/>
-          </w:pPr>
-          <w:r>
-            <w:rPr/>
-            <w:t xml:space="preserve"> </w:t>
-          </w:r>
-        </w:p>
-        <w:p>
-          <w:pPr>
-            <w:pStyle w:val="Ttulo2"/>
-            <w:numPr>
-              <w:ilvl w:val="0"/>
-              <w:numId w:val="0"/>
-            </w:numPr>
-            <w:ind w:left="1032" w:hanging="0"/>
+          </w:pPr>
+        </w:p>
+        <w:p>
+          <w:pPr>
+            <w:pStyle w:val="Heading2"/>
+            <w:ind w:left="1032"/>
             <w:rPr>
-              <w:rFonts w:ascii="Arial" w:hAnsi="Arial" w:eastAsia="Arial" w:cs="Arial"/>
+              <w:rFonts w:ascii="Arial" w:eastAsia="Arial" w:hAnsi="Arial" w:cs="Arial"/>
               <w:color w:val="00000A"/>
               <w:sz w:val="28"/>
               <w:szCs w:val="28"/>
             </w:rPr>
           </w:pPr>
-          <w:r>
-            <w:rPr/>
-          </w:r>
-        </w:p>
-        <w:p>
-          <w:pPr>
-            <w:pStyle w:val="Normal"/>
+        </w:p>
+        <w:p>
+          <w:pPr>
             <w:ind w:left="567" w:firstLine="708"/>
             <w:jc w:val="both"/>
-            <w:rPr/>
-          </w:pPr>
-          <w:r>
-            <w:rPr/>
-          </w:r>
-        </w:p>
-        <w:p>
-          <w:pPr>
-            <w:pStyle w:val="Normal"/>
+          </w:pPr>
+        </w:p>
+        <w:p>
+          <w:pPr>
             <w:ind w:left="567" w:firstLine="708"/>
             <w:jc w:val="both"/>
-            <w:rPr/>
-          </w:pPr>
-          <w:r>
-            <w:rPr/>
-          </w:r>
+          </w:pPr>
           <w:r>
             <w:br w:type="page"/>
           </w:r>
         </w:p>
         <w:p>
           <w:pPr>
-            <w:pStyle w:val="Ttulo1"/>
+            <w:pStyle w:val="Heading1"/>
             <w:numPr>
               <w:ilvl w:val="0"/>
               <w:numId w:val="1"/>
             </w:numPr>
             <w:rPr>
-              <w:rFonts w:ascii="Arial" w:hAnsi="Arial" w:eastAsia="Arial" w:cs="Arial"/>
+              <w:rFonts w:ascii="Arial" w:eastAsia="Arial" w:hAnsi="Arial" w:cs="Arial"/>
               <w:color w:val="00000A"/>
               <w:sz w:val="32"/>
               <w:szCs w:val="32"/>
@@ -2585,34 +2408,30 @@
           <w:bookmarkEnd w:id="11"/>
           <w:r>
             <w:rPr>
-              <w:rFonts w:eastAsia="Arial" w:cs="Arial" w:ascii="Arial" w:hAnsi="Arial"/>
+              <w:rFonts w:ascii="Arial" w:eastAsia="Arial" w:hAnsi="Arial" w:cs="Arial"/>
               <w:color w:val="00000A"/>
               <w:sz w:val="32"/>
               <w:szCs w:val="32"/>
             </w:rPr>
+            <w:lastRenderedPageBreak/>
             <w:t>Requisitos do Sistema</w:t>
           </w:r>
         </w:p>
         <w:p>
           <w:pPr>
-            <w:pStyle w:val="Normal"/>
             <w:ind w:left="567" w:firstLine="708"/>
             <w:jc w:val="both"/>
-            <w:rPr/>
-          </w:pPr>
-          <w:r>
-            <w:rPr/>
-          </w:r>
-        </w:p>
-        <w:p>
-          <w:pPr>
-            <w:pStyle w:val="Ttulo2"/>
+          </w:pPr>
+        </w:p>
+        <w:p>
+          <w:pPr>
+            <w:pStyle w:val="Heading2"/>
             <w:numPr>
               <w:ilvl w:val="1"/>
               <w:numId w:val="1"/>
             </w:numPr>
             <w:rPr>
-              <w:rFonts w:ascii="Arial" w:hAnsi="Arial" w:eastAsia="Arial" w:cs="Arial"/>
+              <w:rFonts w:ascii="Arial" w:eastAsia="Arial" w:hAnsi="Arial" w:cs="Arial"/>
               <w:color w:val="00000A"/>
               <w:sz w:val="28"/>
               <w:szCs w:val="28"/>
@@ -2622,7 +2441,7 @@
           <w:bookmarkEnd w:id="12"/>
           <w:r>
             <w:rPr>
-              <w:rFonts w:eastAsia="Arial" w:cs="Arial" w:ascii="Arial" w:hAnsi="Arial"/>
+              <w:rFonts w:ascii="Arial" w:eastAsia="Arial" w:hAnsi="Arial" w:cs="Arial"/>
               <w:color w:val="00000A"/>
               <w:sz w:val="28"/>
               <w:szCs w:val="28"/>
@@ -2632,25 +2451,15 @@
         </w:p>
         <w:p>
           <w:pPr>
-            <w:pStyle w:val="Normal"/>
             <w:ind w:left="567" w:firstLine="708"/>
             <w:jc w:val="both"/>
-            <w:rPr/>
-          </w:pPr>
-          <w:r>
-            <w:rPr/>
-          </w:r>
-        </w:p>
-        <w:p>
-          <w:pPr>
-            <w:pStyle w:val="Normal"/>
+          </w:pPr>
+        </w:p>
+        <w:p>
+          <w:pPr>
             <w:ind w:left="567" w:firstLine="708"/>
             <w:jc w:val="both"/>
-            <w:rPr/>
-          </w:pPr>
-          <w:r>
-            <w:rPr/>
-          </w:r>
+          </w:pPr>
         </w:p>
       </w:sdtContent>
     </w:sdt>
@@ -2658,15 +2467,11 @@
       <w:tblPr>
         <w:tblStyle w:val="Tabelacomgrade"/>
         <w:tblW w:w="9396" w:type="dxa"/>
-        <w:jc w:val="left"/>
         <w:tblInd w:w="567" w:type="dxa"/>
         <w:tblCellMar>
-          <w:top w:w="0" w:type="dxa"/>
           <w:left w:w="103" w:type="dxa"/>
-          <w:bottom w:w="0" w:type="dxa"/>
-          <w:right w:w="108" w:type="dxa"/>
         </w:tblCellMar>
-        <w:tblLook w:firstRow="1" w:noVBand="1" w:lastRow="0" w:firstColumn="1" w:lastColumn="0" w:noHBand="0" w:val="04a0"/>
+        <w:tblLook w:val="04A0"/>
       </w:tblPr>
       <w:tblGrid>
         <w:gridCol w:w="675"/>
@@ -2674,23 +2479,19 @@
         <w:gridCol w:w="3141"/>
       </w:tblGrid>
       <w:tr>
-        <w:trPr/>
         <w:tc>
           <w:tcPr>
             <w:tcW w:w="675" w:type="dxa"/>
-            <w:tcBorders/>
-            <w:shd w:fill="auto" w:val="clear"/>
+            <w:shd w:val="clear" w:color="auto" w:fill="auto"/>
             <w:tcMar>
               <w:left w:w="103" w:type="dxa"/>
             </w:tcMar>
           </w:tcPr>
           <w:p>
             <w:pPr>
-              <w:pStyle w:val="Normal"/>
-              <w:spacing w:lineRule="auto" w:line="240" w:before="0" w:after="0"/>
+              <w:spacing w:after="0" w:line="240" w:lineRule="auto"/>
               <w:jc w:val="both"/>
               <w:rPr>
-                <w:b/>
                 <w:b/>
                 <w:bCs/>
               </w:rPr>
@@ -2707,19 +2508,16 @@
         <w:tc>
           <w:tcPr>
             <w:tcW w:w="5580" w:type="dxa"/>
-            <w:tcBorders/>
-            <w:shd w:fill="auto" w:val="clear"/>
+            <w:shd w:val="clear" w:color="auto" w:fill="auto"/>
             <w:tcMar>
               <w:left w:w="103" w:type="dxa"/>
             </w:tcMar>
           </w:tcPr>
           <w:p>
             <w:pPr>
-              <w:pStyle w:val="Normal"/>
-              <w:spacing w:lineRule="auto" w:line="240" w:before="0" w:after="0"/>
+              <w:spacing w:after="0" w:line="240" w:lineRule="auto"/>
               <w:jc w:val="both"/>
               <w:rPr>
-                <w:b/>
                 <w:b/>
                 <w:bCs/>
               </w:rPr>
@@ -2736,19 +2534,16 @@
         <w:tc>
           <w:tcPr>
             <w:tcW w:w="3141" w:type="dxa"/>
-            <w:tcBorders/>
-            <w:shd w:fill="auto" w:val="clear"/>
+            <w:shd w:val="clear" w:color="auto" w:fill="auto"/>
             <w:tcMar>
               <w:left w:w="103" w:type="dxa"/>
             </w:tcMar>
           </w:tcPr>
           <w:p>
             <w:pPr>
-              <w:pStyle w:val="Normal"/>
-              <w:spacing w:lineRule="auto" w:line="240" w:before="0" w:after="0"/>
+              <w:spacing w:after="0" w:line="240" w:lineRule="auto"/>
               <w:jc w:val="both"/>
               <w:rPr>
-                <w:b/>
                 <w:b/>
                 <w:bCs/>
               </w:rPr>
@@ -2764,25 +2559,20 @@
         </w:tc>
       </w:tr>
       <w:tr>
-        <w:trPr/>
         <w:tc>
           <w:tcPr>
             <w:tcW w:w="675" w:type="dxa"/>
-            <w:tcBorders/>
-            <w:shd w:fill="auto" w:val="clear"/>
+            <w:shd w:val="clear" w:color="auto" w:fill="auto"/>
             <w:tcMar>
               <w:left w:w="103" w:type="dxa"/>
             </w:tcMar>
           </w:tcPr>
           <w:p>
             <w:pPr>
-              <w:pStyle w:val="Normal"/>
-              <w:spacing w:lineRule="auto" w:line="240" w:before="0" w:after="0"/>
+              <w:spacing w:after="0" w:line="240" w:lineRule="auto"/>
               <w:jc w:val="both"/>
-              <w:rPr/>
             </w:pPr>
             <w:r>
-              <w:rPr/>
               <w:t>1</w:t>
             </w:r>
           </w:p>
@@ -2790,21 +2580,17 @@
         <w:tc>
           <w:tcPr>
             <w:tcW w:w="5580" w:type="dxa"/>
-            <w:tcBorders/>
-            <w:shd w:fill="auto" w:val="clear"/>
+            <w:shd w:val="clear" w:color="auto" w:fill="auto"/>
             <w:tcMar>
               <w:left w:w="103" w:type="dxa"/>
             </w:tcMar>
           </w:tcPr>
           <w:p>
             <w:pPr>
-              <w:pStyle w:val="Normal"/>
-              <w:spacing w:lineRule="auto" w:line="240" w:before="0" w:after="0"/>
+              <w:spacing w:after="0" w:line="240" w:lineRule="auto"/>
               <w:jc w:val="both"/>
-              <w:rPr/>
             </w:pPr>
             <w:r>
-              <w:rPr/>
               <w:t>Cadastro de jogos</w:t>
             </w:r>
           </w:p>
@@ -2812,46 +2598,37 @@
         <w:tc>
           <w:tcPr>
             <w:tcW w:w="3141" w:type="dxa"/>
-            <w:tcBorders/>
-            <w:shd w:fill="auto" w:val="clear"/>
+            <w:shd w:val="clear" w:color="auto" w:fill="auto"/>
             <w:tcMar>
               <w:left w:w="103" w:type="dxa"/>
             </w:tcMar>
           </w:tcPr>
           <w:p>
             <w:pPr>
-              <w:pStyle w:val="Normal"/>
-              <w:spacing w:lineRule="auto" w:line="240" w:before="0" w:after="0"/>
+              <w:spacing w:after="0" w:line="240" w:lineRule="auto"/>
               <w:jc w:val="both"/>
-              <w:rPr/>
             </w:pPr>
             <w:r>
-              <w:rPr/>
               <w:t>Essencial</w:t>
             </w:r>
           </w:p>
         </w:tc>
       </w:tr>
       <w:tr>
-        <w:trPr/>
         <w:tc>
           <w:tcPr>
             <w:tcW w:w="675" w:type="dxa"/>
-            <w:tcBorders/>
-            <w:shd w:fill="auto" w:val="clear"/>
+            <w:shd w:val="clear" w:color="auto" w:fill="auto"/>
             <w:tcMar>
               <w:left w:w="103" w:type="dxa"/>
             </w:tcMar>
           </w:tcPr>
           <w:p>
             <w:pPr>
-              <w:pStyle w:val="Normal"/>
-              <w:spacing w:lineRule="auto" w:line="240" w:before="0" w:after="0"/>
+              <w:spacing w:after="0" w:line="240" w:lineRule="auto"/>
               <w:jc w:val="both"/>
-              <w:rPr/>
             </w:pPr>
             <w:r>
-              <w:rPr/>
               <w:t>2</w:t>
             </w:r>
           </w:p>
@@ -2859,21 +2636,17 @@
         <w:tc>
           <w:tcPr>
             <w:tcW w:w="5580" w:type="dxa"/>
-            <w:tcBorders/>
-            <w:shd w:fill="auto" w:val="clear"/>
+            <w:shd w:val="clear" w:color="auto" w:fill="auto"/>
             <w:tcMar>
               <w:left w:w="103" w:type="dxa"/>
             </w:tcMar>
           </w:tcPr>
           <w:p>
             <w:pPr>
-              <w:pStyle w:val="Normal"/>
-              <w:spacing w:lineRule="auto" w:line="240" w:before="0" w:after="0"/>
+              <w:spacing w:after="0" w:line="240" w:lineRule="auto"/>
               <w:jc w:val="both"/>
-              <w:rPr/>
             </w:pPr>
             <w:r>
-              <w:rPr/>
               <w:t>Cadastro de Usuários</w:t>
             </w:r>
           </w:p>
@@ -2881,45 +2654,36 @@
         <w:tc>
           <w:tcPr>
             <w:tcW w:w="3141" w:type="dxa"/>
-            <w:tcBorders/>
-            <w:shd w:fill="auto" w:val="clear"/>
+            <w:shd w:val="clear" w:color="auto" w:fill="auto"/>
             <w:tcMar>
               <w:left w:w="103" w:type="dxa"/>
             </w:tcMar>
           </w:tcPr>
           <w:p>
             <w:pPr>
-              <w:pStyle w:val="Normal"/>
-              <w:spacing w:lineRule="auto" w:line="240" w:before="0" w:after="0"/>
+              <w:spacing w:after="0" w:line="240" w:lineRule="auto"/>
               <w:jc w:val="both"/>
-              <w:rPr/>
             </w:pPr>
             <w:r>
-              <w:rPr/>
               <w:t>Importante</w:t>
             </w:r>
           </w:p>
         </w:tc>
       </w:tr>
       <w:tr>
-        <w:trPr/>
         <w:tc>
           <w:tcPr>
             <w:tcW w:w="675" w:type="dxa"/>
-            <w:tcBorders/>
-            <w:shd w:fill="auto" w:val="clear"/>
+            <w:shd w:val="clear" w:color="auto" w:fill="auto"/>
             <w:tcMar>
               <w:left w:w="103" w:type="dxa"/>
             </w:tcMar>
           </w:tcPr>
           <w:p>
             <w:pPr>
-              <w:pStyle w:val="Normal"/>
-              <w:spacing w:lineRule="auto" w:line="240" w:before="0" w:after="0"/>
-              <w:rPr/>
+              <w:spacing w:after="0" w:line="240" w:lineRule="auto"/>
             </w:pPr>
             <w:r>
-              <w:rPr/>
               <w:t>3</w:t>
             </w:r>
           </w:p>
@@ -2927,20 +2691,16 @@
         <w:tc>
           <w:tcPr>
             <w:tcW w:w="5580" w:type="dxa"/>
-            <w:tcBorders/>
-            <w:shd w:fill="auto" w:val="clear"/>
+            <w:shd w:val="clear" w:color="auto" w:fill="auto"/>
             <w:tcMar>
               <w:left w:w="103" w:type="dxa"/>
             </w:tcMar>
           </w:tcPr>
           <w:p>
             <w:pPr>
-              <w:pStyle w:val="Normal"/>
-              <w:spacing w:lineRule="auto" w:line="240" w:before="0" w:after="0"/>
-              <w:rPr/>
+              <w:spacing w:after="0" w:line="240" w:lineRule="auto"/>
             </w:pPr>
             <w:r>
-              <w:rPr/>
               <w:t>Avaliação dos jogos ao serem salvos</w:t>
             </w:r>
           </w:p>
@@ -2948,123 +2708,70 @@
         <w:tc>
           <w:tcPr>
             <w:tcW w:w="3141" w:type="dxa"/>
-            <w:tcBorders/>
-            <w:shd w:fill="auto" w:val="clear"/>
+            <w:shd w:val="clear" w:color="auto" w:fill="auto"/>
             <w:tcMar>
               <w:left w:w="103" w:type="dxa"/>
             </w:tcMar>
           </w:tcPr>
           <w:p>
             <w:pPr>
-              <w:pStyle w:val="Normal"/>
-              <w:spacing w:lineRule="auto" w:line="240" w:before="0" w:after="0"/>
-              <w:rPr/>
+              <w:spacing w:after="0" w:line="240" w:lineRule="auto"/>
             </w:pPr>
             <w:r>
-              <w:rPr/>
               <w:t>Importante</w:t>
             </w:r>
           </w:p>
         </w:tc>
       </w:tr>
     </w:tbl>
-    <w:p>
-      <w:pPr>
-        <w:pStyle w:val="Normal"/>
-        <w:rPr/>
-      </w:pPr>
-      <w:r>
-        <w:rPr/>
-      </w:r>
-    </w:p>
-    <w:p>
-      <w:pPr>
-        <w:pStyle w:val="Normal"/>
+    <w:p/>
+    <w:p>
+      <w:pPr>
         <w:ind w:left="708" w:firstLine="708"/>
         <w:jc w:val="both"/>
-        <w:rPr/>
-      </w:pPr>
-      <w:r>
-        <w:rPr/>
-        <w:t>Cadastro de jogos</w:t>
-      </w:r>
-      <w:r>
-        <w:rPr/>
-        <w:t xml:space="preserve"> – </w:t>
-      </w:r>
-      <w:r>
-        <w:rPr/>
-        <w:t>Jogos cadastrados para abrir informações dos mesmos aos usuários que acessarem o aplicativo.</w:t>
-      </w:r>
-    </w:p>
-    <w:p>
-      <w:pPr>
-        <w:pStyle w:val="Normal"/>
+      </w:pPr>
+      <w:r>
+        <w:t xml:space="preserve">Cadastro de jogos – Jogos </w:t>
+      </w:r>
+      <w:r>
+        <w:t>cadastrados para abrir informações dos mesmos aos usuários que acessarem o aplicativo.</w:t>
+      </w:r>
+    </w:p>
+    <w:p>
+      <w:pPr>
         <w:ind w:left="567" w:firstLine="708"/>
-        <w:jc w:val="left"/>
-        <w:rPr/>
-      </w:pPr>
-      <w:r>
-        <w:rPr/>
-        <w:t>Cadastro de usuários</w:t>
-      </w:r>
-      <w:r>
-        <w:rPr/>
-        <w:t xml:space="preserve"> – </w:t>
-      </w:r>
-      <w:r>
-        <w:rPr/>
-        <w:t>O cadastro é importante para os jogos terem uma avaliação e mostrar os favoritos do público.</w:t>
-      </w:r>
-    </w:p>
-    <w:p>
-      <w:pPr>
-        <w:pStyle w:val="Normal"/>
+      </w:pPr>
+      <w:r>
+        <w:t>Cadastro de usuários – O cadastro é importante para os jogos terem uma avaliação e mostrar os favoritos do público.</w:t>
+      </w:r>
+    </w:p>
+    <w:p>
+      <w:pPr>
         <w:ind w:left="567" w:firstLine="708"/>
         <w:jc w:val="both"/>
-        <w:rPr/>
-      </w:pPr>
-      <w:r>
-        <w:rPr/>
-        <w:t>Avaliação dos usuários</w:t>
-      </w:r>
-      <w:r>
-        <w:rPr/>
-        <w:t xml:space="preserve"> – </w:t>
-      </w:r>
-      <w:r>
-        <w:rPr/>
-        <w:t xml:space="preserve">É importante pois mostram com o passar do tempo mostra </w:t>
-      </w:r>
-      <w:r>
-        <w:rPr/>
-        <w:t>quais jogos têm</w:t>
-      </w:r>
-      <w:r>
-        <w:rPr/>
-        <w:t xml:space="preserve"> preferência do público e ajuda a crescer a produtividade daqueles tipos de jogos. </w:t>
-      </w:r>
-    </w:p>
-    <w:p>
-      <w:pPr>
-        <w:pStyle w:val="Normal"/>
+      </w:pPr>
+      <w:r>
+        <w:t>Avaliação dos usuários – É importante pois mostram co</w:t>
+      </w:r>
+      <w:r>
+        <w:t xml:space="preserve">m o passar do tempo mostra quais jogos têm preferência do público e ajuda a crescer a produtividade daqueles tipos de jogos. </w:t>
+      </w:r>
+    </w:p>
+    <w:p>
+      <w:pPr>
         <w:ind w:left="567" w:firstLine="708"/>
         <w:jc w:val="both"/>
-        <w:rPr/>
-      </w:pPr>
-      <w:r>
-        <w:rPr/>
-      </w:r>
-    </w:p>
-    <w:p>
-      <w:pPr>
-        <w:pStyle w:val="Ttulo2"/>
+      </w:pPr>
+    </w:p>
+    <w:p>
+      <w:pPr>
+        <w:pStyle w:val="Heading2"/>
         <w:numPr>
           <w:ilvl w:val="1"/>
           <w:numId w:val="1"/>
         </w:numPr>
         <w:rPr>
-          <w:rFonts w:ascii="Arial" w:hAnsi="Arial" w:eastAsia="Arial" w:cs="Arial"/>
+          <w:rFonts w:ascii="Arial" w:eastAsia="Arial" w:hAnsi="Arial" w:cs="Arial"/>
           <w:color w:val="00000A"/>
           <w:sz w:val="28"/>
           <w:szCs w:val="28"/>
@@ -3074,7 +2781,7 @@
       <w:bookmarkEnd w:id="13"/>
       <w:r>
         <w:rPr>
-          <w:rFonts w:eastAsia="Arial" w:cs="Arial" w:ascii="Arial" w:hAnsi="Arial"/>
+          <w:rFonts w:ascii="Arial" w:eastAsia="Arial" w:hAnsi="Arial" w:cs="Arial"/>
           <w:color w:val="00000A"/>
           <w:sz w:val="28"/>
           <w:szCs w:val="28"/>
@@ -3084,51 +2791,37 @@
     </w:p>
     <w:p>
       <w:pPr>
-        <w:pStyle w:val="Normal"/>
         <w:ind w:left="567" w:firstLine="708"/>
         <w:jc w:val="both"/>
-        <w:rPr/>
-      </w:pPr>
-      <w:r>
-        <w:rPr/>
-      </w:r>
-    </w:p>
-    <w:p>
-      <w:pPr>
-        <w:pStyle w:val="Normal"/>
+      </w:pPr>
+    </w:p>
+    <w:p>
+      <w:pPr>
         <w:ind w:left="567" w:firstLine="708"/>
         <w:jc w:val="both"/>
-        <w:rPr/>
-      </w:pPr>
-      <w:r>
-        <w:rPr/>
-        <w:t>Descrever os requisitos não-funcionais do sistema, que especificam restrições sobre os serviços ou funções providas pelo sistema, categorizando de acordo com a característica envolvida, como: Usabilidade, Padronização, Ambiente, Compatibilidade, Recursos, etc.</w:t>
-      </w:r>
-    </w:p>
-    <w:p>
-      <w:pPr>
-        <w:pStyle w:val="Normal"/>
+      </w:pPr>
+      <w:r>
+        <w:t xml:space="preserve">Descrever os requisitos não-funcionais do sistema, que especificam restrições sobre os serviços ou </w:t>
+      </w:r>
+      <w:r>
+        <w:t>funções providas pelo sistema, categorizando de acordo com a característica envolvida, como: Usabilidade, Padronização, Ambiente, Compatibilidade, Recursos, etc.</w:t>
+      </w:r>
+    </w:p>
+    <w:p>
+      <w:pPr>
         <w:ind w:left="567" w:firstLine="708"/>
         <w:jc w:val="both"/>
-        <w:rPr/>
-      </w:pPr>
-      <w:r>
-        <w:rPr/>
-      </w:r>
+      </w:pPr>
     </w:p>
     <w:tbl>
       <w:tblPr>
         <w:tblStyle w:val="Tabelacomgrade"/>
         <w:tblW w:w="9396" w:type="dxa"/>
-        <w:jc w:val="left"/>
         <w:tblInd w:w="567" w:type="dxa"/>
         <w:tblCellMar>
-          <w:top w:w="0" w:type="dxa"/>
           <w:left w:w="103" w:type="dxa"/>
-          <w:bottom w:w="0" w:type="dxa"/>
-          <w:right w:w="108" w:type="dxa"/>
         </w:tblCellMar>
-        <w:tblLook w:firstRow="1" w:noVBand="1" w:lastRow="0" w:firstColumn="1" w:lastColumn="0" w:noHBand="0" w:val="04a0"/>
+        <w:tblLook w:val="04A0"/>
       </w:tblPr>
       <w:tblGrid>
         <w:gridCol w:w="675"/>
@@ -3136,23 +2829,19 @@
         <w:gridCol w:w="3141"/>
       </w:tblGrid>
       <w:tr>
-        <w:trPr/>
         <w:tc>
           <w:tcPr>
             <w:tcW w:w="675" w:type="dxa"/>
-            <w:tcBorders/>
-            <w:shd w:fill="auto" w:val="clear"/>
+            <w:shd w:val="clear" w:color="auto" w:fill="auto"/>
             <w:tcMar>
               <w:left w:w="103" w:type="dxa"/>
             </w:tcMar>
           </w:tcPr>
           <w:p>
             <w:pPr>
-              <w:pStyle w:val="Normal"/>
-              <w:spacing w:lineRule="auto" w:line="240" w:before="0" w:after="0"/>
+              <w:spacing w:after="0" w:line="240" w:lineRule="auto"/>
               <w:jc w:val="both"/>
               <w:rPr>
-                <w:b/>
                 <w:b/>
                 <w:bCs/>
               </w:rPr>
@@ -3169,19 +2858,16 @@
         <w:tc>
           <w:tcPr>
             <w:tcW w:w="5580" w:type="dxa"/>
-            <w:tcBorders/>
-            <w:shd w:fill="auto" w:val="clear"/>
+            <w:shd w:val="clear" w:color="auto" w:fill="auto"/>
             <w:tcMar>
               <w:left w:w="103" w:type="dxa"/>
             </w:tcMar>
           </w:tcPr>
           <w:p>
             <w:pPr>
-              <w:pStyle w:val="Normal"/>
-              <w:spacing w:lineRule="auto" w:line="240" w:before="0" w:after="0"/>
+              <w:spacing w:after="0" w:line="240" w:lineRule="auto"/>
               <w:jc w:val="both"/>
               <w:rPr>
-                <w:b/>
                 <w:b/>
                 <w:bCs/>
               </w:rPr>
@@ -3198,19 +2884,16 @@
         <w:tc>
           <w:tcPr>
             <w:tcW w:w="3141" w:type="dxa"/>
-            <w:tcBorders/>
-            <w:shd w:fill="auto" w:val="clear"/>
+            <w:shd w:val="clear" w:color="auto" w:fill="auto"/>
             <w:tcMar>
               <w:left w:w="103" w:type="dxa"/>
             </w:tcMar>
           </w:tcPr>
           <w:p>
             <w:pPr>
-              <w:pStyle w:val="Normal"/>
-              <w:spacing w:lineRule="auto" w:line="240" w:before="0" w:after="0"/>
+              <w:spacing w:after="0" w:line="240" w:lineRule="auto"/>
               <w:jc w:val="both"/>
               <w:rPr>
-                <w:b/>
                 <w:b/>
                 <w:bCs/>
               </w:rPr>
@@ -3226,261 +2909,185 @@
         </w:tc>
       </w:tr>
       <w:tr>
-        <w:trPr/>
         <w:tc>
           <w:tcPr>
             <w:tcW w:w="675" w:type="dxa"/>
-            <w:tcBorders/>
-            <w:shd w:fill="auto" w:val="clear"/>
+            <w:shd w:val="clear" w:color="auto" w:fill="auto"/>
             <w:tcMar>
               <w:left w:w="103" w:type="dxa"/>
             </w:tcMar>
           </w:tcPr>
           <w:p>
             <w:pPr>
-              <w:pStyle w:val="Normal"/>
-              <w:spacing w:lineRule="auto" w:line="240" w:before="0" w:after="0"/>
+              <w:spacing w:after="0" w:line="240" w:lineRule="auto"/>
               <w:jc w:val="both"/>
-              <w:rPr/>
             </w:pPr>
-            <w:r>
-              <w:rPr/>
-            </w:r>
           </w:p>
         </w:tc>
         <w:tc>
           <w:tcPr>
             <w:tcW w:w="5580" w:type="dxa"/>
-            <w:tcBorders/>
-            <w:shd w:fill="auto" w:val="clear"/>
+            <w:shd w:val="clear" w:color="auto" w:fill="auto"/>
             <w:tcMar>
               <w:left w:w="103" w:type="dxa"/>
             </w:tcMar>
           </w:tcPr>
           <w:p>
             <w:pPr>
-              <w:pStyle w:val="Normal"/>
-              <w:spacing w:lineRule="auto" w:line="240" w:before="0" w:after="0"/>
+              <w:spacing w:after="0" w:line="240" w:lineRule="auto"/>
               <w:jc w:val="both"/>
-              <w:rPr/>
             </w:pPr>
-            <w:r>
-              <w:rPr/>
-            </w:r>
           </w:p>
         </w:tc>
         <w:tc>
           <w:tcPr>
             <w:tcW w:w="3141" w:type="dxa"/>
-            <w:tcBorders/>
-            <w:shd w:fill="auto" w:val="clear"/>
+            <w:shd w:val="clear" w:color="auto" w:fill="auto"/>
             <w:tcMar>
               <w:left w:w="103" w:type="dxa"/>
             </w:tcMar>
           </w:tcPr>
           <w:p>
             <w:pPr>
-              <w:pStyle w:val="Normal"/>
-              <w:spacing w:lineRule="auto" w:line="240" w:before="0" w:after="0"/>
+              <w:spacing w:after="0" w:line="240" w:lineRule="auto"/>
               <w:jc w:val="both"/>
-              <w:rPr/>
             </w:pPr>
-            <w:r>
-              <w:rPr/>
-            </w:r>
           </w:p>
         </w:tc>
       </w:tr>
       <w:tr>
-        <w:trPr/>
         <w:tc>
           <w:tcPr>
             <w:tcW w:w="675" w:type="dxa"/>
-            <w:tcBorders/>
-            <w:shd w:fill="auto" w:val="clear"/>
+            <w:shd w:val="clear" w:color="auto" w:fill="auto"/>
             <w:tcMar>
               <w:left w:w="103" w:type="dxa"/>
             </w:tcMar>
           </w:tcPr>
           <w:p>
             <w:pPr>
-              <w:pStyle w:val="Normal"/>
-              <w:spacing w:lineRule="auto" w:line="240" w:before="0" w:after="0"/>
+              <w:spacing w:after="0" w:line="240" w:lineRule="auto"/>
               <w:jc w:val="both"/>
-              <w:rPr/>
             </w:pPr>
-            <w:r>
-              <w:rPr/>
-            </w:r>
           </w:p>
         </w:tc>
         <w:tc>
           <w:tcPr>
             <w:tcW w:w="5580" w:type="dxa"/>
-            <w:tcBorders/>
-            <w:shd w:fill="auto" w:val="clear"/>
+            <w:shd w:val="clear" w:color="auto" w:fill="auto"/>
             <w:tcMar>
               <w:left w:w="103" w:type="dxa"/>
             </w:tcMar>
           </w:tcPr>
           <w:p>
             <w:pPr>
-              <w:pStyle w:val="Normal"/>
-              <w:spacing w:lineRule="auto" w:line="240" w:before="0" w:after="0"/>
+              <w:spacing w:after="0" w:line="240" w:lineRule="auto"/>
               <w:jc w:val="both"/>
-              <w:rPr/>
             </w:pPr>
-            <w:r>
-              <w:rPr/>
-            </w:r>
           </w:p>
         </w:tc>
         <w:tc>
           <w:tcPr>
             <w:tcW w:w="3141" w:type="dxa"/>
-            <w:tcBorders/>
-            <w:shd w:fill="auto" w:val="clear"/>
+            <w:shd w:val="clear" w:color="auto" w:fill="auto"/>
             <w:tcMar>
               <w:left w:w="103" w:type="dxa"/>
             </w:tcMar>
           </w:tcPr>
           <w:p>
             <w:pPr>
-              <w:pStyle w:val="Normal"/>
-              <w:spacing w:lineRule="auto" w:line="240" w:before="0" w:after="0"/>
+              <w:spacing w:after="0" w:line="240" w:lineRule="auto"/>
               <w:jc w:val="both"/>
-              <w:rPr/>
             </w:pPr>
-            <w:r>
-              <w:rPr/>
-            </w:r>
           </w:p>
         </w:tc>
       </w:tr>
     </w:tbl>
     <w:p>
       <w:pPr>
-        <w:pStyle w:val="Normal"/>
         <w:ind w:left="567" w:firstLine="708"/>
         <w:jc w:val="both"/>
-        <w:rPr/>
-      </w:pPr>
-      <w:r>
-        <w:rPr/>
-      </w:r>
-    </w:p>
-    <w:p>
-      <w:pPr>
-        <w:pStyle w:val="Normal"/>
+      </w:pPr>
+    </w:p>
+    <w:p>
+      <w:pPr>
         <w:ind w:left="567" w:firstLine="708"/>
         <w:jc w:val="both"/>
-        <w:rPr/>
-      </w:pPr>
-      <w:r>
-        <w:rPr/>
-      </w:r>
-    </w:p>
-    <w:p>
-      <w:pPr>
-        <w:pStyle w:val="Normal"/>
+      </w:pPr>
+    </w:p>
+    <w:p>
+      <w:pPr>
         <w:ind w:left="567" w:firstLine="708"/>
         <w:jc w:val="both"/>
-        <w:rPr/>
-      </w:pPr>
-      <w:r>
-        <w:rPr/>
-      </w:r>
-    </w:p>
-    <w:p>
-      <w:pPr>
-        <w:pStyle w:val="Normal"/>
+      </w:pPr>
+    </w:p>
+    <w:p>
+      <w:pPr>
         <w:ind w:left="567" w:firstLine="708"/>
         <w:jc w:val="both"/>
-        <w:rPr/>
-      </w:pPr>
-      <w:r>
-        <w:rPr/>
-      </w:r>
-    </w:p>
-    <w:p>
-      <w:pPr>
-        <w:pStyle w:val="Normal"/>
+      </w:pPr>
+    </w:p>
+    <w:p>
+      <w:pPr>
         <w:ind w:left="567" w:firstLine="708"/>
         <w:jc w:val="both"/>
-        <w:rPr/>
-      </w:pPr>
-      <w:r>
-        <w:rPr/>
-      </w:r>
-    </w:p>
-    <w:p>
-      <w:pPr>
-        <w:pStyle w:val="Normal"/>
+      </w:pPr>
+    </w:p>
+    <w:p>
+      <w:pPr>
         <w:ind w:left="567" w:firstLine="708"/>
         <w:jc w:val="both"/>
-        <w:rPr/>
-      </w:pPr>
-      <w:r>
-        <w:rPr/>
-      </w:r>
-    </w:p>
-    <w:p>
-      <w:pPr>
-        <w:pStyle w:val="Normal"/>
+      </w:pPr>
+    </w:p>
+    <w:p>
+      <w:pPr>
         <w:ind w:left="567" w:firstLine="708"/>
         <w:jc w:val="both"/>
-        <w:rPr/>
-      </w:pPr>
-      <w:r>
-        <w:rPr/>
-      </w:r>
-    </w:p>
-    <w:p>
-      <w:pPr>
-        <w:pStyle w:val="Ttulo2"/>
+      </w:pPr>
+    </w:p>
+    <w:p>
+      <w:pPr>
+        <w:pStyle w:val="Heading2"/>
         <w:numPr>
           <w:ilvl w:val="1"/>
           <w:numId w:val="1"/>
         </w:numPr>
-        <w:rPr/>
       </w:pPr>
       <w:bookmarkStart w:id="14" w:name="_Toc490060210"/>
       <w:bookmarkEnd w:id="14"/>
       <w:r>
         <w:rPr>
-          <w:rFonts w:eastAsia="Arial" w:cs="Arial" w:ascii="Arial" w:hAnsi="Arial"/>
+          <w:rFonts w:ascii="Arial" w:eastAsia="Arial" w:hAnsi="Arial" w:cs="Arial"/>
           <w:color w:val="00000A"/>
           <w:sz w:val="28"/>
           <w:szCs w:val="28"/>
         </w:rPr>
+        <w:lastRenderedPageBreak/>
         <w:t>Diagramas de Casos de Uso</w:t>
       </w:r>
     </w:p>
     <w:p>
       <w:pPr>
-        <w:pStyle w:val="Normal"/>
-        <w:rPr>
-          <w:rFonts w:ascii="Arial" w:hAnsi="Arial" w:eastAsia="Arial" w:cs="Arial"/>
+        <w:rPr>
+          <w:rFonts w:ascii="Arial" w:eastAsia="Arial" w:hAnsi="Arial" w:cs="Arial"/>
           <w:color w:val="00000A"/>
           <w:sz w:val="28"/>
           <w:szCs w:val="28"/>
         </w:rPr>
       </w:pPr>
-      <w:r>
-        <w:rPr/>
-      </w:r>
-    </w:p>
-    <w:p>
-      <w:pPr>
-        <w:pStyle w:val="Normal"/>
+    </w:p>
+    <w:p>
+      <w:pPr>
         <w:ind w:left="567" w:firstLine="708"/>
         <w:jc w:val="both"/>
-        <w:rPr/>
-      </w:pPr>
-      <w:r>
-        <w:rPr/>
+      </w:pPr>
+      <w:r>
+        <w:rPr>
+          <w:noProof/>
+          <w:lang w:eastAsia="pt-BR"/>
+        </w:rPr>
         <w:drawing>
-          <wp:anchor behindDoc="0" distT="0" distB="0" distL="0" distR="0" simplePos="0" locked="0" layoutInCell="1" allowOverlap="1" relativeHeight="5">
+          <wp:anchor distT="0" distB="0" distL="0" distR="0" simplePos="0" relativeHeight="5" behindDoc="0" locked="0" layoutInCell="1" allowOverlap="1">
             <wp:simplePos x="0" y="0"/>
             <wp:positionH relativeFrom="column">
               <wp:posOffset>153670</wp:posOffset>
@@ -3491,7 +3098,7 @@
             <wp:extent cx="4966970" cy="3670300"/>
             <wp:effectExtent l="0" t="0" r="0" b="0"/>
             <wp:wrapSquare wrapText="largest"/>
-            <wp:docPr id="1" name="Figura3" descr=""/>
+            <wp:docPr id="1" name="Figura3"/>
             <wp:cNvGraphicFramePr>
               <a:graphicFrameLocks xmlns:a="http://schemas.openxmlformats.org/drawingml/2006/main" noChangeAspect="1"/>
             </wp:cNvGraphicFramePr>
@@ -3499,13 +3106,13 @@
               <a:graphicData uri="http://schemas.openxmlformats.org/drawingml/2006/picture">
                 <pic:pic xmlns:pic="http://schemas.openxmlformats.org/drawingml/2006/picture">
                   <pic:nvPicPr>
-                    <pic:cNvPr id="1" name="Figura3" descr=""/>
+                    <pic:cNvPr id="1" name="Figura3"/>
                     <pic:cNvPicPr>
                       <a:picLocks noChangeAspect="1" noChangeArrowheads="1"/>
                     </pic:cNvPicPr>
                   </pic:nvPicPr>
                   <pic:blipFill>
-                    <a:blip r:embed="rId2"/>
+                    <a:blip r:embed="rId7"/>
                     <a:stretch>
                       <a:fillRect/>
                     </a:stretch>
@@ -3524,8 +3131,14 @@
             </a:graphic>
           </wp:anchor>
         </w:drawing>
+      </w:r>
+      <w:r>
+        <w:rPr>
+          <w:noProof/>
+          <w:lang w:eastAsia="pt-BR"/>
+        </w:rPr>
         <w:drawing>
-          <wp:anchor behindDoc="0" distT="0" distB="0" distL="0" distR="0" simplePos="0" locked="0" layoutInCell="1" allowOverlap="1" relativeHeight="6">
+          <wp:anchor distT="0" distB="0" distL="0" distR="0" simplePos="0" relativeHeight="6" behindDoc="0" locked="0" layoutInCell="1" allowOverlap="1">
             <wp:simplePos x="0" y="0"/>
             <wp:positionH relativeFrom="column">
               <wp:posOffset>201930</wp:posOffset>
@@ -3536,7 +3149,7 @@
             <wp:extent cx="4595495" cy="4519930"/>
             <wp:effectExtent l="0" t="0" r="0" b="0"/>
             <wp:wrapSquare wrapText="largest"/>
-            <wp:docPr id="2" name="Figura4" descr=""/>
+            <wp:docPr id="2" name="Figura4"/>
             <wp:cNvGraphicFramePr>
               <a:graphicFrameLocks xmlns:a="http://schemas.openxmlformats.org/drawingml/2006/main" noChangeAspect="1"/>
             </wp:cNvGraphicFramePr>
@@ -3544,13 +3157,13 @@
               <a:graphicData uri="http://schemas.openxmlformats.org/drawingml/2006/picture">
                 <pic:pic xmlns:pic="http://schemas.openxmlformats.org/drawingml/2006/picture">
                   <pic:nvPicPr>
-                    <pic:cNvPr id="2" name="Figura4" descr=""/>
+                    <pic:cNvPr id="2" name="Figura4"/>
                     <pic:cNvPicPr>
                       <a:picLocks noChangeAspect="1" noChangeArrowheads="1"/>
                     </pic:cNvPicPr>
                   </pic:nvPicPr>
                   <pic:blipFill>
-                    <a:blip r:embed="rId3"/>
+                    <a:blip r:embed="rId8"/>
                     <a:stretch>
                       <a:fillRect/>
                     </a:stretch>
@@ -3576,13 +3189,13 @@
     </w:p>
     <w:p>
       <w:pPr>
-        <w:pStyle w:val="Ttulo1"/>
+        <w:pStyle w:val="Heading1"/>
         <w:numPr>
           <w:ilvl w:val="0"/>
           <w:numId w:val="1"/>
         </w:numPr>
         <w:rPr>
-          <w:rFonts w:ascii="Arial" w:hAnsi="Arial" w:eastAsia="Arial" w:cs="Arial"/>
+          <w:rFonts w:ascii="Arial" w:eastAsia="Arial" w:hAnsi="Arial" w:cs="Arial"/>
           <w:color w:val="00000A"/>
           <w:sz w:val="32"/>
           <w:szCs w:val="32"/>
@@ -3592,39 +3205,36 @@
       <w:bookmarkEnd w:id="15"/>
       <w:r>
         <w:rPr>
-          <w:rFonts w:eastAsia="Arial" w:cs="Arial" w:ascii="Arial" w:hAnsi="Arial"/>
+          <w:rFonts w:ascii="Arial" w:eastAsia="Arial" w:hAnsi="Arial" w:cs="Arial"/>
           <w:color w:val="00000A"/>
           <w:sz w:val="32"/>
           <w:szCs w:val="32"/>
         </w:rPr>
+        <w:lastRenderedPageBreak/>
         <w:t>Análise do Sistema</w:t>
       </w:r>
     </w:p>
     <w:p>
       <w:pPr>
-        <w:pStyle w:val="Normal"/>
         <w:ind w:left="567" w:firstLine="708"/>
         <w:jc w:val="both"/>
-        <w:rPr/>
-      </w:pPr>
-      <w:r>
-        <w:rPr/>
-      </w:r>
-    </w:p>
-    <w:p>
-      <w:pPr>
-        <w:pStyle w:val="Normal"/>
+      </w:pPr>
+    </w:p>
+    <w:p>
+      <w:pPr>
         <w:ind w:left="1275" w:firstLine="708"/>
         <w:jc w:val="both"/>
-        <w:rPr/>
-      </w:pPr>
-      <w:r>
-        <w:rPr/>
+      </w:pPr>
+      <w:r>
+        <w:rPr>
+          <w:noProof/>
+          <w:lang w:eastAsia="pt-BR"/>
+        </w:rPr>
         <w:drawing>
           <wp:inline distT="0" distB="0" distL="114935" distR="114935">
             <wp:extent cx="4572000" cy="3276600"/>
             <wp:effectExtent l="0" t="0" r="0" b="0"/>
-            <wp:docPr id="3" name="picture" descr=""/>
+            <wp:docPr id="3" name="picture"/>
             <wp:cNvGraphicFramePr>
               <a:graphicFrameLocks xmlns:a="http://schemas.openxmlformats.org/drawingml/2006/main" noChangeAspect="1"/>
             </wp:cNvGraphicFramePr>
@@ -3632,13 +3242,13 @@
               <a:graphicData uri="http://schemas.openxmlformats.org/drawingml/2006/picture">
                 <pic:pic xmlns:pic="http://schemas.openxmlformats.org/drawingml/2006/picture">
                   <pic:nvPicPr>
-                    <pic:cNvPr id="3" name="picture" descr=""/>
+                    <pic:cNvPr id="3" name="picture"/>
                     <pic:cNvPicPr>
                       <a:picLocks noChangeAspect="1" noChangeArrowheads="1"/>
                     </pic:cNvPicPr>
                   </pic:nvPicPr>
                   <pic:blipFill>
-                    <a:blip r:embed="rId4"/>
+                    <a:blip r:embed="rId9"/>
                     <a:stretch>
                       <a:fillRect/>
                     </a:stretch>
@@ -3661,27 +3271,22 @@
     </w:p>
     <w:p>
       <w:pPr>
-        <w:pStyle w:val="Normal"/>
         <w:ind w:left="567" w:firstLine="708"/>
         <w:jc w:val="both"/>
-        <w:rPr/>
-      </w:pPr>
-      <w:r>
-        <w:rPr/>
-      </w:r>
+      </w:pPr>
       <w:r>
         <w:br w:type="page"/>
       </w:r>
     </w:p>
     <w:p>
       <w:pPr>
-        <w:pStyle w:val="Ttulo1"/>
+        <w:pStyle w:val="Heading1"/>
         <w:numPr>
           <w:ilvl w:val="0"/>
           <w:numId w:val="1"/>
         </w:numPr>
         <w:rPr>
-          <w:rFonts w:ascii="Arial" w:hAnsi="Arial" w:eastAsia="Arial" w:cs="Arial"/>
+          <w:rFonts w:ascii="Arial" w:eastAsia="Arial" w:hAnsi="Arial" w:cs="Arial"/>
           <w:color w:val="00000A"/>
           <w:sz w:val="32"/>
           <w:szCs w:val="32"/>
@@ -3691,34 +3296,30 @@
       <w:bookmarkEnd w:id="16"/>
       <w:r>
         <w:rPr>
-          <w:rFonts w:eastAsia="Arial" w:cs="Arial" w:ascii="Arial" w:hAnsi="Arial"/>
+          <w:rFonts w:ascii="Arial" w:eastAsia="Arial" w:hAnsi="Arial" w:cs="Arial"/>
           <w:color w:val="00000A"/>
           <w:sz w:val="32"/>
           <w:szCs w:val="32"/>
         </w:rPr>
+        <w:lastRenderedPageBreak/>
         <w:t>Implementação</w:t>
       </w:r>
     </w:p>
     <w:p>
       <w:pPr>
-        <w:pStyle w:val="Normal"/>
         <w:ind w:left="567" w:firstLine="708"/>
         <w:jc w:val="both"/>
-        <w:rPr/>
-      </w:pPr>
-      <w:r>
-        <w:rPr/>
-      </w:r>
-    </w:p>
-    <w:p>
-      <w:pPr>
-        <w:pStyle w:val="Ttulo2"/>
+      </w:pPr>
+    </w:p>
+    <w:p>
+      <w:pPr>
+        <w:pStyle w:val="Heading2"/>
         <w:numPr>
           <w:ilvl w:val="1"/>
           <w:numId w:val="1"/>
         </w:numPr>
         <w:rPr>
-          <w:rFonts w:ascii="Arial" w:hAnsi="Arial" w:eastAsia="Arial" w:cs="Arial"/>
+          <w:rFonts w:ascii="Arial" w:eastAsia="Arial" w:hAnsi="Arial" w:cs="Arial"/>
           <w:color w:val="00000A"/>
           <w:sz w:val="28"/>
           <w:szCs w:val="28"/>
@@ -3728,7 +3329,7 @@
       <w:bookmarkEnd w:id="17"/>
       <w:r>
         <w:rPr>
-          <w:rFonts w:eastAsia="Arial" w:cs="Arial" w:ascii="Arial" w:hAnsi="Arial"/>
+          <w:rFonts w:ascii="Arial" w:eastAsia="Arial" w:hAnsi="Arial" w:cs="Arial"/>
           <w:color w:val="00000A"/>
           <w:sz w:val="28"/>
           <w:szCs w:val="28"/>
@@ -3738,344 +3339,248 @@
     </w:p>
     <w:p>
       <w:pPr>
-        <w:pStyle w:val="Normal"/>
         <w:ind w:left="567" w:firstLine="708"/>
         <w:jc w:val="both"/>
-        <w:rPr/>
-      </w:pPr>
-      <w:r>
-        <w:rPr/>
-      </w:r>
-    </w:p>
-    <w:p>
-      <w:pPr>
-        <w:pStyle w:val="Normal"/>
+      </w:pPr>
+    </w:p>
+    <w:p>
+      <w:pPr>
         <w:ind w:left="567" w:firstLine="708"/>
         <w:jc w:val="both"/>
-        <w:rPr/>
       </w:pPr>
       <w:r>
         <w:rPr>
           <w:rFonts w:eastAsia="Calibri" w:cs="Calibri"/>
-          <w:sz w:val="22"/>
-          <w:szCs w:val="22"/>
-          <w:lang w:val="pt-BR"/>
         </w:rPr>
         <w:t xml:space="preserve">1.Telas </w:t>
       </w:r>
     </w:p>
     <w:p>
       <w:pPr>
-        <w:pStyle w:val="Normal"/>
         <w:ind w:left="567" w:firstLine="708"/>
         <w:jc w:val="both"/>
-        <w:rPr/>
       </w:pPr>
       <w:r>
         <w:rPr>
           <w:rFonts w:eastAsia="Calibri" w:cs="Calibri"/>
-          <w:sz w:val="22"/>
-          <w:szCs w:val="22"/>
-          <w:lang w:val="pt-BR"/>
         </w:rPr>
         <w:t xml:space="preserve">a. Home </w:t>
       </w:r>
     </w:p>
     <w:p>
       <w:pPr>
-        <w:pStyle w:val="Normal"/>
         <w:ind w:left="567" w:firstLine="708"/>
         <w:jc w:val="both"/>
-        <w:rPr/>
       </w:pPr>
       <w:r>
         <w:rPr>
           <w:rFonts w:eastAsia="Calibri" w:cs="Calibri"/>
-          <w:sz w:val="22"/>
-          <w:szCs w:val="22"/>
-          <w:lang w:val="pt-BR"/>
         </w:rPr>
         <w:t>Tela principal, contendo barra lateral esquerdo, superior, cabeçalho e conteúdo:</w:t>
       </w:r>
     </w:p>
     <w:p>
       <w:pPr>
-        <w:pStyle w:val="Normal"/>
         <w:ind w:left="708" w:firstLine="708"/>
         <w:jc w:val="both"/>
-        <w:rPr/>
       </w:pPr>
       <w:r>
         <w:rPr>
           <w:rFonts w:eastAsia="Calibri" w:cs="Calibri"/>
-          <w:sz w:val="22"/>
-          <w:szCs w:val="22"/>
-          <w:lang w:val="pt-BR"/>
         </w:rPr>
         <w:t xml:space="preserve">Barra Lateral – </w:t>
       </w:r>
     </w:p>
     <w:p>
       <w:pPr>
-        <w:pStyle w:val="Normal"/>
         <w:ind w:left="1416" w:firstLine="708"/>
         <w:jc w:val="both"/>
-        <w:rPr/>
       </w:pPr>
       <w:r>
         <w:rPr>
           <w:rFonts w:eastAsia="Calibri" w:cs="Calibri"/>
-          <w:sz w:val="22"/>
-          <w:szCs w:val="22"/>
-          <w:lang w:val="pt-BR"/>
         </w:rPr>
         <w:t xml:space="preserve">Menu: Maximizar descrição de ícones abaixo; </w:t>
       </w:r>
     </w:p>
     <w:p>
       <w:pPr>
-        <w:pStyle w:val="Normal"/>
         <w:ind w:left="1416" w:firstLine="708"/>
         <w:jc w:val="both"/>
-        <w:rPr/>
       </w:pPr>
       <w:r>
         <w:rPr>
           <w:rFonts w:eastAsia="Calibri" w:cs="Calibri"/>
-          <w:sz w:val="22"/>
-          <w:szCs w:val="22"/>
-          <w:lang w:val="pt-BR"/>
         </w:rPr>
         <w:t xml:space="preserve">Home: Voltar para conteúdo principal da home; </w:t>
       </w:r>
     </w:p>
     <w:p>
       <w:pPr>
-        <w:pStyle w:val="Normal"/>
         <w:ind w:left="1416" w:firstLine="708"/>
         <w:jc w:val="both"/>
-        <w:rPr/>
       </w:pPr>
       <w:r>
         <w:rPr>
           <w:rFonts w:eastAsia="Calibri" w:cs="Calibri"/>
-          <w:sz w:val="22"/>
-          <w:szCs w:val="22"/>
-          <w:lang w:val="pt-BR"/>
-        </w:rPr>
-        <w:t xml:space="preserve">Mais: Adicionar jogo aos favoritos do usuário; </w:t>
-      </w:r>
-    </w:p>
-    <w:p>
-      <w:pPr>
-        <w:pStyle w:val="Normal"/>
+        </w:rPr>
+        <w:t>Mais: Adici</w:t>
+      </w:r>
+      <w:r>
+        <w:rPr>
+          <w:rFonts w:eastAsia="Calibri" w:cs="Calibri"/>
+        </w:rPr>
+        <w:t xml:space="preserve">onar jogo aos favoritos do usuário; </w:t>
+      </w:r>
+    </w:p>
+    <w:p>
+      <w:pPr>
         <w:ind w:left="1416" w:firstLine="708"/>
         <w:jc w:val="both"/>
-        <w:rPr/>
       </w:pPr>
       <w:r>
         <w:rPr>
           <w:rFonts w:eastAsia="Calibri" w:cs="Calibri"/>
-          <w:sz w:val="22"/>
-          <w:szCs w:val="22"/>
-          <w:lang w:val="pt-BR"/>
         </w:rPr>
         <w:t xml:space="preserve">Marcador: Visualizar jogos favoritos do usuário; </w:t>
       </w:r>
     </w:p>
     <w:p>
       <w:pPr>
-        <w:pStyle w:val="Normal"/>
-        <w:ind w:left="1416" w:hanging="0"/>
+        <w:ind w:left="1416"/>
         <w:jc w:val="both"/>
-        <w:rPr/>
       </w:pPr>
       <w:r>
         <w:rPr>
           <w:rFonts w:eastAsia="Calibri" w:cs="Calibri"/>
-          <w:sz w:val="22"/>
-          <w:szCs w:val="22"/>
-          <w:lang w:val="pt-BR"/>
         </w:rPr>
         <w:t>Barra Superior –</w:t>
       </w:r>
     </w:p>
     <w:p>
       <w:pPr>
-        <w:pStyle w:val="Normal"/>
         <w:ind w:left="1416" w:firstLine="708"/>
         <w:jc w:val="both"/>
-        <w:rPr/>
       </w:pPr>
       <w:r>
         <w:rPr>
           <w:rFonts w:eastAsia="Calibri" w:cs="Calibri"/>
-          <w:sz w:val="22"/>
-          <w:szCs w:val="22"/>
-          <w:lang w:val="pt-BR"/>
         </w:rPr>
         <w:t xml:space="preserve">Procurar: Procurar nome de jogo; </w:t>
       </w:r>
     </w:p>
     <w:p>
       <w:pPr>
-        <w:pStyle w:val="Normal"/>
         <w:ind w:left="1416" w:firstLine="708"/>
         <w:jc w:val="both"/>
-        <w:rPr/>
       </w:pPr>
       <w:r>
         <w:rPr>
           <w:rFonts w:eastAsia="Calibri" w:cs="Calibri"/>
-          <w:sz w:val="22"/>
-          <w:szCs w:val="22"/>
-          <w:lang w:val="pt-BR"/>
         </w:rPr>
         <w:t xml:space="preserve">Botões: Logar e Registrar-se </w:t>
       </w:r>
     </w:p>
     <w:p>
       <w:pPr>
-        <w:pStyle w:val="Normal"/>
-        <w:ind w:left="1416" w:hanging="0"/>
+        <w:ind w:left="1416"/>
         <w:jc w:val="both"/>
-        <w:rPr/>
       </w:pPr>
       <w:r>
         <w:rPr>
           <w:rFonts w:eastAsia="Calibri" w:cs="Calibri"/>
-          <w:sz w:val="22"/>
-          <w:szCs w:val="22"/>
-          <w:lang w:val="pt-BR"/>
         </w:rPr>
         <w:t xml:space="preserve">Cabeçalho – </w:t>
       </w:r>
     </w:p>
     <w:p>
       <w:pPr>
-        <w:pStyle w:val="Normal"/>
         <w:ind w:left="1416" w:firstLine="708"/>
         <w:jc w:val="both"/>
-        <w:rPr/>
       </w:pPr>
       <w:r>
         <w:rPr>
           <w:rFonts w:eastAsia="Calibri" w:cs="Calibri"/>
-          <w:sz w:val="22"/>
-          <w:szCs w:val="22"/>
-          <w:lang w:val="pt-BR"/>
-        </w:rPr>
-        <w:t>Título</w:t>
-      </w:r>
-      <w:r>
-        <w:rPr>
-          <w:rFonts w:eastAsia="Calibri" w:cs="Calibri"/>
-          <w:sz w:val="22"/>
-          <w:szCs w:val="22"/>
-          <w:lang w:val="pt-BR"/>
-        </w:rPr>
-        <w:t xml:space="preserve">: Exibe nome de jogo; </w:t>
-      </w:r>
-    </w:p>
-    <w:p>
-      <w:pPr>
-        <w:pStyle w:val="Normal"/>
+        </w:rPr>
+        <w:t xml:space="preserve">Título: Exibe nome de jogo; </w:t>
+      </w:r>
+    </w:p>
+    <w:p>
+      <w:pPr>
         <w:ind w:left="1416" w:firstLine="708"/>
         <w:jc w:val="both"/>
-        <w:rPr/>
       </w:pPr>
       <w:r>
         <w:rPr>
           <w:rFonts w:eastAsia="Calibri" w:cs="Calibri"/>
-          <w:sz w:val="22"/>
-          <w:szCs w:val="22"/>
-          <w:lang w:val="pt-BR"/>
         </w:rPr>
         <w:t xml:space="preserve">Fundo: Exibe imagem de jogo; </w:t>
       </w:r>
     </w:p>
     <w:p>
       <w:pPr>
-        <w:pStyle w:val="Normal"/>
         <w:ind w:left="1416" w:firstLine="708"/>
         <w:jc w:val="both"/>
-        <w:rPr/>
       </w:pPr>
       <w:r>
         <w:rPr>
           <w:rFonts w:eastAsia="Calibri" w:cs="Calibri"/>
-          <w:sz w:val="22"/>
-          <w:szCs w:val="22"/>
-          <w:lang w:val="pt-BR"/>
         </w:rPr>
         <w:t xml:space="preserve">[opt]Descrição: Exibe descrição de jogo </w:t>
       </w:r>
     </w:p>
     <w:p>
       <w:pPr>
-        <w:pStyle w:val="Normal"/>
-        <w:ind w:left="1416" w:hanging="0"/>
+        <w:ind w:left="1416"/>
         <w:jc w:val="both"/>
-        <w:rPr/>
       </w:pPr>
       <w:r>
         <w:rPr>
           <w:rFonts w:eastAsia="Calibri" w:cs="Calibri"/>
-          <w:sz w:val="22"/>
-          <w:szCs w:val="22"/>
-          <w:lang w:val="pt-BR"/>
         </w:rPr>
         <w:t xml:space="preserve">Conteúdo – </w:t>
       </w:r>
     </w:p>
     <w:p>
       <w:pPr>
-        <w:pStyle w:val="Normal"/>
         <w:ind w:left="1416" w:firstLine="708"/>
         <w:jc w:val="both"/>
-        <w:rPr/>
       </w:pPr>
       <w:r>
         <w:rPr>
           <w:rFonts w:eastAsia="Calibri" w:cs="Calibri"/>
-          <w:sz w:val="22"/>
-          <w:szCs w:val="22"/>
-          <w:lang w:val="pt-BR"/>
         </w:rPr>
         <w:t xml:space="preserve">Capas: Exibe capas de jogos; </w:t>
       </w:r>
     </w:p>
     <w:p>
       <w:pPr>
-        <w:pStyle w:val="Normal"/>
         <w:ind w:left="1416" w:firstLine="708"/>
         <w:jc w:val="both"/>
-        <w:rPr/>
       </w:pPr>
       <w:r>
         <w:rPr>
           <w:rFonts w:eastAsia="Calibri" w:cs="Calibri"/>
-          <w:sz w:val="22"/>
-          <w:szCs w:val="22"/>
-          <w:lang w:val="pt-BR"/>
         </w:rPr>
         <w:t>Ação: Clique cria descrição de jogo no cabeçalho;</w:t>
       </w:r>
     </w:p>
     <w:p>
       <w:pPr>
-        <w:pStyle w:val="Normal"/>
         <w:ind w:left="708" w:firstLine="708"/>
         <w:jc w:val="both"/>
-        <w:rPr/>
-      </w:pPr>
-      <w:r>
-        <w:rPr/>
+      </w:pPr>
+      <w:r>
+        <w:rPr>
+          <w:noProof/>
+          <w:lang w:eastAsia="pt-BR"/>
+        </w:rPr>
+        <w:lastRenderedPageBreak/>
         <w:drawing>
           <wp:inline distT="0" distB="0" distL="114935" distR="114935">
             <wp:extent cx="4572000" cy="2571750"/>
             <wp:effectExtent l="0" t="0" r="0" b="0"/>
-            <wp:docPr id="4" name="Figura1" descr=""/>
+            <wp:docPr id="4" name="Figura1"/>
             <wp:cNvGraphicFramePr>
               <a:graphicFrameLocks xmlns:a="http://schemas.openxmlformats.org/drawingml/2006/main" noChangeAspect="1"/>
             </wp:cNvGraphicFramePr>
@@ -4083,13 +3588,13 @@
               <a:graphicData uri="http://schemas.openxmlformats.org/drawingml/2006/picture">
                 <pic:pic xmlns:pic="http://schemas.openxmlformats.org/drawingml/2006/picture">
                   <pic:nvPicPr>
-                    <pic:cNvPr id="4" name="Figura1" descr=""/>
+                    <pic:cNvPr id="4" name="Figura1"/>
                     <pic:cNvPicPr>
                       <a:picLocks noChangeAspect="1" noChangeArrowheads="1"/>
                     </pic:cNvPicPr>
                   </pic:nvPicPr>
                   <pic:blipFill>
-                    <a:blip r:embed="rId5"/>
+                    <a:blip r:embed="rId10"/>
                     <a:stretch>
                       <a:fillRect/>
                     </a:stretch>
@@ -4112,52 +3617,43 @@
     </w:p>
     <w:p>
       <w:pPr>
-        <w:pStyle w:val="Normal"/>
-        <w:ind w:left="708" w:hanging="0"/>
+        <w:ind w:left="708"/>
         <w:jc w:val="both"/>
-        <w:rPr/>
       </w:pPr>
       <w:r>
         <w:rPr>
           <w:rFonts w:eastAsia="Calibri" w:cs="Calibri"/>
-          <w:sz w:val="22"/>
-          <w:szCs w:val="22"/>
-          <w:lang w:val="pt-BR"/>
         </w:rPr>
         <w:t xml:space="preserve">b. Registro e Logar </w:t>
       </w:r>
     </w:p>
     <w:p>
       <w:pPr>
-        <w:pStyle w:val="Normal"/>
         <w:ind w:left="708" w:firstLine="567"/>
         <w:jc w:val="both"/>
-        <w:rPr/>
       </w:pPr>
       <w:r>
         <w:rPr>
           <w:rFonts w:eastAsia="Calibri" w:cs="Calibri"/>
-          <w:sz w:val="22"/>
-          <w:szCs w:val="22"/>
-          <w:lang w:val="pt-BR"/>
         </w:rPr>
         <w:t>Tela de registro e login e usuário, contendo nome de usuário, senha e e-mail.</w:t>
       </w:r>
     </w:p>
     <w:p>
       <w:pPr>
-        <w:pStyle w:val="Normal"/>
         <w:ind w:left="708" w:firstLine="567"/>
         <w:jc w:val="both"/>
-        <w:rPr/>
-      </w:pPr>
-      <w:r>
-        <w:rPr/>
+      </w:pPr>
+      <w:r>
+        <w:rPr>
+          <w:noProof/>
+          <w:lang w:eastAsia="pt-BR"/>
+        </w:rPr>
         <w:drawing>
           <wp:inline distT="0" distB="0" distL="114935" distR="114935">
             <wp:extent cx="4572000" cy="4552950"/>
             <wp:effectExtent l="0" t="0" r="0" b="0"/>
-            <wp:docPr id="5" name="Figura2" descr=""/>
+            <wp:docPr id="5" name="Figura2"/>
             <wp:cNvGraphicFramePr>
               <a:graphicFrameLocks xmlns:a="http://schemas.openxmlformats.org/drawingml/2006/main" noChangeAspect="1"/>
             </wp:cNvGraphicFramePr>
@@ -4165,13 +3661,13 @@
               <a:graphicData uri="http://schemas.openxmlformats.org/drawingml/2006/picture">
                 <pic:pic xmlns:pic="http://schemas.openxmlformats.org/drawingml/2006/picture">
                   <pic:nvPicPr>
-                    <pic:cNvPr id="5" name="Figura2" descr=""/>
+                    <pic:cNvPr id="5" name="Figura2"/>
                     <pic:cNvPicPr>
                       <a:picLocks noChangeAspect="1" noChangeArrowheads="1"/>
                     </pic:cNvPicPr>
                   </pic:nvPicPr>
                   <pic:blipFill>
-                    <a:blip r:embed="rId6"/>
+                    <a:blip r:embed="rId11"/>
                     <a:stretch>
                       <a:fillRect/>
                     </a:stretch>
@@ -4194,145 +3690,133 @@
     </w:p>
     <w:p>
       <w:pPr>
-        <w:pStyle w:val="Normal"/>
         <w:ind w:left="567" w:firstLine="708"/>
         <w:jc w:val="both"/>
-        <w:rPr/>
-      </w:pPr>
-      <w:r>
-        <w:rPr/>
-      </w:r>
-    </w:p>
-    <w:p>
-      <w:pPr>
-        <w:pStyle w:val="Normal"/>
+      </w:pPr>
+    </w:p>
+    <w:p>
+      <w:pPr>
         <w:ind w:left="567" w:firstLine="708"/>
         <w:jc w:val="both"/>
-        <w:rPr/>
-      </w:pPr>
-      <w:r>
-        <w:rPr/>
-      </w:r>
-    </w:p>
-    <w:p>
-      <w:pPr>
-        <w:pStyle w:val="Ttulo2"/>
+      </w:pPr>
+    </w:p>
+    <w:p>
+      <w:pPr>
+        <w:pStyle w:val="Heading2"/>
         <w:numPr>
           <w:ilvl w:val="1"/>
           <w:numId w:val="1"/>
         </w:numPr>
-        <w:rPr/>
       </w:pPr>
       <w:bookmarkStart w:id="18" w:name="_Toc490060214"/>
       <w:bookmarkEnd w:id="18"/>
       <w:r>
         <w:rPr>
-          <w:rFonts w:eastAsia="Arial" w:cs="Arial" w:ascii="Arial" w:hAnsi="Arial"/>
+          <w:rFonts w:ascii="Arial" w:eastAsia="Arial" w:hAnsi="Arial" w:cs="Arial"/>
           <w:color w:val="00000A"/>
           <w:sz w:val="28"/>
           <w:szCs w:val="28"/>
         </w:rPr>
-        <w:t>Descrição do código</w:t>
-      </w:r>
-    </w:p>
-    <w:p>
-      <w:pPr>
-        <w:pStyle w:val="Normal"/>
+        <w:lastRenderedPageBreak/>
+        <w:t xml:space="preserve">Descrição do </w:t>
+      </w:r>
+      <w:r>
+        <w:rPr>
+          <w:rFonts w:ascii="Arial" w:eastAsia="Arial" w:hAnsi="Arial" w:cs="Arial"/>
+          <w:color w:val="00000A"/>
+          <w:sz w:val="28"/>
+          <w:szCs w:val="28"/>
+        </w:rPr>
+        <w:t>código</w:t>
+      </w:r>
+    </w:p>
+    <w:p>
+      <w:pPr>
         <w:ind w:left="567" w:firstLine="708"/>
         <w:jc w:val="both"/>
-        <w:rPr/>
-      </w:pPr>
-      <w:r>
-        <w:rPr/>
-      </w:r>
-    </w:p>
-    <w:p>
-      <w:pPr>
-        <w:pStyle w:val="Normal"/>
+      </w:pPr>
+    </w:p>
+    <w:p>
+      <w:pPr>
         <w:ind w:left="567" w:firstLine="708"/>
         <w:jc w:val="both"/>
-        <w:rPr/>
-      </w:pPr>
-      <w:r>
-        <w:rPr/>
-        <w:t xml:space="preserve">Descrever o sistema quanto ao código gerado. Explicar a organização dos arquivos, pacotes, classes ou quaisquer estruturas utilizadas no desenvolvimento do projeto, listando os componentes criados e sua estrutura. Use diagramas (Diagrama de Componentes, Diagrama de Pacotes) para ilustrar a implementação. </w:t>
-      </w:r>
-    </w:p>
-    <w:p>
-      <w:pPr>
-        <w:pStyle w:val="Normal"/>
+      </w:pPr>
+      <w:r>
+        <w:t>Descrever o sistema quanto ao código gerado. Explicar a organização dos arquivos, pacotes, classes ou quaisquer estruturas utilizadas no desenvolvimento do projeto, listando os componentes criados e sua estrutura. Use diagramas (Diagrama de Compone</w:t>
+      </w:r>
+      <w:r>
+        <w:t xml:space="preserve">ntes, Diagrama de Pacotes) para ilustrar a implementação. </w:t>
+      </w:r>
+    </w:p>
+    <w:p>
+      <w:pPr>
         <w:ind w:left="567" w:firstLine="708"/>
         <w:jc w:val="both"/>
-        <w:rPr/>
-      </w:pPr>
-      <w:r>
-        <w:rPr/>
+      </w:pPr>
+      <w:r>
         <w:t>Descrever também convenções e padronizações para comentários no código, nomenclatura de classes, objetos, funções, etc. Se necessário, use exemplos.</w:t>
       </w:r>
     </w:p>
     <w:p>
       <w:pPr>
-        <w:pStyle w:val="Normal"/>
         <w:ind w:left="567" w:firstLine="708"/>
         <w:jc w:val="both"/>
         <w:rPr>
-          <w:rFonts w:ascii="Arial" w:hAnsi="Arial" w:eastAsia="Arial" w:cs="Arial"/>
+          <w:rFonts w:ascii="Arial" w:eastAsia="Arial" w:hAnsi="Arial" w:cs="Arial"/>
           <w:color w:val="00000A"/>
           <w:sz w:val="32"/>
           <w:szCs w:val="32"/>
         </w:rPr>
       </w:pPr>
-      <w:r>
-        <w:rPr/>
-      </w:r>
-    </w:p>
-    <w:p>
-      <w:pPr>
-        <w:pStyle w:val="Normal"/>
-        <w:widowControl/>
-        <w:bidi w:val="0"/>
-        <w:spacing w:lineRule="auto" w:line="276" w:before="0" w:after="200"/>
-        <w:jc w:val="left"/>
-        <w:rPr/>
-      </w:pPr>
-      <w:r>
-        <w:rPr/>
-      </w:r>
-    </w:p>
+    </w:p>
+    <w:p/>
     <w:sectPr>
-      <w:headerReference w:type="default" r:id="rId7"/>
-      <w:headerReference w:type="first" r:id="rId8"/>
-      <w:footerReference w:type="default" r:id="rId9"/>
-      <w:footerReference w:type="first" r:id="rId10"/>
-      <w:type w:val="nextPage"/>
+      <w:headerReference w:type="default" r:id="rId12"/>
+      <w:footerReference w:type="default" r:id="rId13"/>
+      <w:headerReference w:type="first" r:id="rId14"/>
+      <w:footerReference w:type="first" r:id="rId15"/>
       <w:pgSz w:w="11906" w:h="16838"/>
-      <w:pgMar w:left="1080" w:right="1080" w:header="708" w:top="1440" w:footer="0" w:bottom="1440" w:gutter="0"/>
-      <w:pgNumType w:fmt="decimal"/>
-      <w:formProt w:val="false"/>
+      <w:pgMar w:top="1440" w:right="1080" w:bottom="1440" w:left="1080" w:header="708" w:footer="0" w:gutter="0"/>
+      <w:cols w:space="720"/>
+      <w:formProt w:val="0"/>
       <w:titlePg/>
-      <w:textDirection w:val="lrTb"/>
-      <w:docGrid w:type="default" w:linePitch="360" w:charSpace="1842"/>
+      <w:docGrid w:linePitch="360" w:charSpace="1842"/>
     </w:sectPr>
   </w:body>
 </w:document>
 </file>
 
+<file path=word/endnotes.xml><?xml version="1.0" encoding="utf-8"?>
+<w:endnotes xmlns:ve="http://schemas.openxmlformats.org/markup-compatibility/2006" xmlns:o="urn:schemas-microsoft-com:office:office" xmlns:r="http://schemas.openxmlformats.org/officeDocument/2006/relationships" xmlns:m="http://schemas.openxmlformats.org/officeDocument/2006/math" xmlns:v="urn:schemas-microsoft-com:vml" xmlns:wp="http://schemas.openxmlformats.org/drawingml/2006/wordprocessingDrawing" xmlns:w10="urn:schemas-microsoft-com:office:word" xmlns:w="http://schemas.openxmlformats.org/wordprocessingml/2006/main" xmlns:wne="http://schemas.microsoft.com/office/word/2006/wordml">
+  <w:endnote w:type="separator" w:id="0">
+    <w:p>
+      <w:pPr>
+        <w:spacing w:after="0" w:line="240" w:lineRule="auto"/>
+      </w:pPr>
+      <w:r>
+        <w:separator/>
+      </w:r>
+    </w:p>
+  </w:endnote>
+  <w:endnote w:type="continuationSeparator" w:id="1">
+    <w:p>
+      <w:pPr>
+        <w:spacing w:after="0" w:line="240" w:lineRule="auto"/>
+      </w:pPr>
+      <w:r>
+        <w:continuationSeparator/>
+      </w:r>
+    </w:p>
+  </w:endnote>
+</w:endnotes>
+</file>
+
 <file path=word/footer1.xml><?xml version="1.0" encoding="utf-8"?>
-<w:ftr xmlns:o="urn:schemas-microsoft-com:office:office" xmlns:r="http://schemas.openxmlformats.org/officeDocument/2006/relationships" xmlns:v="urn:schemas-microsoft-com:vml" xmlns:w="http://schemas.openxmlformats.org/wordprocessingml/2006/main" xmlns:w10="urn:schemas-microsoft-com:office:word" xmlns:wp="http://schemas.openxmlformats.org/drawingml/2006/wordprocessingDrawing" xmlns:wps="http://schemas.microsoft.com/office/word/2010/wordprocessingShape" xmlns:wpg="http://schemas.microsoft.com/office/word/2010/wordprocessingGroup" xmlns:mc="http://schemas.openxmlformats.org/markup-compatibility/2006" xmlns:wp14="http://schemas.microsoft.com/office/word/2010/wordprocessingDrawing" xmlns:w14="http://schemas.microsoft.com/office/word/2010/wordml" mc:Ignorable="w14 wp14">
+<w:ftr xmlns:ve="http://schemas.openxmlformats.org/markup-compatibility/2006" xmlns:o="urn:schemas-microsoft-com:office:office" xmlns:r="http://schemas.openxmlformats.org/officeDocument/2006/relationships" xmlns:m="http://schemas.openxmlformats.org/officeDocument/2006/math" xmlns:v="urn:schemas-microsoft-com:vml" xmlns:wp="http://schemas.openxmlformats.org/drawingml/2006/wordprocessingDrawing" xmlns:w10="urn:schemas-microsoft-com:office:word" xmlns:w="http://schemas.openxmlformats.org/wordprocessingml/2006/main" xmlns:wne="http://schemas.microsoft.com/office/word/2006/wordml">
   <w:tbl>
     <w:tblPr>
-      <w:tblStyle w:val="Tabelanormal"/>
       <w:tblW w:w="9747" w:type="dxa"/>
-      <w:jc w:val="left"/>
-      <w:tblInd w:w="0" w:type="dxa"/>
-      <w:tblBorders/>
-      <w:tblCellMar>
-        <w:top w:w="0" w:type="dxa"/>
-        <w:left w:w="108" w:type="dxa"/>
-        <w:bottom w:w="0" w:type="dxa"/>
-        <w:right w:w="108" w:type="dxa"/>
-      </w:tblCellMar>
-      <w:tblLook w:firstRow="1" w:noVBand="1" w:lastRow="0" w:firstColumn="1" w:lastColumn="0" w:noHBand="0" w:val="04a0"/>
+      <w:tblLook w:val="04A0"/>
     </w:tblPr>
     <w:tblGrid>
       <w:gridCol w:w="3249"/>
@@ -4340,95 +3824,59 @@
       <w:gridCol w:w="3249"/>
     </w:tblGrid>
     <w:tr>
-      <w:trPr/>
       <w:tc>
         <w:tcPr>
           <w:tcW w:w="3249" w:type="dxa"/>
-          <w:tcBorders/>
-          <w:shd w:fill="auto" w:val="clear"/>
+          <w:shd w:val="clear" w:color="auto" w:fill="auto"/>
         </w:tcPr>
         <w:p>
           <w:pPr>
-            <w:pStyle w:val="Cabealho"/>
-            <w:bidi w:val="0"/>
-            <w:ind w:left="-115" w:hanging="0"/>
-            <w:jc w:val="left"/>
-            <w:rPr/>
-          </w:pPr>
-          <w:r>
-            <w:rPr/>
-          </w:r>
+            <w:pStyle w:val="Header"/>
+            <w:ind w:left="-115"/>
+          </w:pPr>
         </w:p>
       </w:tc>
       <w:tc>
         <w:tcPr>
           <w:tcW w:w="3249" w:type="dxa"/>
-          <w:tcBorders/>
-          <w:shd w:fill="auto" w:val="clear"/>
+          <w:shd w:val="clear" w:color="auto" w:fill="auto"/>
         </w:tcPr>
         <w:p>
           <w:pPr>
-            <w:pStyle w:val="Cabealho"/>
-            <w:bidi w:val="0"/>
+            <w:pStyle w:val="Header"/>
             <w:jc w:val="center"/>
-            <w:rPr/>
-          </w:pPr>
-          <w:r>
-            <w:rPr/>
-          </w:r>
+          </w:pPr>
         </w:p>
       </w:tc>
       <w:tc>
         <w:tcPr>
           <w:tcW w:w="3249" w:type="dxa"/>
-          <w:tcBorders/>
-          <w:shd w:fill="auto" w:val="clear"/>
+          <w:shd w:val="clear" w:color="auto" w:fill="auto"/>
         </w:tcPr>
         <w:p>
           <w:pPr>
-            <w:pStyle w:val="Cabealho"/>
-            <w:bidi w:val="0"/>
-            <w:ind w:right="-115" w:hanging="0"/>
+            <w:pStyle w:val="Header"/>
+            <w:ind w:right="-115"/>
             <w:jc w:val="right"/>
-            <w:rPr/>
-          </w:pPr>
-          <w:r>
-            <w:rPr/>
-          </w:r>
+          </w:pPr>
         </w:p>
       </w:tc>
     </w:tr>
   </w:tbl>
   <w:p>
     <w:pPr>
-      <w:pStyle w:val="Rodap"/>
-      <w:bidi w:val="0"/>
-      <w:jc w:val="left"/>
-      <w:rPr/>
+      <w:pStyle w:val="Footer"/>
     </w:pPr>
-    <w:r>
-      <w:rPr/>
-    </w:r>
   </w:p>
 </w:ftr>
 </file>
 
 <file path=word/footer2.xml><?xml version="1.0" encoding="utf-8"?>
-<w:ftr xmlns:o="urn:schemas-microsoft-com:office:office" xmlns:r="http://schemas.openxmlformats.org/officeDocument/2006/relationships" xmlns:v="urn:schemas-microsoft-com:vml" xmlns:w="http://schemas.openxmlformats.org/wordprocessingml/2006/main" xmlns:w10="urn:schemas-microsoft-com:office:word" xmlns:wp="http://schemas.openxmlformats.org/drawingml/2006/wordprocessingDrawing" xmlns:wps="http://schemas.microsoft.com/office/word/2010/wordprocessingShape" xmlns:wpg="http://schemas.microsoft.com/office/word/2010/wordprocessingGroup" xmlns:mc="http://schemas.openxmlformats.org/markup-compatibility/2006" xmlns:wp14="http://schemas.microsoft.com/office/word/2010/wordprocessingDrawing" xmlns:w14="http://schemas.microsoft.com/office/word/2010/wordml" mc:Ignorable="w14 wp14">
+<w:ftr xmlns:ve="http://schemas.openxmlformats.org/markup-compatibility/2006" xmlns:o="urn:schemas-microsoft-com:office:office" xmlns:r="http://schemas.openxmlformats.org/officeDocument/2006/relationships" xmlns:m="http://schemas.openxmlformats.org/officeDocument/2006/math" xmlns:v="urn:schemas-microsoft-com:vml" xmlns:wp="http://schemas.openxmlformats.org/drawingml/2006/wordprocessingDrawing" xmlns:w10="urn:schemas-microsoft-com:office:word" xmlns:w="http://schemas.openxmlformats.org/wordprocessingml/2006/main" xmlns:wne="http://schemas.microsoft.com/office/word/2006/wordml">
   <w:tbl>
     <w:tblPr>
-      <w:tblStyle w:val="Tabelanormal"/>
       <w:tblW w:w="9747" w:type="dxa"/>
-      <w:jc w:val="left"/>
-      <w:tblInd w:w="0" w:type="dxa"/>
-      <w:tblBorders/>
-      <w:tblCellMar>
-        <w:top w:w="0" w:type="dxa"/>
-        <w:left w:w="108" w:type="dxa"/>
-        <w:bottom w:w="0" w:type="dxa"/>
-        <w:right w:w="108" w:type="dxa"/>
-      </w:tblCellMar>
-      <w:tblLook w:firstRow="1" w:noVBand="1" w:lastRow="0" w:firstColumn="1" w:lastColumn="0" w:noHBand="0" w:val="04a0"/>
+      <w:tblLook w:val="04A0"/>
     </w:tblPr>
     <w:tblGrid>
       <w:gridCol w:w="3249"/>
@@ -4436,107 +3884,107 @@
       <w:gridCol w:w="3249"/>
     </w:tblGrid>
     <w:tr>
-      <w:trPr/>
       <w:tc>
         <w:tcPr>
           <w:tcW w:w="3249" w:type="dxa"/>
-          <w:tcBorders/>
-          <w:shd w:fill="auto" w:val="clear"/>
+          <w:shd w:val="clear" w:color="auto" w:fill="auto"/>
         </w:tcPr>
         <w:p>
           <w:pPr>
-            <w:pStyle w:val="Cabealho"/>
-            <w:bidi w:val="0"/>
-            <w:ind w:left="-115" w:hanging="0"/>
-            <w:jc w:val="left"/>
-            <w:rPr/>
-          </w:pPr>
-          <w:r>
-            <w:rPr/>
-          </w:r>
+            <w:pStyle w:val="Header"/>
+            <w:ind w:left="-115"/>
+          </w:pPr>
         </w:p>
       </w:tc>
       <w:tc>
         <w:tcPr>
           <w:tcW w:w="3249" w:type="dxa"/>
-          <w:tcBorders/>
-          <w:shd w:fill="auto" w:val="clear"/>
+          <w:shd w:val="clear" w:color="auto" w:fill="auto"/>
         </w:tcPr>
         <w:p>
           <w:pPr>
-            <w:pStyle w:val="Cabealho"/>
-            <w:bidi w:val="0"/>
+            <w:pStyle w:val="Header"/>
             <w:jc w:val="center"/>
-            <w:rPr/>
-          </w:pPr>
-          <w:r>
-            <w:rPr/>
-          </w:r>
+          </w:pPr>
         </w:p>
       </w:tc>
       <w:tc>
         <w:tcPr>
           <w:tcW w:w="3249" w:type="dxa"/>
-          <w:tcBorders/>
-          <w:shd w:fill="auto" w:val="clear"/>
+          <w:shd w:val="clear" w:color="auto" w:fill="auto"/>
         </w:tcPr>
         <w:p>
           <w:pPr>
-            <w:pStyle w:val="Cabealho"/>
-            <w:bidi w:val="0"/>
-            <w:ind w:right="-115" w:hanging="0"/>
+            <w:pStyle w:val="Header"/>
+            <w:ind w:right="-115"/>
             <w:jc w:val="right"/>
-            <w:rPr/>
-          </w:pPr>
-          <w:r>
-            <w:rPr/>
-          </w:r>
+          </w:pPr>
         </w:p>
       </w:tc>
     </w:tr>
   </w:tbl>
   <w:p>
     <w:pPr>
-      <w:pStyle w:val="Rodap"/>
-      <w:bidi w:val="0"/>
-      <w:jc w:val="left"/>
-      <w:rPr/>
+      <w:pStyle w:val="Footer"/>
     </w:pPr>
-    <w:r>
-      <w:rPr/>
-    </w:r>
   </w:p>
 </w:ftr>
 </file>
 
+<file path=word/footnotes.xml><?xml version="1.0" encoding="utf-8"?>
+<w:footnotes xmlns:ve="http://schemas.openxmlformats.org/markup-compatibility/2006" xmlns:o="urn:schemas-microsoft-com:office:office" xmlns:r="http://schemas.openxmlformats.org/officeDocument/2006/relationships" xmlns:m="http://schemas.openxmlformats.org/officeDocument/2006/math" xmlns:v="urn:schemas-microsoft-com:vml" xmlns:wp="http://schemas.openxmlformats.org/drawingml/2006/wordprocessingDrawing" xmlns:w10="urn:schemas-microsoft-com:office:word" xmlns:w="http://schemas.openxmlformats.org/wordprocessingml/2006/main" xmlns:wne="http://schemas.microsoft.com/office/word/2006/wordml">
+  <w:footnote w:type="separator" w:id="0">
+    <w:p>
+      <w:pPr>
+        <w:spacing w:after="0" w:line="240" w:lineRule="auto"/>
+      </w:pPr>
+      <w:r>
+        <w:separator/>
+      </w:r>
+    </w:p>
+  </w:footnote>
+  <w:footnote w:type="continuationSeparator" w:id="1">
+    <w:p>
+      <w:pPr>
+        <w:spacing w:after="0" w:line="240" w:lineRule="auto"/>
+      </w:pPr>
+      <w:r>
+        <w:continuationSeparator/>
+      </w:r>
+    </w:p>
+  </w:footnote>
+</w:footnotes>
+</file>
+
 <file path=word/header1.xml><?xml version="1.0" encoding="utf-8"?>
-<w:hdr xmlns:o="urn:schemas-microsoft-com:office:office" xmlns:r="http://schemas.openxmlformats.org/officeDocument/2006/relationships" xmlns:v="urn:schemas-microsoft-com:vml" xmlns:w="http://schemas.openxmlformats.org/wordprocessingml/2006/main" xmlns:w10="urn:schemas-microsoft-com:office:word" xmlns:wp="http://schemas.openxmlformats.org/drawingml/2006/wordprocessingDrawing" xmlns:wps="http://schemas.microsoft.com/office/word/2010/wordprocessingShape" xmlns:wpg="http://schemas.microsoft.com/office/word/2010/wordprocessingGroup" xmlns:mc="http://schemas.openxmlformats.org/markup-compatibility/2006" xmlns:wp14="http://schemas.microsoft.com/office/word/2010/wordprocessingDrawing" xmlns:w14="http://schemas.microsoft.com/office/word/2010/wordml" mc:Ignorable="w14 wp14">
+<w:hdr xmlns:ve="http://schemas.openxmlformats.org/markup-compatibility/2006" xmlns:o="urn:schemas-microsoft-com:office:office" xmlns:r="http://schemas.openxmlformats.org/officeDocument/2006/relationships" xmlns:m="http://schemas.openxmlformats.org/officeDocument/2006/math" xmlns:v="urn:schemas-microsoft-com:vml" xmlns:wp="http://schemas.openxmlformats.org/drawingml/2006/wordprocessingDrawing" xmlns:w10="urn:schemas-microsoft-com:office:word" xmlns:w="http://schemas.openxmlformats.org/wordprocessingml/2006/main" xmlns:wne="http://schemas.microsoft.com/office/word/2006/wordml">
   <w:sdt>
     <w:sdtPr>
+      <w:id w:val="1196904341"/>
       <w:docPartObj>
         <w:docPartGallery w:val="Page Numbers (Top of Page)"/>
-        <w:docPartUnique w:val="true"/>
+        <w:docPartUnique/>
       </w:docPartObj>
-      <w:id w:val="1196904341"/>
     </w:sdtPr>
     <w:sdtContent>
       <w:p>
         <w:pPr>
-          <w:pStyle w:val="Cabealho"/>
+          <w:pStyle w:val="Header"/>
           <w:jc w:val="right"/>
-          <w:rPr/>
         </w:pPr>
         <w:r>
-          <w:rPr/>
           <w:fldChar w:fldCharType="begin"/>
         </w:r>
         <w:r>
-          <w:instrText> PAGE </w:instrText>
+          <w:instrText>PAGE</w:instrText>
         </w:r>
         <w:r>
           <w:fldChar w:fldCharType="separate"/>
         </w:r>
         <w:r>
+          <w:rPr>
+            <w:noProof/>
+          </w:rPr>
           <w:t>2</w:t>
         </w:r>
         <w:r>
@@ -4545,12 +3993,8 @@
       </w:p>
       <w:p>
         <w:pPr>
-          <w:pStyle w:val="Cabealho"/>
-          <w:rPr/>
+          <w:pStyle w:val="Header"/>
         </w:pPr>
-        <w:r>
-          <w:rPr/>
-        </w:r>
       </w:p>
     </w:sdtContent>
   </w:sdt>
@@ -4558,21 +4002,11 @@
 </file>
 
 <file path=word/header2.xml><?xml version="1.0" encoding="utf-8"?>
-<w:hdr xmlns:o="urn:schemas-microsoft-com:office:office" xmlns:r="http://schemas.openxmlformats.org/officeDocument/2006/relationships" xmlns:v="urn:schemas-microsoft-com:vml" xmlns:w="http://schemas.openxmlformats.org/wordprocessingml/2006/main" xmlns:w10="urn:schemas-microsoft-com:office:word" xmlns:wp="http://schemas.openxmlformats.org/drawingml/2006/wordprocessingDrawing" xmlns:wps="http://schemas.microsoft.com/office/word/2010/wordprocessingShape" xmlns:wpg="http://schemas.microsoft.com/office/word/2010/wordprocessingGroup" xmlns:mc="http://schemas.openxmlformats.org/markup-compatibility/2006" xmlns:wp14="http://schemas.microsoft.com/office/word/2010/wordprocessingDrawing" xmlns:w14="http://schemas.microsoft.com/office/word/2010/wordml" mc:Ignorable="w14 wp14">
+<w:hdr xmlns:ve="http://schemas.openxmlformats.org/markup-compatibility/2006" xmlns:o="urn:schemas-microsoft-com:office:office" xmlns:r="http://schemas.openxmlformats.org/officeDocument/2006/relationships" xmlns:m="http://schemas.openxmlformats.org/officeDocument/2006/math" xmlns:v="urn:schemas-microsoft-com:vml" xmlns:wp="http://schemas.openxmlformats.org/drawingml/2006/wordprocessingDrawing" xmlns:w10="urn:schemas-microsoft-com:office:word" xmlns:w="http://schemas.openxmlformats.org/wordprocessingml/2006/main" xmlns:wne="http://schemas.microsoft.com/office/word/2006/wordml">
   <w:tbl>
     <w:tblPr>
-      <w:tblStyle w:val="Tabelanormal"/>
       <w:tblW w:w="9747" w:type="dxa"/>
-      <w:jc w:val="left"/>
-      <w:tblInd w:w="0" w:type="dxa"/>
-      <w:tblBorders/>
-      <w:tblCellMar>
-        <w:top w:w="0" w:type="dxa"/>
-        <w:left w:w="108" w:type="dxa"/>
-        <w:bottom w:w="0" w:type="dxa"/>
-        <w:right w:w="108" w:type="dxa"/>
-      </w:tblCellMar>
-      <w:tblLook w:firstRow="1" w:noVBand="1" w:lastRow="0" w:firstColumn="1" w:lastColumn="0" w:noHBand="0" w:val="04a0"/>
+      <w:tblLook w:val="04A0"/>
     </w:tblPr>
     <w:tblGrid>
       <w:gridCol w:w="3249"/>
@@ -4580,165 +4014,59 @@
       <w:gridCol w:w="3249"/>
     </w:tblGrid>
     <w:tr>
-      <w:trPr/>
       <w:tc>
         <w:tcPr>
           <w:tcW w:w="3249" w:type="dxa"/>
-          <w:tcBorders/>
-          <w:shd w:fill="auto" w:val="clear"/>
+          <w:shd w:val="clear" w:color="auto" w:fill="auto"/>
         </w:tcPr>
         <w:p>
           <w:pPr>
-            <w:pStyle w:val="Cabealho"/>
-            <w:bidi w:val="0"/>
-            <w:ind w:left="-115" w:hanging="0"/>
-            <w:jc w:val="left"/>
-            <w:rPr/>
-          </w:pPr>
-          <w:r>
-            <w:rPr/>
-          </w:r>
+            <w:pStyle w:val="Header"/>
+            <w:ind w:left="-115"/>
+          </w:pPr>
         </w:p>
       </w:tc>
       <w:tc>
         <w:tcPr>
           <w:tcW w:w="3249" w:type="dxa"/>
-          <w:tcBorders/>
-          <w:shd w:fill="auto" w:val="clear"/>
+          <w:shd w:val="clear" w:color="auto" w:fill="auto"/>
         </w:tcPr>
         <w:p>
           <w:pPr>
-            <w:pStyle w:val="Cabealho"/>
-            <w:bidi w:val="0"/>
+            <w:pStyle w:val="Header"/>
             <w:jc w:val="center"/>
-            <w:rPr/>
-          </w:pPr>
-          <w:r>
-            <w:rPr/>
-          </w:r>
+          </w:pPr>
         </w:p>
       </w:tc>
       <w:tc>
         <w:tcPr>
           <w:tcW w:w="3249" w:type="dxa"/>
-          <w:tcBorders/>
-          <w:shd w:fill="auto" w:val="clear"/>
+          <w:shd w:val="clear" w:color="auto" w:fill="auto"/>
         </w:tcPr>
         <w:p>
           <w:pPr>
-            <w:pStyle w:val="Cabealho"/>
-            <w:bidi w:val="0"/>
-            <w:ind w:right="-115" w:hanging="0"/>
+            <w:pStyle w:val="Header"/>
+            <w:ind w:right="-115"/>
             <w:jc w:val="right"/>
-            <w:rPr/>
-          </w:pPr>
-          <w:r>
-            <w:rPr/>
-          </w:r>
+          </w:pPr>
         </w:p>
       </w:tc>
     </w:tr>
   </w:tbl>
   <w:p>
     <w:pPr>
-      <w:pStyle w:val="Cabealho"/>
-      <w:bidi w:val="0"/>
-      <w:jc w:val="left"/>
-      <w:rPr/>
+      <w:pStyle w:val="Header"/>
     </w:pPr>
-    <w:r>
-      <w:rPr/>
-    </w:r>
   </w:p>
 </w:hdr>
 </file>
 
 <file path=word/numbering.xml><?xml version="1.0" encoding="utf-8"?>
-<w:numbering xmlns:w="http://schemas.openxmlformats.org/wordprocessingml/2006/main" xmlns:o="urn:schemas-microsoft-com:office:office" xmlns:r="http://schemas.openxmlformats.org/officeDocument/2006/relationships" xmlns:v="urn:schemas-microsoft-com:vml">
-  <w:abstractNum w:abstractNumId="1">
-    <w:lvl w:ilvl="0">
-      <w:start w:val="1"/>
-      <w:numFmt w:val="decimal"/>
-      <w:lvlText w:val="%1"/>
-      <w:lvlJc w:val="left"/>
-      <w:pPr>
-        <w:ind w:left="465" w:hanging="465"/>
-      </w:pPr>
-    </w:lvl>
-    <w:lvl w:ilvl="1">
-      <w:start w:val="1"/>
-      <w:numFmt w:val="decimal"/>
-      <w:lvlText w:val="%1.%2"/>
-      <w:lvlJc w:val="left"/>
-      <w:pPr>
-        <w:ind w:left="1032" w:hanging="465"/>
-      </w:pPr>
-    </w:lvl>
-    <w:lvl w:ilvl="2">
-      <w:start w:val="1"/>
-      <w:numFmt w:val="decimal"/>
-      <w:lvlText w:val="%1.%2.%3"/>
-      <w:lvlJc w:val="left"/>
-      <w:pPr>
-        <w:ind w:left="1854" w:hanging="720"/>
-      </w:pPr>
-    </w:lvl>
-    <w:lvl w:ilvl="3">
-      <w:start w:val="1"/>
-      <w:numFmt w:val="decimal"/>
-      <w:lvlText w:val="%1.%2.%3.%4"/>
-      <w:lvlJc w:val="left"/>
-      <w:pPr>
-        <w:ind w:left="2421" w:hanging="720"/>
-      </w:pPr>
-    </w:lvl>
-    <w:lvl w:ilvl="4">
-      <w:start w:val="1"/>
-      <w:numFmt w:val="decimal"/>
-      <w:lvlText w:val="%1.%2.%3.%4.%5"/>
-      <w:lvlJc w:val="left"/>
-      <w:pPr>
-        <w:ind w:left="3348" w:hanging="1080"/>
-      </w:pPr>
-    </w:lvl>
-    <w:lvl w:ilvl="5">
-      <w:start w:val="1"/>
-      <w:numFmt w:val="decimal"/>
-      <w:lvlText w:val="%1.%2.%3.%4.%5.%6"/>
-      <w:lvlJc w:val="left"/>
-      <w:pPr>
-        <w:ind w:left="3915" w:hanging="1080"/>
-      </w:pPr>
-    </w:lvl>
-    <w:lvl w:ilvl="6">
-      <w:start w:val="1"/>
-      <w:numFmt w:val="decimal"/>
-      <w:lvlText w:val="%1.%2.%3.%4.%5.%6.%7"/>
-      <w:lvlJc w:val="left"/>
-      <w:pPr>
-        <w:ind w:left="4842" w:hanging="1440"/>
-      </w:pPr>
-    </w:lvl>
-    <w:lvl w:ilvl="7">
-      <w:start w:val="1"/>
-      <w:numFmt w:val="decimal"/>
-      <w:lvlText w:val="%1.%2.%3.%4.%5.%6.%7.%8"/>
-      <w:lvlJc w:val="left"/>
-      <w:pPr>
-        <w:ind w:left="5409" w:hanging="1440"/>
-      </w:pPr>
-    </w:lvl>
-    <w:lvl w:ilvl="8">
-      <w:start w:val="1"/>
-      <w:numFmt w:val="decimal"/>
-      <w:lvlText w:val="%1.%2.%3.%4.%5.%6.%7.%8.%9"/>
-      <w:lvlJc w:val="left"/>
-      <w:pPr>
-        <w:ind w:left="5976" w:hanging="1440"/>
-      </w:pPr>
-    </w:lvl>
-  </w:abstractNum>
-  <w:abstractNum w:abstractNumId="2">
+<w:numbering xmlns:ve="http://schemas.openxmlformats.org/markup-compatibility/2006" xmlns:o="urn:schemas-microsoft-com:office:office" xmlns:r="http://schemas.openxmlformats.org/officeDocument/2006/relationships" xmlns:m="http://schemas.openxmlformats.org/officeDocument/2006/math" xmlns:v="urn:schemas-microsoft-com:vml" xmlns:wp="http://schemas.openxmlformats.org/drawingml/2006/wordprocessingDrawing" xmlns:w10="urn:schemas-microsoft-com:office:word" xmlns:w="http://schemas.openxmlformats.org/wordprocessingml/2006/main" xmlns:wne="http://schemas.microsoft.com/office/word/2006/wordml">
+  <w:abstractNum w:abstractNumId="0">
+    <w:nsid w:val="60770B45"/>
+    <w:multiLevelType w:val="multilevel"/>
+    <w:tmpl w:val="11EC06A2"/>
     <w:lvl w:ilvl="0">
       <w:start w:val="1"/>
       <w:numFmt w:val="none"/>
@@ -4746,7 +4074,7 @@
       <w:lvlText w:val=""/>
       <w:lvlJc w:val="left"/>
       <w:pPr>
-        <w:ind w:left="0" w:hanging="0"/>
+        <w:ind w:left="0" w:firstLine="0"/>
       </w:pPr>
     </w:lvl>
     <w:lvl w:ilvl="1">
@@ -4756,7 +4084,7 @@
       <w:lvlText w:val=""/>
       <w:lvlJc w:val="left"/>
       <w:pPr>
-        <w:ind w:left="0" w:hanging="0"/>
+        <w:ind w:left="0" w:firstLine="0"/>
       </w:pPr>
     </w:lvl>
     <w:lvl w:ilvl="2">
@@ -4766,7 +4094,7 @@
       <w:lvlText w:val=""/>
       <w:lvlJc w:val="left"/>
       <w:pPr>
-        <w:ind w:left="0" w:hanging="0"/>
+        <w:ind w:left="0" w:firstLine="0"/>
       </w:pPr>
     </w:lvl>
     <w:lvl w:ilvl="3">
@@ -4776,7 +4104,7 @@
       <w:lvlText w:val=""/>
       <w:lvlJc w:val="left"/>
       <w:pPr>
-        <w:ind w:left="0" w:hanging="0"/>
+        <w:ind w:left="0" w:firstLine="0"/>
       </w:pPr>
     </w:lvl>
     <w:lvl w:ilvl="4">
@@ -4786,7 +4114,7 @@
       <w:lvlText w:val=""/>
       <w:lvlJc w:val="left"/>
       <w:pPr>
-        <w:ind w:left="0" w:hanging="0"/>
+        <w:ind w:left="0" w:firstLine="0"/>
       </w:pPr>
     </w:lvl>
     <w:lvl w:ilvl="5">
@@ -4796,7 +4124,7 @@
       <w:lvlText w:val=""/>
       <w:lvlJc w:val="left"/>
       <w:pPr>
-        <w:ind w:left="0" w:hanging="0"/>
+        <w:ind w:left="0" w:firstLine="0"/>
       </w:pPr>
     </w:lvl>
     <w:lvl w:ilvl="6">
@@ -4806,7 +4134,7 @@
       <w:lvlText w:val=""/>
       <w:lvlJc w:val="left"/>
       <w:pPr>
-        <w:ind w:left="0" w:hanging="0"/>
+        <w:ind w:left="0" w:firstLine="0"/>
       </w:pPr>
     </w:lvl>
     <w:lvl w:ilvl="7">
@@ -4816,7 +4144,7 @@
       <w:lvlText w:val=""/>
       <w:lvlJc w:val="left"/>
       <w:pPr>
-        <w:ind w:left="0" w:hanging="0"/>
+        <w:ind w:left="0" w:firstLine="0"/>
       </w:pPr>
     </w:lvl>
     <w:lvl w:ilvl="8">
@@ -4826,7 +4154,93 @@
       <w:lvlText w:val=""/>
       <w:lvlJc w:val="left"/>
       <w:pPr>
-        <w:ind w:left="0" w:hanging="0"/>
+        <w:ind w:left="0" w:firstLine="0"/>
+      </w:pPr>
+    </w:lvl>
+  </w:abstractNum>
+  <w:abstractNum w:abstractNumId="1">
+    <w:nsid w:val="69B51A12"/>
+    <w:multiLevelType w:val="multilevel"/>
+    <w:tmpl w:val="ED465128"/>
+    <w:lvl w:ilvl="0">
+      <w:start w:val="1"/>
+      <w:numFmt w:val="decimal"/>
+      <w:lvlText w:val="%1"/>
+      <w:lvlJc w:val="left"/>
+      <w:pPr>
+        <w:ind w:left="465" w:hanging="465"/>
+      </w:pPr>
+    </w:lvl>
+    <w:lvl w:ilvl="1">
+      <w:start w:val="1"/>
+      <w:numFmt w:val="decimal"/>
+      <w:lvlText w:val="%1.%2"/>
+      <w:lvlJc w:val="left"/>
+      <w:pPr>
+        <w:ind w:left="1032" w:hanging="465"/>
+      </w:pPr>
+    </w:lvl>
+    <w:lvl w:ilvl="2">
+      <w:start w:val="1"/>
+      <w:numFmt w:val="decimal"/>
+      <w:lvlText w:val="%1.%2.%3"/>
+      <w:lvlJc w:val="left"/>
+      <w:pPr>
+        <w:ind w:left="1854" w:hanging="720"/>
+      </w:pPr>
+    </w:lvl>
+    <w:lvl w:ilvl="3">
+      <w:start w:val="1"/>
+      <w:numFmt w:val="decimal"/>
+      <w:lvlText w:val="%1.%2.%3.%4"/>
+      <w:lvlJc w:val="left"/>
+      <w:pPr>
+        <w:ind w:left="2421" w:hanging="720"/>
+      </w:pPr>
+    </w:lvl>
+    <w:lvl w:ilvl="4">
+      <w:start w:val="1"/>
+      <w:numFmt w:val="decimal"/>
+      <w:lvlText w:val="%1.%2.%3.%4.%5"/>
+      <w:lvlJc w:val="left"/>
+      <w:pPr>
+        <w:ind w:left="3348" w:hanging="1080"/>
+      </w:pPr>
+    </w:lvl>
+    <w:lvl w:ilvl="5">
+      <w:start w:val="1"/>
+      <w:numFmt w:val="decimal"/>
+      <w:lvlText w:val="%1.%2.%3.%4.%5.%6"/>
+      <w:lvlJc w:val="left"/>
+      <w:pPr>
+        <w:ind w:left="3915" w:hanging="1080"/>
+      </w:pPr>
+    </w:lvl>
+    <w:lvl w:ilvl="6">
+      <w:start w:val="1"/>
+      <w:numFmt w:val="decimal"/>
+      <w:lvlText w:val="%1.%2.%3.%4.%5.%6.%7"/>
+      <w:lvlJc w:val="left"/>
+      <w:pPr>
+        <w:ind w:left="4842" w:hanging="1440"/>
+      </w:pPr>
+    </w:lvl>
+    <w:lvl w:ilvl="7">
+      <w:start w:val="1"/>
+      <w:numFmt w:val="decimal"/>
+      <w:lvlText w:val="%1.%2.%3.%4.%5.%6.%7.%8"/>
+      <w:lvlJc w:val="left"/>
+      <w:pPr>
+        <w:ind w:left="5409" w:hanging="1440"/>
+      </w:pPr>
+    </w:lvl>
+    <w:lvl w:ilvl="8">
+      <w:start w:val="1"/>
+      <w:numFmt w:val="decimal"/>
+      <w:lvlText w:val="%1.%2.%3.%4.%5.%6.%7.%8.%9"/>
+      <w:lvlJc w:val="left"/>
+      <w:pPr>
+        <w:ind w:left="5976" w:hanging="1440"/>
       </w:pPr>
     </w:lvl>
   </w:abstractNum>
@@ -4834,443 +4248,226 @@
     <w:abstractNumId w:val="1"/>
   </w:num>
   <w:num w:numId="2">
-    <w:abstractNumId w:val="2"/>
+    <w:abstractNumId w:val="0"/>
   </w:num>
 </w:numbering>
 </file>
 
 <file path=word/styles.xml><?xml version="1.0" encoding="utf-8"?>
-<w:styles xmlns:w="http://schemas.openxmlformats.org/wordprocessingml/2006/main" xmlns:w14="http://schemas.microsoft.com/office/word/2010/wordml" xmlns:mc="http://schemas.openxmlformats.org/markup-compatibility/2006" mc:Ignorable="w14">
+<w:styles xmlns:r="http://schemas.openxmlformats.org/officeDocument/2006/relationships" xmlns:w="http://schemas.openxmlformats.org/wordprocessingml/2006/main">
   <w:docDefaults>
     <w:rPrDefault>
       <w:rPr>
-        <w:rFonts w:ascii="Calibri" w:hAnsi="Calibri" w:eastAsia="Calibri" w:cs="" w:asciiTheme="minorHAnsi" w:cstheme="minorBidi" w:eastAsiaTheme="minorHAnsi" w:hAnsiTheme="minorHAnsi"/>
+        <w:rFonts w:asciiTheme="minorHAnsi" w:eastAsiaTheme="minorHAnsi" w:hAnsiTheme="minorHAnsi" w:cstheme="minorBidi"/>
         <w:sz w:val="22"/>
         <w:szCs w:val="22"/>
         <w:lang w:val="pt-BR" w:eastAsia="en-US" w:bidi="ar-SA"/>
       </w:rPr>
     </w:rPrDefault>
-    <w:pPrDefault>
-      <w:pPr/>
-    </w:pPrDefault>
+    <w:pPrDefault/>
   </w:docDefaults>
-  <w:latentStyles w:defLockedState="0" w:defUIPriority="99" w:defSemiHidden="0" w:defUnhideWhenUsed="0" w:defQFormat="0" w:count="375">
-    <w:lsdException w:name="Normal" w:uiPriority="0" w:qFormat="1"/>
-    <w:lsdException w:name="heading 1" w:uiPriority="9" w:qFormat="1"/>
-    <w:lsdException w:name="heading 2" w:uiPriority="9" w:semiHidden="1" w:unhideWhenUsed="1" w:qFormat="1"/>
-    <w:lsdException w:name="heading 3" w:uiPriority="9" w:semiHidden="1" w:unhideWhenUsed="1" w:qFormat="1"/>
-    <w:lsdException w:name="heading 4" w:uiPriority="9" w:semiHidden="1" w:unhideWhenUsed="1" w:qFormat="1"/>
-    <w:lsdException w:name="heading 5" w:uiPriority="9" w:semiHidden="1" w:unhideWhenUsed="1" w:qFormat="1"/>
-    <w:lsdException w:name="heading 6" w:uiPriority="9" w:semiHidden="1" w:unhideWhenUsed="1" w:qFormat="1"/>
-    <w:lsdException w:name="heading 7" w:uiPriority="9" w:semiHidden="1" w:unhideWhenUsed="1" w:qFormat="1"/>
-    <w:lsdException w:name="heading 8" w:uiPriority="9" w:semiHidden="1" w:unhideWhenUsed="1" w:qFormat="1"/>
-    <w:lsdException w:name="heading 9" w:uiPriority="9" w:semiHidden="1" w:unhideWhenUsed="1" w:qFormat="1"/>
-    <w:lsdException w:name="index 1" w:semiHidden="1" w:unhideWhenUsed="1"/>
-    <w:lsdException w:name="index 2" w:semiHidden="1" w:unhideWhenUsed="1"/>
-    <w:lsdException w:name="index 3" w:semiHidden="1" w:unhideWhenUsed="1"/>
-    <w:lsdException w:name="index 4" w:semiHidden="1" w:unhideWhenUsed="1"/>
-    <w:lsdException w:name="index 5" w:semiHidden="1" w:unhideWhenUsed="1"/>
-    <w:lsdException w:name="index 6" w:semiHidden="1" w:unhideWhenUsed="1"/>
-    <w:lsdException w:name="index 7" w:semiHidden="1" w:unhideWhenUsed="1"/>
-    <w:lsdException w:name="index 8" w:semiHidden="1" w:unhideWhenUsed="1"/>
-    <w:lsdException w:name="index 9" w:semiHidden="1" w:unhideWhenUsed="1"/>
-    <w:lsdException w:name="toc 1" w:uiPriority="39" w:semiHidden="1" w:unhideWhenUsed="1"/>
-    <w:lsdException w:name="toc 2" w:uiPriority="39" w:semiHidden="1" w:unhideWhenUsed="1"/>
-    <w:lsdException w:name="toc 3" w:uiPriority="39" w:semiHidden="1" w:unhideWhenUsed="1"/>
-    <w:lsdException w:name="toc 4" w:uiPriority="39" w:semiHidden="1" w:unhideWhenUsed="1"/>
-    <w:lsdException w:name="toc 5" w:uiPriority="39" w:semiHidden="1" w:unhideWhenUsed="1"/>
-    <w:lsdException w:name="toc 6" w:uiPriority="39" w:semiHidden="1" w:unhideWhenUsed="1"/>
-    <w:lsdException w:name="toc 7" w:uiPriority="39" w:semiHidden="1" w:unhideWhenUsed="1"/>
-    <w:lsdException w:name="toc 8" w:uiPriority="39" w:semiHidden="1" w:unhideWhenUsed="1"/>
-    <w:lsdException w:name="toc 9" w:uiPriority="39" w:semiHidden="1" w:unhideWhenUsed="1"/>
-    <w:lsdException w:name="Normal Indent" w:semiHidden="1" w:unhideWhenUsed="1"/>
-    <w:lsdException w:name="footnote text" w:semiHidden="1" w:unhideWhenUsed="1"/>
-    <w:lsdException w:name="annotation text" w:semiHidden="1" w:unhideWhenUsed="1"/>
-    <w:lsdException w:name="header" w:semiHidden="1" w:unhideWhenUsed="1"/>
-    <w:lsdException w:name="footer" w:semiHidden="1" w:unhideWhenUsed="1"/>
-    <w:lsdException w:name="index heading" w:semiHidden="1" w:unhideWhenUsed="1"/>
-    <w:lsdException w:name="caption" w:uiPriority="35" w:semiHidden="1" w:unhideWhenUsed="1" w:qFormat="1"/>
-    <w:lsdException w:name="table of figures" w:semiHidden="1" w:unhideWhenUsed="1"/>
-    <w:lsdException w:name="envelope address" w:semiHidden="1" w:unhideWhenUsed="1"/>
-    <w:lsdException w:name="envelope return" w:semiHidden="1" w:unhideWhenUsed="1"/>
-    <w:lsdException w:name="footnote reference" w:semiHidden="1" w:unhideWhenUsed="1"/>
-    <w:lsdException w:name="annotation reference" w:semiHidden="1" w:unhideWhenUsed="1"/>
-    <w:lsdException w:name="line number" w:semiHidden="1" w:unhideWhenUsed="1"/>
-    <w:lsdException w:name="page number" w:semiHidden="1" w:unhideWhenUsed="1"/>
-    <w:lsdException w:name="endnote reference" w:semiHidden="1" w:unhideWhenUsed="1"/>
-    <w:lsdException w:name="endnote text" w:semiHidden="1" w:unhideWhenUsed="1"/>
-    <w:lsdException w:name="table of authorities" w:semiHidden="1" w:unhideWhenUsed="1"/>
-    <w:lsdException w:name="macro" w:semiHidden="1" w:unhideWhenUsed="1"/>
-    <w:lsdException w:name="toa heading" w:semiHidden="1" w:unhideWhenUsed="1"/>
-    <w:lsdException w:name="List" w:semiHidden="1" w:unhideWhenUsed="1"/>
-    <w:lsdException w:name="List Bullet" w:semiHidden="1" w:unhideWhenUsed="1"/>
-    <w:lsdException w:name="List Number" w:semiHidden="1" w:unhideWhenUsed="1"/>
-    <w:lsdException w:name="List 2" w:semiHidden="1" w:unhideWhenUsed="1"/>
-    <w:lsdException w:name="List 3" w:semiHidden="1" w:unhideWhenUsed="1"/>
-    <w:lsdException w:name="List 4" w:semiHidden="1" w:unhideWhenUsed="1"/>
-    <w:lsdException w:name="List 5" w:semiHidden="1" w:unhideWhenUsed="1"/>
-    <w:lsdException w:name="List Bullet 2" w:semiHidden="1" w:unhideWhenUsed="1"/>
-    <w:lsdException w:name="List Bullet 3" w:semiHidden="1" w:unhideWhenUsed="1"/>
-    <w:lsdException w:name="List Bullet 4" w:semiHidden="1" w:unhideWhenUsed="1"/>
-    <w:lsdException w:name="List Bullet 5" w:semiHidden="1" w:unhideWhenUsed="1"/>
-    <w:lsdException w:name="List Number 2" w:semiHidden="1" w:unhideWhenUsed="1"/>
-    <w:lsdException w:name="List Number 3" w:semiHidden="1" w:unhideWhenUsed="1"/>
-    <w:lsdException w:name="List Number 4" w:semiHidden="1" w:unhideWhenUsed="1"/>
-    <w:lsdException w:name="List Number 5" w:semiHidden="1" w:unhideWhenUsed="1"/>
-    <w:lsdException w:name="Title" w:uiPriority="10" w:qFormat="1"/>
-    <w:lsdException w:name="Closing" w:semiHidden="1" w:unhideWhenUsed="1"/>
-    <w:lsdException w:name="Signature" w:semiHidden="1" w:unhideWhenUsed="1"/>
-    <w:lsdException w:name="Default Paragraph Font" w:uiPriority="1" w:semiHidden="1" w:unhideWhenUsed="1"/>
-    <w:lsdException w:name="Body Text" w:semiHidden="1" w:unhideWhenUsed="1"/>
-    <w:lsdException w:name="Body Text Indent" w:semiHidden="1" w:unhideWhenUsed="1"/>
-    <w:lsdException w:name="List Continue" w:semiHidden="1" w:unhideWhenUsed="1"/>
-    <w:lsdException w:name="List Continue 2" w:semiHidden="1" w:unhideWhenUsed="1"/>
-    <w:lsdException w:name="List Continue 3" w:semiHidden="1" w:unhideWhenUsed="1"/>
-    <w:lsdException w:name="List Continue 4" w:semiHidden="1" w:unhideWhenUsed="1"/>
-    <w:lsdException w:name="List Continue 5" w:semiHidden="1" w:unhideWhenUsed="1"/>
-    <w:lsdException w:name="Message Header" w:semiHidden="1" w:unhideWhenUsed="1"/>
-    <w:lsdException w:name="Subtitle" w:uiPriority="11" w:qFormat="1"/>
-    <w:lsdException w:name="Salutation" w:semiHidden="1" w:unhideWhenUsed="1"/>
-    <w:lsdException w:name="Date" w:semiHidden="1" w:unhideWhenUsed="1"/>
-    <w:lsdException w:name="Body Text First Indent" w:semiHidden="1" w:unhideWhenUsed="1"/>
-    <w:lsdException w:name="Body Text First Indent 2" w:semiHidden="1" w:unhideWhenUsed="1"/>
-    <w:lsdException w:name="Note Heading" w:semiHidden="1" w:unhideWhenUsed="1"/>
-    <w:lsdException w:name="Body Text 2" w:semiHidden="1" w:unhideWhenUsed="1"/>
-    <w:lsdException w:name="Body Text 3" w:semiHidden="1" w:unhideWhenUsed="1"/>
-    <w:lsdException w:name="Body Text Indent 2" w:semiHidden="1" w:unhideWhenUsed="1"/>
-    <w:lsdException w:name="Body Text Indent 3" w:semiHidden="1" w:unhideWhenUsed="1"/>
-    <w:lsdException w:name="Block Text" w:semiHidden="1" w:unhideWhenUsed="1"/>
-    <w:lsdException w:name="Hyperlink" w:semiHidden="1" w:unhideWhenUsed="1"/>
-    <w:lsdException w:name="FollowedHyperlink" w:semiHidden="1" w:unhideWhenUsed="1"/>
-    <w:lsdException w:name="Strong" w:uiPriority="22" w:qFormat="1"/>
-    <w:lsdException w:name="Emphasis" w:uiPriority="20" w:qFormat="1"/>
-    <w:lsdException w:name="Document Map" w:semiHidden="1" w:unhideWhenUsed="1"/>
-    <w:lsdException w:name="Plain Text" w:semiHidden="1" w:unhideWhenUsed="1"/>
-    <w:lsdException w:name="E-mail Signature" w:semiHidden="1" w:unhideWhenUsed="1"/>
-    <w:lsdException w:name="HTML Top of Form" w:semiHidden="1" w:unhideWhenUsed="1"/>
-    <w:lsdException w:name="HTML Bottom of Form" w:semiHidden="1" w:unhideWhenUsed="1"/>
-    <w:lsdException w:name="Normal (Web)" w:semiHidden="1" w:unhideWhenUsed="1"/>
-    <w:lsdException w:name="HTML Acronym" w:semiHidden="1" w:unhideWhenUsed="1"/>
-    <w:lsdException w:name="HTML Address" w:semiHidden="1" w:unhideWhenUsed="1"/>
-    <w:lsdException w:name="HTML Cite" w:semiHidden="1" w:unhideWhenUsed="1"/>
-    <w:lsdException w:name="HTML Code" w:semiHidden="1" w:unhideWhenUsed="1"/>
-    <w:lsdException w:name="HTML Definition" w:semiHidden="1" w:unhideWhenUsed="1"/>
-    <w:lsdException w:name="HTML Keyboard" w:semiHidden="1" w:unhideWhenUsed="1"/>
-    <w:lsdException w:name="HTML Preformatted" w:semiHidden="1" w:unhideWhenUsed="1"/>
-    <w:lsdException w:name="HTML Sample" w:semiHidden="1" w:unhideWhenUsed="1"/>
-    <w:lsdException w:name="HTML Typewriter" w:semiHidden="1" w:unhideWhenUsed="1"/>
-    <w:lsdException w:name="HTML Variable" w:semiHidden="1" w:unhideWhenUsed="1"/>
-    <w:lsdException w:name="annotation subject" w:semiHidden="1" w:unhideWhenUsed="1"/>
-    <w:lsdException w:name="No List" w:semiHidden="1" w:unhideWhenUsed="1"/>
-    <w:lsdException w:name="Outline List 1" w:semiHidden="1" w:unhideWhenUsed="1"/>
-    <w:lsdException w:name="Outline List 2" w:semiHidden="1" w:unhideWhenUsed="1"/>
-    <w:lsdException w:name="Outline List 3" w:semiHidden="1" w:unhideWhenUsed="1"/>
-    <w:lsdException w:name="Table Simple 1" w:semiHidden="1" w:unhideWhenUsed="1"/>
-    <w:lsdException w:name="Table Simple 2" w:semiHidden="1" w:unhideWhenUsed="1"/>
-    <w:lsdException w:name="Table Simple 3" w:semiHidden="1" w:unhideWhenUsed="1"/>
-    <w:lsdException w:name="Table Classic 1" w:semiHidden="1" w:unhideWhenUsed="1"/>
-    <w:lsdException w:name="Table Classic 2" w:semiHidden="1" w:unhideWhenUsed="1"/>
-    <w:lsdException w:name="Table Classic 3" w:semiHidden="1" w:unhideWhenUsed="1"/>
-    <w:lsdException w:name="Table Classic 4" w:semiHidden="1" w:unhideWhenUsed="1"/>
-    <w:lsdException w:name="Table Colorful 1" w:semiHidden="1" w:unhideWhenUsed="1"/>
-    <w:lsdException w:name="Table Colorful 2" w:semiHidden="1" w:unhideWhenUsed="1"/>
-    <w:lsdException w:name="Table Colorful 3" w:semiHidden="1" w:unhideWhenUsed="1"/>
-    <w:lsdException w:name="Table Columns 1" w:semiHidden="1" w:unhideWhenUsed="1"/>
-    <w:lsdException w:name="Table Columns 2" w:semiHidden="1" w:unhideWhenUsed="1"/>
-    <w:lsdException w:name="Table Columns 3" w:semiHidden="1" w:unhideWhenUsed="1"/>
-    <w:lsdException w:name="Table Columns 4" w:semiHidden="1" w:unhideWhenUsed="1"/>
-    <w:lsdException w:name="Table Columns 5" w:semiHidden="1" w:unhideWhenUsed="1"/>
-    <w:lsdException w:name="Table Grid 1" w:semiHidden="1" w:unhideWhenUsed="1"/>
-    <w:lsdException w:name="Table Grid 2" w:semiHidden="1" w:unhideWhenUsed="1"/>
-    <w:lsdException w:name="Table Grid 3" w:semiHidden="1" w:unhideWhenUsed="1"/>
-    <w:lsdException w:name="Table Grid 4" w:semiHidden="1" w:unhideWhenUsed="1"/>
-    <w:lsdException w:name="Table Grid 5" w:semiHidden="1" w:unhideWhenUsed="1"/>
-    <w:lsdException w:name="Table Grid 6" w:semiHidden="1" w:unhideWhenUsed="1"/>
-    <w:lsdException w:name="Table Grid 7" w:semiHidden="1" w:unhideWhenUsed="1"/>
-    <w:lsdException w:name="Table Grid 8" w:semiHidden="1" w:unhideWhenUsed="1"/>
-    <w:lsdException w:name="Table List 1" w:semiHidden="1" w:unhideWhenUsed="1"/>
-    <w:lsdException w:name="Table List 2" w:semiHidden="1" w:unhideWhenUsed="1"/>
-    <w:lsdException w:name="Table List 3" w:semiHidden="1" w:unhideWhenUsed="1"/>
-    <w:lsdException w:name="Table List 4" w:semiHidden="1" w:unhideWhenUsed="1"/>
-    <w:lsdException w:name="Table List 5" w:semiHidden="1" w:unhideWhenUsed="1"/>
-    <w:lsdException w:name="Table List 6" w:semiHidden="1" w:unhideWhenUsed="1"/>
-    <w:lsdException w:name="Table List 7" w:semiHidden="1" w:unhideWhenUsed="1"/>
-    <w:lsdException w:name="Table List 8" w:semiHidden="1" w:unhideWhenUsed="1"/>
-    <w:lsdException w:name="Table 3D effects 1" w:semiHidden="1" w:unhideWhenUsed="1"/>
-    <w:lsdException w:name="Table 3D effects 2" w:semiHidden="1" w:unhideWhenUsed="1"/>
-    <w:lsdException w:name="Table 3D effects 3" w:semiHidden="1" w:unhideWhenUsed="1"/>
-    <w:lsdException w:name="Table Contemporary" w:semiHidden="1" w:unhideWhenUsed="1"/>
-    <w:lsdException w:name="Table Elegant" w:semiHidden="1" w:unhideWhenUsed="1"/>
-    <w:lsdException w:name="Table Professional" w:semiHidden="1" w:unhideWhenUsed="1"/>
-    <w:lsdException w:name="Table Subtle 1" w:semiHidden="1" w:unhideWhenUsed="1"/>
-    <w:lsdException w:name="Table Web 1" w:semiHidden="1" w:unhideWhenUsed="1"/>
-    <w:lsdException w:name="Table Web 2" w:semiHidden="1" w:unhideWhenUsed="1"/>
-    <w:lsdException w:name="Balloon Text" w:semiHidden="1" w:unhideWhenUsed="1"/>
-    <w:lsdException w:name="Table Grid" w:uiPriority="59"/>
-    <w:lsdException w:name="Table Theme" w:semiHidden="1" w:unhideWhenUsed="1"/>
-    <w:lsdException w:name="Placeholder Text" w:semiHidden="1"/>
-    <w:lsdException w:name="No Spacing" w:uiPriority="1" w:qFormat="1"/>
-    <w:lsdException w:name="Light Shading" w:uiPriority="60"/>
-    <w:lsdException w:name="Light List" w:uiPriority="61"/>
-    <w:lsdException w:name="Light Grid" w:uiPriority="62"/>
-    <w:lsdException w:name="Medium Shading 1" w:uiPriority="63"/>
-    <w:lsdException w:name="Medium Shading 2" w:uiPriority="64"/>
-    <w:lsdException w:name="Medium List 1" w:uiPriority="65"/>
-    <w:lsdException w:name="Medium List 2" w:uiPriority="66"/>
-    <w:lsdException w:name="Medium Grid 1" w:uiPriority="67"/>
-    <w:lsdException w:name="Medium Grid 2" w:uiPriority="68"/>
-    <w:lsdException w:name="Medium Grid 3" w:uiPriority="69"/>
-    <w:lsdException w:name="Dark List" w:uiPriority="70"/>
-    <w:lsdException w:name="Colorful Shading" w:uiPriority="71"/>
-    <w:lsdException w:name="Colorful List" w:uiPriority="72"/>
-    <w:lsdException w:name="Colorful Grid" w:uiPriority="73"/>
-    <w:lsdException w:name="Light Shading Accent 1" w:uiPriority="60"/>
-    <w:lsdException w:name="Light List Accent 1" w:uiPriority="61"/>
-    <w:lsdException w:name="Light Grid Accent 1" w:uiPriority="62"/>
-    <w:lsdException w:name="Medium Shading 1 Accent 1" w:uiPriority="63"/>
-    <w:lsdException w:name="Medium Shading 2 Accent 1" w:uiPriority="64"/>
-    <w:lsdException w:name="Medium List 1 Accent 1" w:uiPriority="65"/>
-    <w:lsdException w:name="Revision" w:semiHidden="1"/>
-    <w:lsdException w:name="List Paragraph" w:uiPriority="34" w:qFormat="1"/>
-    <w:lsdException w:name="Quote" w:uiPriority="29" w:qFormat="1"/>
-    <w:lsdException w:name="Intense Quote" w:uiPriority="30" w:qFormat="1"/>
-    <w:lsdException w:name="Medium List 2 Accent 1" w:uiPriority="66"/>
-    <w:lsdException w:name="Medium Grid 1 Accent 1" w:uiPriority="67"/>
-    <w:lsdException w:name="Medium Grid 2 Accent 1" w:uiPriority="68"/>
-    <w:lsdException w:name="Medium Grid 3 Accent 1" w:uiPriority="69"/>
-    <w:lsdException w:name="Dark List Accent 1" w:uiPriority="70"/>
-    <w:lsdException w:name="Colorful Shading Accent 1" w:uiPriority="71"/>
-    <w:lsdException w:name="Colorful List Accent 1" w:uiPriority="72"/>
-    <w:lsdException w:name="Colorful Grid Accent 1" w:uiPriority="73"/>
-    <w:lsdException w:name="Light Shading Accent 2" w:uiPriority="60"/>
-    <w:lsdException w:name="Light List Accent 2" w:uiPriority="61"/>
-    <w:lsdException w:name="Light Grid Accent 2" w:uiPriority="62"/>
-    <w:lsdException w:name="Medium Shading 1 Accent 2" w:uiPriority="63"/>
-    <w:lsdException w:name="Medium Shading 2 Accent 2" w:uiPriority="64"/>
-    <w:lsdException w:name="Medium List 1 Accent 2" w:uiPriority="65"/>
-    <w:lsdException w:name="Medium List 2 Accent 2" w:uiPriority="66"/>
-    <w:lsdException w:name="Medium Grid 1 Accent 2" w:uiPriority="67"/>
-    <w:lsdException w:name="Medium Grid 2 Accent 2" w:uiPriority="68"/>
-    <w:lsdException w:name="Medium Grid 3 Accent 2" w:uiPriority="69"/>
-    <w:lsdException w:name="Dark List Accent 2" w:uiPriority="70"/>
-    <w:lsdException w:name="Colorful Shading Accent 2" w:uiPriority="71"/>
-    <w:lsdException w:name="Colorful List Accent 2" w:uiPriority="72"/>
-    <w:lsdException w:name="Colorful Grid Accent 2" w:uiPriority="73"/>
-    <w:lsdException w:name="Light Shading Accent 3" w:uiPriority="60"/>
-    <w:lsdException w:name="Light List Accent 3" w:uiPriority="61"/>
-    <w:lsdException w:name="Light Grid Accent 3" w:uiPriority="62"/>
-    <w:lsdException w:name="Medium Shading 1 Accent 3" w:uiPriority="63"/>
-    <w:lsdException w:name="Medium Shading 2 Accent 3" w:uiPriority="64"/>
-    <w:lsdException w:name="Medium List 1 Accent 3" w:uiPriority="65"/>
-    <w:lsdException w:name="Medium List 2 Accent 3" w:uiPriority="66"/>
-    <w:lsdException w:name="Medium Grid 1 Accent 3" w:uiPriority="67"/>
-    <w:lsdException w:name="Medium Grid 2 Accent 3" w:uiPriority="68"/>
-    <w:lsdException w:name="Medium Grid 3 Accent 3" w:uiPriority="69"/>
-    <w:lsdException w:name="Dark List Accent 3" w:uiPriority="70"/>
-    <w:lsdException w:name="Colorful Shading Accent 3" w:uiPriority="71"/>
-    <w:lsdException w:name="Colorful List Accent 3" w:uiPriority="72"/>
-    <w:lsdException w:name="Colorful Grid Accent 3" w:uiPriority="73"/>
-    <w:lsdException w:name="Light Shading Accent 4" w:uiPriority="60"/>
-    <w:lsdException w:name="Light List Accent 4" w:uiPriority="61"/>
-    <w:lsdException w:name="Light Grid Accent 4" w:uiPriority="62"/>
-    <w:lsdException w:name="Medium Shading 1 Accent 4" w:uiPriority="63"/>
-    <w:lsdException w:name="Medium Shading 2 Accent 4" w:uiPriority="64"/>
-    <w:lsdException w:name="Medium List 1 Accent 4" w:uiPriority="65"/>
-    <w:lsdException w:name="Medium List 2 Accent 4" w:uiPriority="66"/>
-    <w:lsdException w:name="Medium Grid 1 Accent 4" w:uiPriority="67"/>
-    <w:lsdException w:name="Medium Grid 2 Accent 4" w:uiPriority="68"/>
-    <w:lsdException w:name="Medium Grid 3 Accent 4" w:uiPriority="69"/>
-    <w:lsdException w:name="Dark List Accent 4" w:uiPriority="70"/>
-    <w:lsdException w:name="Colorful Shading Accent 4" w:uiPriority="71"/>
-    <w:lsdException w:name="Colorful List Accent 4" w:uiPriority="72"/>
-    <w:lsdException w:name="Colorful Grid Accent 4" w:uiPriority="73"/>
-    <w:lsdException w:name="Light Shading Accent 5" w:uiPriority="60"/>
-    <w:lsdException w:name="Light List Accent 5" w:uiPriority="61"/>
-    <w:lsdException w:name="Light Grid Accent 5" w:uiPriority="62"/>
-    <w:lsdException w:name="Medium Shading 1 Accent 5" w:uiPriority="63"/>
-    <w:lsdException w:name="Medium Shading 2 Accent 5" w:uiPriority="64"/>
-    <w:lsdException w:name="Medium List 1 Accent 5" w:uiPriority="65"/>
-    <w:lsdException w:name="Medium List 2 Accent 5" w:uiPriority="66"/>
-    <w:lsdException w:name="Medium Grid 1 Accent 5" w:uiPriority="67"/>
-    <w:lsdException w:name="Medium Grid 2 Accent 5" w:uiPriority="68"/>
-    <w:lsdException w:name="Medium Grid 3 Accent 5" w:uiPriority="69"/>
-    <w:lsdException w:name="Dark List Accent 5" w:uiPriority="70"/>
-    <w:lsdException w:name="Colorful Shading Accent 5" w:uiPriority="71"/>
-    <w:lsdException w:name="Colorful List Accent 5" w:uiPriority="72"/>
-    <w:lsdException w:name="Colorful Grid Accent 5" w:uiPriority="73"/>
-    <w:lsdException w:name="Light Shading Accent 6" w:uiPriority="60"/>
-    <w:lsdException w:name="Light List Accent 6" w:uiPriority="61"/>
-    <w:lsdException w:name="Light Grid Accent 6" w:uiPriority="62"/>
-    <w:lsdException w:name="Medium Shading 1 Accent 6" w:uiPriority="63"/>
-    <w:lsdException w:name="Medium Shading 2 Accent 6" w:uiPriority="64"/>
-    <w:lsdException w:name="Medium List 1 Accent 6" w:uiPriority="65"/>
-    <w:lsdException w:name="Medium List 2 Accent 6" w:uiPriority="66"/>
-    <w:lsdException w:name="Medium Grid 1 Accent 6" w:uiPriority="67"/>
-    <w:lsdException w:name="Medium Grid 2 Accent 6" w:uiPriority="68"/>
-    <w:lsdException w:name="Medium Grid 3 Accent 6" w:uiPriority="69"/>
-    <w:lsdException w:name="Dark List Accent 6" w:uiPriority="70"/>
-    <w:lsdException w:name="Colorful Shading Accent 6" w:uiPriority="71"/>
-    <w:lsdException w:name="Colorful List Accent 6" w:uiPriority="72"/>
-    <w:lsdException w:name="Colorful Grid Accent 6" w:uiPriority="73"/>
-    <w:lsdException w:name="Subtle Emphasis" w:uiPriority="19" w:qFormat="1"/>
-    <w:lsdException w:name="Intense Emphasis" w:uiPriority="21" w:qFormat="1"/>
-    <w:lsdException w:name="Subtle Reference" w:uiPriority="31" w:qFormat="1"/>
-    <w:lsdException w:name="Intense Reference" w:uiPriority="32" w:qFormat="1"/>
-    <w:lsdException w:name="Book Title" w:uiPriority="33" w:qFormat="1"/>
-    <w:lsdException w:name="Bibliography" w:uiPriority="37" w:semiHidden="1" w:unhideWhenUsed="1"/>
-    <w:lsdException w:name="TOC Heading" w:uiPriority="39" w:semiHidden="1" w:unhideWhenUsed="1" w:qFormat="1"/>
-    <w:lsdException w:name="Plain Table 1" w:uiPriority="41"/>
-    <w:lsdException w:name="Plain Table 2" w:uiPriority="42"/>
-    <w:lsdException w:name="Plain Table 3" w:uiPriority="43"/>
-    <w:lsdException w:name="Plain Table 4" w:uiPriority="44"/>
-    <w:lsdException w:name="Plain Table 5" w:uiPriority="45"/>
-    <w:lsdException w:name="Grid Table Light" w:uiPriority="40"/>
-    <w:lsdException w:name="Grid Table 1 Light" w:uiPriority="46"/>
-    <w:lsdException w:name="Grid Table 2" w:uiPriority="47"/>
-    <w:lsdException w:name="Grid Table 3" w:uiPriority="48"/>
-    <w:lsdException w:name="Grid Table 4" w:uiPriority="49"/>
-    <w:lsdException w:name="Grid Table 5 Dark" w:uiPriority="50"/>
-    <w:lsdException w:name="Grid Table 6 Colorful" w:uiPriority="51"/>
-    <w:lsdException w:name="Grid Table 7 Colorful" w:uiPriority="52"/>
-    <w:lsdException w:name="Grid Table 1 Light Accent 1" w:uiPriority="46"/>
-    <w:lsdException w:name="Grid Table 2 Accent 1" w:uiPriority="47"/>
-    <w:lsdException w:name="Grid Table 3 Accent 1" w:uiPriority="48"/>
-    <w:lsdException w:name="Grid Table 4 Accent 1" w:uiPriority="49"/>
-    <w:lsdException w:name="Grid Table 5 Dark Accent 1" w:uiPriority="50"/>
-    <w:lsdException w:name="Grid Table 6 Colorful Accent 1" w:uiPriority="51"/>
-    <w:lsdException w:name="Grid Table 7 Colorful Accent 1" w:uiPriority="52"/>
-    <w:lsdException w:name="Grid Table 1 Light Accent 2" w:uiPriority="46"/>
-    <w:lsdException w:name="Grid Table 2 Accent 2" w:uiPriority="47"/>
-    <w:lsdException w:name="Grid Table 3 Accent 2" w:uiPriority="48"/>
-    <w:lsdException w:name="Grid Table 4 Accent 2" w:uiPriority="49"/>
-    <w:lsdException w:name="Grid Table 5 Dark Accent 2" w:uiPriority="50"/>
-    <w:lsdException w:name="Grid Table 6 Colorful Accent 2" w:uiPriority="51"/>
-    <w:lsdException w:name="Grid Table 7 Colorful Accent 2" w:uiPriority="52"/>
-    <w:lsdException w:name="Grid Table 1 Light Accent 3" w:uiPriority="46"/>
-    <w:lsdException w:name="Grid Table 2 Accent 3" w:uiPriority="47"/>
-    <w:lsdException w:name="Grid Table 3 Accent 3" w:uiPriority="48"/>
-    <w:lsdException w:name="Grid Table 4 Accent 3" w:uiPriority="49"/>
-    <w:lsdException w:name="Grid Table 5 Dark Accent 3" w:uiPriority="50"/>
-    <w:lsdException w:name="Grid Table 6 Colorful Accent 3" w:uiPriority="51"/>
-    <w:lsdException w:name="Grid Table 7 Colorful Accent 3" w:uiPriority="52"/>
-    <w:lsdException w:name="Grid Table 1 Light Accent 4" w:uiPriority="46"/>
-    <w:lsdException w:name="Grid Table 2 Accent 4" w:uiPriority="47"/>
-    <w:lsdException w:name="Grid Table 3 Accent 4" w:uiPriority="48"/>
-    <w:lsdException w:name="Grid Table 4 Accent 4" w:uiPriority="49"/>
-    <w:lsdException w:name="Grid Table 5 Dark Accent 4" w:uiPriority="50"/>
-    <w:lsdException w:name="Grid Table 6 Colorful Accent 4" w:uiPriority="51"/>
-    <w:lsdException w:name="Grid Table 7 Colorful Accent 4" w:uiPriority="52"/>
-    <w:lsdException w:name="Grid Table 1 Light Accent 5" w:uiPriority="46"/>
-    <w:lsdException w:name="Grid Table 2 Accent 5" w:uiPriority="47"/>
-    <w:lsdException w:name="Grid Table 3 Accent 5" w:uiPriority="48"/>
-    <w:lsdException w:name="Grid Table 4 Accent 5" w:uiPriority="49"/>
-    <w:lsdException w:name="Grid Table 5 Dark Accent 5" w:uiPriority="50"/>
-    <w:lsdException w:name="Grid Table 6 Colorful Accent 5" w:uiPriority="51"/>
-    <w:lsdException w:name="Grid Table 7 Colorful Accent 5" w:uiPriority="52"/>
-    <w:lsdException w:name="Grid Table 1 Light Accent 6" w:uiPriority="46"/>
-    <w:lsdException w:name="Grid Table 2 Accent 6" w:uiPriority="47"/>
-    <w:lsdException w:name="Grid Table 3 Accent 6" w:uiPriority="48"/>
-    <w:lsdException w:name="Grid Table 4 Accent 6" w:uiPriority="49"/>
-    <w:lsdException w:name="Grid Table 5 Dark Accent 6" w:uiPriority="50"/>
-    <w:lsdException w:name="Grid Table 6 Colorful Accent 6" w:uiPriority="51"/>
-    <w:lsdException w:name="Grid Table 7 Colorful Accent 6" w:uiPriority="52"/>
-    <w:lsdException w:name="List Table 1 Light" w:uiPriority="46"/>
-    <w:lsdException w:name="List Table 2" w:uiPriority="47"/>
-    <w:lsdException w:name="List Table 3" w:uiPriority="48"/>
-    <w:lsdException w:name="List Table 4" w:uiPriority="49"/>
-    <w:lsdException w:name="List Table 5 Dark" w:uiPriority="50"/>
-    <w:lsdException w:name="List Table 6 Colorful" w:uiPriority="51"/>
-    <w:lsdException w:name="List Table 7 Colorful" w:uiPriority="52"/>
-    <w:lsdException w:name="List Table 1 Light Accent 1" w:uiPriority="46"/>
-    <w:lsdException w:name="List Table 2 Accent 1" w:uiPriority="47"/>
-    <w:lsdException w:name="List Table 3 Accent 1" w:uiPriority="48"/>
-    <w:lsdException w:name="List Table 4 Accent 1" w:uiPriority="49"/>
-    <w:lsdException w:name="List Table 5 Dark Accent 1" w:uiPriority="50"/>
-    <w:lsdException w:name="List Table 6 Colorful Accent 1" w:uiPriority="51"/>
-    <w:lsdException w:name="List Table 7 Colorful Accent 1" w:uiPriority="52"/>
-    <w:lsdException w:name="List Table 1 Light Accent 2" w:uiPriority="46"/>
-    <w:lsdException w:name="List Table 2 Accent 2" w:uiPriority="47"/>
-    <w:lsdException w:name="List Table 3 Accent 2" w:uiPriority="48"/>
-    <w:lsdException w:name="List Table 4 Accent 2" w:uiPriority="49"/>
-    <w:lsdException w:name="List Table 5 Dark Accent 2" w:uiPriority="50"/>
-    <w:lsdException w:name="List Table 6 Colorful Accent 2" w:uiPriority="51"/>
-    <w:lsdException w:name="List Table 7 Colorful Accent 2" w:uiPriority="52"/>
-    <w:lsdException w:name="List Table 1 Light Accent 3" w:uiPriority="46"/>
-    <w:lsdException w:name="List Table 2 Accent 3" w:uiPriority="47"/>
-    <w:lsdException w:name="List Table 3 Accent 3" w:uiPriority="48"/>
-    <w:lsdException w:name="List Table 4 Accent 3" w:uiPriority="49"/>
-    <w:lsdException w:name="List Table 5 Dark Accent 3" w:uiPriority="50"/>
-    <w:lsdException w:name="List Table 6 Colorful Accent 3" w:uiPriority="51"/>
-    <w:lsdException w:name="List Table 7 Colorful Accent 3" w:uiPriority="52"/>
-    <w:lsdException w:name="List Table 1 Light Accent 4" w:uiPriority="46"/>
-    <w:lsdException w:name="List Table 2 Accent 4" w:uiPriority="47"/>
-    <w:lsdException w:name="List Table 3 Accent 4" w:uiPriority="48"/>
-    <w:lsdException w:name="List Table 4 Accent 4" w:uiPriority="49"/>
-    <w:lsdException w:name="List Table 5 Dark Accent 4" w:uiPriority="50"/>
-    <w:lsdException w:name="List Table 6 Colorful Accent 4" w:uiPriority="51"/>
-    <w:lsdException w:name="List Table 7 Colorful Accent 4" w:uiPriority="52"/>
-    <w:lsdException w:name="List Table 1 Light Accent 5" w:uiPriority="46"/>
-    <w:lsdException w:name="List Table 2 Accent 5" w:uiPriority="47"/>
-    <w:lsdException w:name="List Table 3 Accent 5" w:uiPriority="48"/>
-    <w:lsdException w:name="List Table 4 Accent 5" w:uiPriority="49"/>
-    <w:lsdException w:name="List Table 5 Dark Accent 5" w:uiPriority="50"/>
-    <w:lsdException w:name="List Table 6 Colorful Accent 5" w:uiPriority="51"/>
-    <w:lsdException w:name="List Table 7 Colorful Accent 5" w:uiPriority="52"/>
-    <w:lsdException w:name="List Table 1 Light Accent 6" w:uiPriority="46"/>
-    <w:lsdException w:name="List Table 2 Accent 6" w:uiPriority="47"/>
-    <w:lsdException w:name="List Table 3 Accent 6" w:uiPriority="48"/>
-    <w:lsdException w:name="List Table 4 Accent 6" w:uiPriority="49"/>
-    <w:lsdException w:name="List Table 5 Dark Accent 6" w:uiPriority="50"/>
-    <w:lsdException w:name="List Table 6 Colorful Accent 6" w:uiPriority="51"/>
-    <w:lsdException w:name="List Table 7 Colorful Accent 6" w:uiPriority="52"/>
-    <w:lsdException w:name="Mention" w:semiHidden="1" w:unhideWhenUsed="1"/>
-    <w:lsdException w:name="Smart Hyperlink" w:semiHidden="1" w:unhideWhenUsed="1"/>
-    <w:lsdException w:name="Hashtag" w:semiHidden="1" w:unhideWhenUsed="1"/>
-    <w:lsdException w:name="Unresolved Mention" w:semiHidden="1" w:unhideWhenUsed="1"/>
+  <w:latentStyles w:defLockedState="0" w:defUIPriority="99" w:defSemiHidden="1" w:defUnhideWhenUsed="1" w:defQFormat="0" w:count="267">
+    <w:lsdException w:name="Normal" w:semiHidden="0" w:uiPriority="0" w:unhideWhenUsed="0" w:qFormat="1"/>
+    <w:lsdException w:name="heading 1" w:semiHidden="0" w:uiPriority="9" w:unhideWhenUsed="0" w:qFormat="1"/>
+    <w:lsdException w:name="heading 2" w:uiPriority="9" w:qFormat="1"/>
+    <w:lsdException w:name="heading 3" w:uiPriority="9" w:qFormat="1"/>
+    <w:lsdException w:name="heading 4" w:uiPriority="9" w:qFormat="1"/>
+    <w:lsdException w:name="heading 5" w:uiPriority="9" w:qFormat="1"/>
+    <w:lsdException w:name="heading 6" w:uiPriority="9" w:qFormat="1"/>
+    <w:lsdException w:name="heading 7" w:uiPriority="9" w:qFormat="1"/>
+    <w:lsdException w:name="heading 8" w:uiPriority="9" w:qFormat="1"/>
+    <w:lsdException w:name="heading 9" w:uiPriority="9" w:qFormat="1"/>
+    <w:lsdException w:name="toc 1" w:uiPriority="39"/>
+    <w:lsdException w:name="toc 2" w:uiPriority="39"/>
+    <w:lsdException w:name="toc 3" w:uiPriority="39"/>
+    <w:lsdException w:name="toc 4" w:uiPriority="39"/>
+    <w:lsdException w:name="toc 5" w:uiPriority="39"/>
+    <w:lsdException w:name="toc 6" w:uiPriority="39"/>
+    <w:lsdException w:name="toc 7" w:uiPriority="39"/>
+    <w:lsdException w:name="toc 8" w:uiPriority="39"/>
+    <w:lsdException w:name="toc 9" w:uiPriority="39"/>
+    <w:lsdException w:name="caption" w:uiPriority="35" w:qFormat="1"/>
+    <w:lsdException w:name="Title" w:semiHidden="0" w:uiPriority="10" w:unhideWhenUsed="0" w:qFormat="1"/>
+    <w:lsdException w:name="Default Paragraph Font" w:uiPriority="1"/>
+    <w:lsdException w:name="Subtitle" w:semiHidden="0" w:uiPriority="11" w:unhideWhenUsed="0" w:qFormat="1"/>
+    <w:lsdException w:name="Strong" w:semiHidden="0" w:uiPriority="22" w:unhideWhenUsed="0" w:qFormat="1"/>
+    <w:lsdException w:name="Emphasis" w:semiHidden="0" w:uiPriority="20" w:unhideWhenUsed="0" w:qFormat="1"/>
+    <w:lsdException w:name="Normal Table" w:semiHidden="0" w:unhideWhenUsed="0"/>
+    <w:lsdException w:name="Table Subtle 2" w:semiHidden="0" w:unhideWhenUsed="0"/>
+    <w:lsdException w:name="Table Web 3" w:semiHidden="0" w:unhideWhenUsed="0"/>
+    <w:lsdException w:name="Table Grid" w:semiHidden="0" w:uiPriority="59" w:unhideWhenUsed="0"/>
+    <w:lsdException w:name="Placeholder Text" w:unhideWhenUsed="0"/>
+    <w:lsdException w:name="No Spacing" w:semiHidden="0" w:uiPriority="1" w:unhideWhenUsed="0" w:qFormat="1"/>
+    <w:lsdException w:name="Light Shading" w:semiHidden="0" w:uiPriority="60" w:unhideWhenUsed="0"/>
+    <w:lsdException w:name="Light List" w:semiHidden="0" w:uiPriority="61" w:unhideWhenUsed="0"/>
+    <w:lsdException w:name="Light Grid" w:semiHidden="0" w:uiPriority="62" w:unhideWhenUsed="0"/>
+    <w:lsdException w:name="Medium Shading 1" w:semiHidden="0" w:uiPriority="63" w:unhideWhenUsed="0"/>
+    <w:lsdException w:name="Medium Shading 2" w:semiHidden="0" w:uiPriority="64" w:unhideWhenUsed="0"/>
+    <w:lsdException w:name="Medium List 1" w:semiHidden="0" w:uiPriority="65" w:unhideWhenUsed="0"/>
+    <w:lsdException w:name="Medium List 2" w:semiHidden="0" w:uiPriority="66" w:unhideWhenUsed="0"/>
+    <w:lsdException w:name="Medium Grid 1" w:semiHidden="0" w:uiPriority="67" w:unhideWhenUsed="0"/>
+    <w:lsdException w:name="Medium Grid 2" w:semiHidden="0" w:uiPriority="68" w:unhideWhenUsed="0"/>
+    <w:lsdException w:name="Medium Grid 3" w:semiHidden="0" w:uiPriority="69" w:unhideWhenUsed="0"/>
+    <w:lsdException w:name="Dark List" w:semiHidden="0" w:uiPriority="70" w:unhideWhenUsed="0"/>
+    <w:lsdException w:name="Colorful Shading" w:semiHidden="0" w:uiPriority="71" w:unhideWhenUsed="0"/>
+    <w:lsdException w:name="Colorful List" w:semiHidden="0" w:uiPriority="72" w:unhideWhenUsed="0"/>
+    <w:lsdException w:name="Colorful Grid" w:semiHidden="0" w:uiPriority="73" w:unhideWhenUsed="0"/>
+    <w:lsdException w:name="Light Shading Accent 1" w:semiHidden="0" w:uiPriority="60" w:unhideWhenUsed="0"/>
+    <w:lsdException w:name="Light List Accent 1" w:semiHidden="0" w:uiPriority="61" w:unhideWhenUsed="0"/>
+    <w:lsdException w:name="Light Grid Accent 1" w:semiHidden="0" w:uiPriority="62" w:unhideWhenUsed="0"/>
+    <w:lsdException w:name="Medium Shading 1 Accent 1" w:semiHidden="0" w:uiPriority="63" w:unhideWhenUsed="0"/>
+    <w:lsdException w:name="Medium Shading 2 Accent 1" w:semiHidden="0" w:uiPriority="64" w:unhideWhenUsed="0"/>
+    <w:lsdException w:name="Medium List 1 Accent 1" w:semiHidden="0" w:uiPriority="65" w:unhideWhenUsed="0"/>
+    <w:lsdException w:name="Revision" w:unhideWhenUsed="0"/>
+    <w:lsdException w:name="List Paragraph" w:semiHidden="0" w:uiPriority="34" w:unhideWhenUsed="0" w:qFormat="1"/>
+    <w:lsdException w:name="Quote" w:semiHidden="0" w:uiPriority="29" w:unhideWhenUsed="0" w:qFormat="1"/>
+    <w:lsdException w:name="Intense Quote" w:semiHidden="0" w:uiPriority="30" w:unhideWhenUsed="0" w:qFormat="1"/>
+    <w:lsdException w:name="Medium List 2 Accent 1" w:semiHidden="0" w:uiPriority="66" w:unhideWhenUsed="0"/>
+    <w:lsdException w:name="Medium Grid 1 Accent 1" w:semiHidden="0" w:uiPriority="67" w:unhideWhenUsed="0"/>
+    <w:lsdException w:name="Medium Grid 2 Accent 1" w:semiHidden="0" w:uiPriority="68" w:unhideWhenUsed="0"/>
+    <w:lsdException w:name="Medium Grid 3 Accent 1" w:semiHidden="0" w:uiPriority="69" w:unhideWhenUsed="0"/>
+    <w:lsdException w:name="Dark List Accent 1" w:semiHidden="0" w:uiPriority="70" w:unhideWhenUsed="0"/>
+    <w:lsdException w:name="Colorful Shading Accent 1" w:semiHidden="0" w:uiPriority="71" w:unhideWhenUsed="0"/>
+    <w:lsdException w:name="Colorful List Accent 1" w:semiHidden="0" w:uiPriority="72" w:unhideWhenUsed="0"/>
+    <w:lsdException w:name="Colorful Grid Accent 1" w:semiHidden="0" w:uiPriority="73" w:unhideWhenUsed="0"/>
+    <w:lsdException w:name="Light Shading Accent 2" w:semiHidden="0" w:uiPriority="60" w:unhideWhenUsed="0"/>
+    <w:lsdException w:name="Light List Accent 2" w:semiHidden="0" w:uiPriority="61" w:unhideWhenUsed="0"/>
+    <w:lsdException w:name="Light Grid Accent 2" w:semiHidden="0" w:uiPriority="62" w:unhideWhenUsed="0"/>
+    <w:lsdException w:name="Medium Shading 1 Accent 2" w:semiHidden="0" w:uiPriority="63" w:unhideWhenUsed="0"/>
+    <w:lsdException w:name="Medium Shading 2 Accent 2" w:semiHidden="0" w:uiPriority="64" w:unhideWhenUsed="0"/>
+    <w:lsdException w:name="Medium List 1 Accent 2" w:semiHidden="0" w:uiPriority="65" w:unhideWhenUsed="0"/>
+    <w:lsdException w:name="Medium List 2 Accent 2" w:semiHidden="0" w:uiPriority="66" w:unhideWhenUsed="0"/>
+    <w:lsdException w:name="Medium Grid 1 Accent 2" w:semiHidden="0" w:uiPriority="67" w:unhideWhenUsed="0"/>
+    <w:lsdException w:name="Medium Grid 2 Accent 2" w:semiHidden="0" w:uiPriority="68" w:unhideWhenUsed="0"/>
+    <w:lsdException w:name="Medium Grid 3 Accent 2" w:semiHidden="0" w:uiPriority="69" w:unhideWhenUsed="0"/>
+    <w:lsdException w:name="Dark List Accent 2" w:semiHidden="0" w:uiPriority="70" w:unhideWhenUsed="0"/>
+    <w:lsdException w:name="Colorful Shading Accent 2" w:semiHidden="0" w:uiPriority="71" w:unhideWhenUsed="0"/>
+    <w:lsdException w:name="Colorful List Accent 2" w:semiHidden="0" w:uiPriority="72" w:unhideWhenUsed="0"/>
+    <w:lsdException w:name="Colorful Grid Accent 2" w:semiHidden="0" w:uiPriority="73" w:unhideWhenUsed="0"/>
+    <w:lsdException w:name="Light Shading Accent 3" w:semiHidden="0" w:uiPriority="60" w:unhideWhenUsed="0"/>
+    <w:lsdException w:name="Light List Accent 3" w:semiHidden="0" w:uiPriority="61" w:unhideWhenUsed="0"/>
+    <w:lsdException w:name="Light Grid Accent 3" w:semiHidden="0" w:uiPriority="62" w:unhideWhenUsed="0"/>
+    <w:lsdException w:name="Medium Shading 1 Accent 3" w:semiHidden="0" w:uiPriority="63" w:unhideWhenUsed="0"/>
+    <w:lsdException w:name="Medium Shading 2 Accent 3" w:semiHidden="0" w:uiPriority="64" w:unhideWhenUsed="0"/>
+    <w:lsdException w:name="Medium List 1 Accent 3" w:semiHidden="0" w:uiPriority="65" w:unhideWhenUsed="0"/>
+    <w:lsdException w:name="Medium List 2 Accent 3" w:semiHidden="0" w:uiPriority="66" w:unhideWhenUsed="0"/>
+    <w:lsdException w:name="Medium Grid 1 Accent 3" w:semiHidden="0" w:uiPriority="67" w:unhideWhenUsed="0"/>
+    <w:lsdException w:name="Medium Grid 2 Accent 3" w:semiHidden="0" w:uiPriority="68" w:unhideWhenUsed="0"/>
+    <w:lsdException w:name="Medium Grid 3 Accent 3" w:semiHidden="0" w:uiPriority="69" w:unhideWhenUsed="0"/>
+    <w:lsdException w:name="Dark List Accent 3" w:semiHidden="0" w:uiPriority="70" w:unhideWhenUsed="0"/>
+    <w:lsdException w:name="Colorful Shading Accent 3" w:semiHidden="0" w:uiPriority="71" w:unhideWhenUsed="0"/>
+    <w:lsdException w:name="Colorful List Accent 3" w:semiHidden="0" w:uiPriority="72" w:unhideWhenUsed="0"/>
+    <w:lsdException w:name="Colorful Grid Accent 3" w:semiHidden="0" w:uiPriority="73" w:unhideWhenUsed="0"/>
+    <w:lsdException w:name="Light Shading Accent 4" w:semiHidden="0" w:uiPriority="60" w:unhideWhenUsed="0"/>
+    <w:lsdException w:name="Light List Accent 4" w:semiHidden="0" w:uiPriority="61" w:unhideWhenUsed="0"/>
+    <w:lsdException w:name="Light Grid Accent 4" w:semiHidden="0" w:uiPriority="62" w:unhideWhenUsed="0"/>
+    <w:lsdException w:name="Medium Shading 1 Accent 4" w:semiHidden="0" w:uiPriority="63" w:unhideWhenUsed="0"/>
+    <w:lsdException w:name="Medium Shading 2 Accent 4" w:semiHidden="0" w:uiPriority="64" w:unhideWhenUsed="0"/>
+    <w:lsdException w:name="Medium List 1 Accent 4" w:semiHidden="0" w:uiPriority="65" w:unhideWhenUsed="0"/>
+    <w:lsdException w:name="Medium List 2 Accent 4" w:semiHidden="0" w:uiPriority="66" w:unhideWhenUsed="0"/>
+    <w:lsdException w:name="Medium Grid 1 Accent 4" w:semiHidden="0" w:uiPriority="67" w:unhideWhenUsed="0"/>
+    <w:lsdException w:name="Medium Grid 2 Accent 4" w:semiHidden="0" w:uiPriority="68" w:unhideWhenUsed="0"/>
+    <w:lsdException w:name="Medium Grid 3 Accent 4" w:semiHidden="0" w:uiPriority="69" w:unhideWhenUsed="0"/>
+    <w:lsdException w:name="Dark List Accent 4" w:semiHidden="0" w:uiPriority="70" w:unhideWhenUsed="0"/>
+    <w:lsdException w:name="Colorful Shading Accent 4" w:semiHidden="0" w:uiPriority="71" w:unhideWhenUsed="0"/>
+    <w:lsdException w:name="Colorful List Accent 4" w:semiHidden="0" w:uiPriority="72" w:unhideWhenUsed="0"/>
+    <w:lsdException w:name="Colorful Grid Accent 4" w:semiHidden="0" w:uiPriority="73" w:unhideWhenUsed="0"/>
+    <w:lsdException w:name="Light Shading Accent 5" w:semiHidden="0" w:uiPriority="60" w:unhideWhenUsed="0"/>
+    <w:lsdException w:name="Light List Accent 5" w:semiHidden="0" w:uiPriority="61" w:unhideWhenUsed="0"/>
+    <w:lsdException w:name="Light Grid Accent 5" w:semiHidden="0" w:uiPriority="62" w:unhideWhenUsed="0"/>
+    <w:lsdException w:name="Medium Shading 1 Accent 5" w:semiHidden="0" w:uiPriority="63" w:unhideWhenUsed="0"/>
+    <w:lsdException w:name="Medium Shading 2 Accent 5" w:semiHidden="0" w:uiPriority="64" w:unhideWhenUsed="0"/>
+    <w:lsdException w:name="Medium List 1 Accent 5" w:semiHidden="0" w:uiPriority="65" w:unhideWhenUsed="0"/>
+    <w:lsdException w:name="Medium List 2 Accent 5" w:semiHidden="0" w:uiPriority="66" w:unhideWhenUsed="0"/>
+    <w:lsdException w:name="Medium Grid 1 Accent 5" w:semiHidden="0" w:uiPriority="67" w:unhideWhenUsed="0"/>
+    <w:lsdException w:name="Medium Grid 2 Accent 5" w:semiHidden="0" w:uiPriority="68" w:unhideWhenUsed="0"/>
+    <w:lsdException w:name="Medium Grid 3 Accent 5" w:semiHidden="0" w:uiPriority="69" w:unhideWhenUsed="0"/>
+    <w:lsdException w:name="Dark List Accent 5" w:semiHidden="0" w:uiPriority="70" w:unhideWhenUsed="0"/>
+    <w:lsdException w:name="Colorful Shading Accent 5" w:semiHidden="0" w:uiPriority="71" w:unhideWhenUsed="0"/>
+    <w:lsdException w:name="Colorful List Accent 5" w:semiHidden="0" w:uiPriority="72" w:unhideWhenUsed="0"/>
+    <w:lsdException w:name="Colorful Grid Accent 5" w:semiHidden="0" w:uiPriority="73" w:unhideWhenUsed="0"/>
+    <w:lsdException w:name="Light Shading Accent 6" w:semiHidden="0" w:uiPriority="60" w:unhideWhenUsed="0"/>
+    <w:lsdException w:name="Light List Accent 6" w:semiHidden="0" w:uiPriority="61" w:unhideWhenUsed="0"/>
+    <w:lsdException w:name="Light Grid Accent 6" w:semiHidden="0" w:uiPriority="62" w:unhideWhenUsed="0"/>
+    <w:lsdException w:name="Medium Shading 1 Accent 6" w:semiHidden="0" w:uiPriority="63" w:unhideWhenUsed="0"/>
+    <w:lsdException w:name="Medium Shading 2 Accent 6" w:semiHidden="0" w:uiPriority="64" w:unhideWhenUsed="0"/>
+    <w:lsdException w:name="Medium List 1 Accent 6" w:semiHidden="0" w:uiPriority="65" w:unhideWhenUsed="0"/>
+    <w:lsdException w:name="Medium List 2 Accent 6" w:semiHidden="0" w:uiPriority="66" w:unhideWhenUsed="0"/>
+    <w:lsdException w:name="Medium Grid 1 Accent 6" w:semiHidden="0" w:uiPriority="67" w:unhideWhenUsed="0"/>
+    <w:lsdException w:name="Medium Grid 2 Accent 6" w:semiHidden="0" w:uiPriority="68" w:unhideWhenUsed="0"/>
+    <w:lsdException w:name="Medium Grid 3 Accent 6" w:semiHidden="0" w:uiPriority="69" w:unhideWhenUsed="0"/>
+    <w:lsdException w:name="Dark List Accent 6" w:semiHidden="0" w:uiPriority="70" w:unhideWhenUsed="0"/>
+    <w:lsdException w:name="Colorful Shading Accent 6" w:semiHidden="0" w:uiPriority="71" w:unhideWhenUsed="0"/>
+    <w:lsdException w:name="Colorful List Accent 6" w:semiHidden="0" w:uiPriority="72" w:unhideWhenUsed="0"/>
+    <w:lsdException w:name="Colorful Grid Accent 6" w:semiHidden="0" w:uiPriority="73" w:unhideWhenUsed="0"/>
+    <w:lsdException w:name="Subtle Emphasis" w:semiHidden="0" w:uiPriority="19" w:unhideWhenUsed="0" w:qFormat="1"/>
+    <w:lsdException w:name="Intense Emphasis" w:semiHidden="0" w:uiPriority="21" w:unhideWhenUsed="0" w:qFormat="1"/>
+    <w:lsdException w:name="Subtle Reference" w:semiHidden="0" w:uiPriority="31" w:unhideWhenUsed="0" w:qFormat="1"/>
+    <w:lsdException w:name="Intense Reference" w:semiHidden="0" w:uiPriority="32" w:unhideWhenUsed="0" w:qFormat="1"/>
+    <w:lsdException w:name="Book Title" w:semiHidden="0" w:uiPriority="33" w:unhideWhenUsed="0" w:qFormat="1"/>
+    <w:lsdException w:name="Bibliography" w:uiPriority="37"/>
+    <w:lsdException w:name="TOC Heading" w:uiPriority="39" w:qFormat="1"/>
   </w:latentStyles>
-  <w:style w:type="paragraph" w:styleId="Normal" w:default="1">
+  <w:style w:type="paragraph" w:default="1" w:styleId="Normal">
     <w:name w:val="Normal"/>
     <w:qFormat/>
-    <w:rsid w:val="00b47e6d"/>
+    <w:rsid w:val="00B47E6D"/>
     <w:pPr>
-      <w:widowControl/>
-      <w:bidi w:val="0"/>
-      <w:spacing w:lineRule="auto" w:line="276" w:before="0" w:after="200"/>
-      <w:jc w:val="left"/>
+      <w:spacing w:after="200" w:line="276" w:lineRule="auto"/>
     </w:pPr>
-    <w:rPr>
-      <w:rFonts w:ascii="Calibri" w:hAnsi="Calibri" w:eastAsia="Calibri" w:cs="" w:asciiTheme="minorHAnsi" w:cstheme="minorBidi" w:eastAsiaTheme="minorHAnsi" w:hAnsiTheme="minorHAnsi"/>
-      <w:color w:val="auto"/>
-      <w:kern w:val="0"/>
-      <w:sz w:val="22"/>
-      <w:szCs w:val="22"/>
-      <w:lang w:val="pt-BR" w:eastAsia="en-US" w:bidi="ar-SA"/>
-    </w:rPr>
   </w:style>
-  <w:style w:type="paragraph" w:styleId="Ttulo1">
+  <w:style w:type="character" w:default="1" w:styleId="Fontepargpadro">
+    <w:name w:val="Default Paragraph Font"/>
+    <w:uiPriority w:val="1"/>
+    <w:semiHidden/>
+    <w:unhideWhenUsed/>
+  </w:style>
+  <w:style w:type="table" w:default="1" w:styleId="Tabelanormal">
+    <w:name w:val="Normal Table"/>
+    <w:uiPriority w:val="99"/>
+    <w:semiHidden/>
+    <w:unhideWhenUsed/>
+    <w:qFormat/>
+    <w:tblPr>
+      <w:tblInd w:w="0" w:type="dxa"/>
+      <w:tblCellMar>
+        <w:top w:w="0" w:type="dxa"/>
+        <w:left w:w="108" w:type="dxa"/>
+        <w:bottom w:w="0" w:type="dxa"/>
+        <w:right w:w="108" w:type="dxa"/>
+      </w:tblCellMar>
+    </w:tblPr>
+  </w:style>
+  <w:style w:type="numbering" w:default="1" w:styleId="Semlista">
+    <w:name w:val="No List"/>
+    <w:uiPriority w:val="99"/>
+    <w:semiHidden/>
+    <w:unhideWhenUsed/>
+  </w:style>
+  <w:style w:type="paragraph" w:customStyle="1" w:styleId="Heading1">
     <w:name w:val="Heading 1"/>
     <w:basedOn w:val="Normal"/>
     <w:next w:val="Normal"/>
     <w:link w:val="Ttulo1Char"/>
     <w:uiPriority w:val="9"/>
     <w:qFormat/>
-    <w:rsid w:val="00b47e6d"/>
+    <w:rsid w:val="00B47E6D"/>
     <w:pPr>
-      <w:keepNext w:val="true"/>
+      <w:keepNext/>
       <w:keepLines/>
       <w:spacing w:before="480" w:after="0"/>
       <w:outlineLvl w:val="0"/>
     </w:pPr>
     <w:rPr>
-      <w:rFonts w:ascii="Calibri Light" w:hAnsi="Calibri Light" w:eastAsia="" w:cs="" w:asciiTheme="majorHAnsi" w:cstheme="majorBidi" w:eastAsiaTheme="majorEastAsia" w:hAnsiTheme="majorHAnsi"/>
+      <w:rFonts w:asciiTheme="majorHAnsi" w:eastAsiaTheme="majorEastAsia" w:hAnsiTheme="majorHAnsi" w:cstheme="majorBidi"/>
       <w:b/>
       <w:bCs/>
-      <w:color w:val="2F5496" w:themeColor="accent1" w:themeShade="bf"/>
+      <w:color w:val="2F5496" w:themeColor="accent1" w:themeShade="BF"/>
       <w:sz w:val="28"/>
       <w:szCs w:val="28"/>
     </w:rPr>
   </w:style>
-  <w:style w:type="paragraph" w:styleId="Ttulo2">
+  <w:style w:type="paragraph" w:customStyle="1" w:styleId="Heading2">
     <w:name w:val="Heading 2"/>
     <w:basedOn w:val="Normal"/>
     <w:next w:val="Normal"/>
@@ -5278,15 +4475,15 @@
     <w:uiPriority w:val="9"/>
     <w:unhideWhenUsed/>
     <w:qFormat/>
-    <w:rsid w:val="00b47e6d"/>
+    <w:rsid w:val="00B47E6D"/>
     <w:pPr>
-      <w:keepNext w:val="true"/>
+      <w:keepNext/>
       <w:keepLines/>
       <w:spacing w:before="200" w:after="0"/>
       <w:outlineLvl w:val="1"/>
     </w:pPr>
     <w:rPr>
-      <w:rFonts w:ascii="Calibri Light" w:hAnsi="Calibri Light" w:eastAsia="" w:cs="" w:asciiTheme="majorHAnsi" w:cstheme="majorBidi" w:eastAsiaTheme="majorEastAsia" w:hAnsiTheme="majorHAnsi"/>
+      <w:rFonts w:asciiTheme="majorHAnsi" w:eastAsiaTheme="majorEastAsia" w:hAnsiTheme="majorHAnsi" w:cstheme="majorBidi"/>
       <w:b/>
       <w:bCs/>
       <w:color w:val="4472C4" w:themeColor="accent1"/>
@@ -5294,39 +4491,31 @@
       <w:szCs w:val="26"/>
     </w:rPr>
   </w:style>
-  <w:style w:type="character" w:styleId="DefaultParagraphFont" w:default="1">
-    <w:name w:val="Default Paragraph Font"/>
-    <w:uiPriority w:val="1"/>
-    <w:semiHidden/>
-    <w:unhideWhenUsed/>
-    <w:qFormat/>
-    <w:rPr/>
-  </w:style>
-  <w:style w:type="character" w:styleId="Ttulo1Char" w:customStyle="1">
+  <w:style w:type="character" w:customStyle="1" w:styleId="Ttulo1Char">
     <w:name w:val="Título 1 Char"/>
-    <w:basedOn w:val="DefaultParagraphFont"/>
-    <w:link w:val="Ttulo1"/>
+    <w:basedOn w:val="Fontepargpadro"/>
+    <w:link w:val="Heading1"/>
     <w:uiPriority w:val="9"/>
     <w:qFormat/>
-    <w:rsid w:val="00b47e6d"/>
+    <w:rsid w:val="00B47E6D"/>
     <w:rPr>
-      <w:rFonts w:ascii="Calibri Light" w:hAnsi="Calibri Light" w:eastAsia="" w:cs="" w:asciiTheme="majorHAnsi" w:cstheme="majorBidi" w:eastAsiaTheme="majorEastAsia" w:hAnsiTheme="majorHAnsi"/>
+      <w:rFonts w:asciiTheme="majorHAnsi" w:eastAsiaTheme="majorEastAsia" w:hAnsiTheme="majorHAnsi" w:cstheme="majorBidi"/>
       <w:b/>
       <w:bCs/>
-      <w:color w:val="2F5496" w:themeColor="accent1" w:themeShade="bf"/>
+      <w:color w:val="2F5496" w:themeColor="accent1" w:themeShade="BF"/>
       <w:sz w:val="28"/>
       <w:szCs w:val="28"/>
     </w:rPr>
   </w:style>
-  <w:style w:type="character" w:styleId="Ttulo2Char" w:customStyle="1">
+  <w:style w:type="character" w:customStyle="1" w:styleId="Ttulo2Char">
     <w:name w:val="Título 2 Char"/>
-    <w:basedOn w:val="DefaultParagraphFont"/>
-    <w:link w:val="Ttulo2"/>
+    <w:basedOn w:val="Fontepargpadro"/>
+    <w:link w:val="Heading2"/>
     <w:uiPriority w:val="9"/>
     <w:qFormat/>
-    <w:rsid w:val="00b47e6d"/>
+    <w:rsid w:val="00B47E6D"/>
     <w:rPr>
-      <w:rFonts w:ascii="Calibri Light" w:hAnsi="Calibri Light" w:eastAsia="" w:cs="" w:asciiTheme="majorHAnsi" w:cstheme="majorBidi" w:eastAsiaTheme="majorEastAsia" w:hAnsiTheme="majorHAnsi"/>
+      <w:rFonts w:asciiTheme="majorHAnsi" w:eastAsiaTheme="majorEastAsia" w:hAnsiTheme="majorHAnsi" w:cstheme="majorBidi"/>
       <w:b/>
       <w:bCs/>
       <w:color w:val="4472C4" w:themeColor="accent1"/>
@@ -5334,57 +4523,55 @@
       <w:szCs w:val="26"/>
     </w:rPr>
   </w:style>
-  <w:style w:type="character" w:styleId="CabealhoChar" w:customStyle="1">
+  <w:style w:type="character" w:customStyle="1" w:styleId="CabealhoChar">
     <w:name w:val="Cabeçalho Char"/>
-    <w:basedOn w:val="DefaultParagraphFont"/>
-    <w:link w:val="Cabealho"/>
+    <w:basedOn w:val="Fontepargpadro"/>
+    <w:link w:val="Header"/>
     <w:uiPriority w:val="99"/>
     <w:qFormat/>
-    <w:rsid w:val="00b47e6d"/>
-    <w:rPr/>
+    <w:rsid w:val="00B47E6D"/>
   </w:style>
-  <w:style w:type="character" w:styleId="Vnculodendice" w:customStyle="1">
+  <w:style w:type="character" w:customStyle="1" w:styleId="Vnculodendice">
     <w:name w:val="Vínculo de índice"/>
     <w:qFormat/>
-    <w:rsid w:val="00b47e6d"/>
-    <w:rPr/>
+    <w:rsid w:val="00B47E6D"/>
   </w:style>
-  <w:style w:type="character" w:styleId="CabealhoChar1" w:customStyle="1">
+  <w:style w:type="character" w:customStyle="1" w:styleId="CabealhoChar1">
     <w:name w:val="Cabeçalho Char1"/>
-    <w:basedOn w:val="DefaultParagraphFont"/>
+    <w:basedOn w:val="Fontepargpadro"/>
     <w:uiPriority w:val="99"/>
     <w:semiHidden/>
     <w:qFormat/>
-    <w:rsid w:val="00b47e6d"/>
-    <w:rPr/>
+    <w:rsid w:val="00B47E6D"/>
   </w:style>
-  <w:style w:type="character" w:styleId="FooterChar" w:customStyle="1">
+  <w:style w:type="character" w:customStyle="1" w:styleId="FooterChar">
     <w:name w:val="Footer Char"/>
-    <w:basedOn w:val="DefaultParagraphFont"/>
+    <w:basedOn w:val="Fontepargpadro"/>
     <w:link w:val="Footer"/>
     <w:uiPriority w:val="99"/>
     <w:qFormat/>
-    <w:rPr/>
+    <w:rsid w:val="00A5479F"/>
   </w:style>
-  <w:style w:type="character" w:styleId="LinkdaInternet">
+  <w:style w:type="character" w:customStyle="1" w:styleId="LinkdaInternet">
     <w:name w:val="Link da Internet"/>
+    <w:rsid w:val="00A5479F"/>
     <w:rPr>
       <w:color w:val="000080"/>
       <w:u w:val="single"/>
-      <w:lang w:val="zxx" w:eastAsia="zxx" w:bidi="zxx"/>
     </w:rPr>
   </w:style>
   <w:style w:type="paragraph" w:styleId="Ttulo">
-    <w:name w:val="Título"/>
+    <w:name w:val="Title"/>
     <w:basedOn w:val="Normal"/>
     <w:next w:val="Corpodetexto"/>
     <w:qFormat/>
+    <w:rsid w:val="00A5479F"/>
     <w:pPr>
-      <w:keepNext w:val="true"/>
+      <w:keepNext/>
       <w:spacing w:before="240" w:after="120"/>
     </w:pPr>
     <w:rPr>
-      <w:rFonts w:ascii="Liberation Sans" w:hAnsi="Liberation Sans" w:eastAsia="Microsoft YaHei" w:cs="Mangal"/>
+      <w:rFonts w:ascii="Liberation Sans" w:eastAsia="Microsoft YaHei" w:hAnsi="Liberation Sans" w:cs="Mangal"/>
       <w:sz w:val="28"/>
       <w:szCs w:val="28"/>
     </w:rPr>
@@ -5392,23 +4579,24 @@
   <w:style w:type="paragraph" w:styleId="Corpodetexto">
     <w:name w:val="Body Text"/>
     <w:basedOn w:val="Normal"/>
+    <w:rsid w:val="00A5479F"/>
     <w:pPr>
-      <w:spacing w:lineRule="auto" w:line="288" w:before="0" w:after="140"/>
+      <w:spacing w:after="140" w:line="288" w:lineRule="auto"/>
     </w:pPr>
-    <w:rPr/>
   </w:style>
   <w:style w:type="paragraph" w:styleId="Lista">
     <w:name w:val="List"/>
     <w:basedOn w:val="Corpodetexto"/>
-    <w:pPr/>
+    <w:rsid w:val="00A5479F"/>
     <w:rPr>
       <w:rFonts w:cs="Mangal"/>
     </w:rPr>
   </w:style>
-  <w:style w:type="paragraph" w:styleId="Legenda">
+  <w:style w:type="paragraph" w:customStyle="1" w:styleId="Caption">
     <w:name w:val="Caption"/>
     <w:basedOn w:val="Normal"/>
     <w:qFormat/>
+    <w:rsid w:val="00A5479F"/>
     <w:pPr>
       <w:suppressLineNumbers/>
       <w:spacing w:before="120" w:after="120"/>
@@ -5421,10 +4609,11 @@
       <w:szCs w:val="24"/>
     </w:rPr>
   </w:style>
-  <w:style w:type="paragraph" w:styleId="Ndice">
+  <w:style w:type="paragraph" w:customStyle="1" w:styleId="ndice">
     <w:name w:val="Índice"/>
     <w:basedOn w:val="Normal"/>
     <w:qFormat/>
+    <w:rsid w:val="00A5479F"/>
     <w:pPr>
       <w:suppressLineNumbers/>
     </w:pPr>
@@ -5432,18 +4621,18 @@
       <w:rFonts w:cs="Mangal"/>
     </w:rPr>
   </w:style>
-  <w:style w:type="paragraph" w:styleId="Sumrio1">
+  <w:style w:type="paragraph" w:customStyle="1" w:styleId="TOC1">
     <w:name w:val="TOC 1"/>
     <w:basedOn w:val="Normal"/>
     <w:next w:val="Normal"/>
     <w:autoRedefine/>
     <w:uiPriority w:val="39"/>
-    <w:rsid w:val="00b47e6d"/>
+    <w:rsid w:val="00B47E6D"/>
     <w:pPr>
-      <w:spacing w:lineRule="auto" w:line="240" w:before="120" w:after="120"/>
+      <w:spacing w:before="120" w:after="120" w:line="240" w:lineRule="auto"/>
     </w:pPr>
     <w:rPr>
-      <w:rFonts w:ascii="Arial" w:hAnsi="Arial" w:eastAsia="Times New Roman" w:cs="Times New Roman"/>
+      <w:rFonts w:ascii="Arial" w:eastAsia="Times New Roman" w:hAnsi="Arial" w:cs="Times New Roman"/>
       <w:b/>
       <w:bCs/>
       <w:caps/>
@@ -5451,154 +4640,489 @@
       <w:lang w:eastAsia="pt-BR"/>
     </w:rPr>
   </w:style>
-  <w:style w:type="paragraph" w:styleId="Versao" w:customStyle="1">
+  <w:style w:type="paragraph" w:customStyle="1" w:styleId="versao">
     <w:name w:val="versao"/>
     <w:basedOn w:val="Normal"/>
     <w:next w:val="Normal"/>
     <w:qFormat/>
-    <w:rsid w:val="00b47e6d"/>
+    <w:rsid w:val="00B47E6D"/>
     <w:pPr>
-      <w:spacing w:lineRule="auto" w:line="240" w:before="60" w:after="60"/>
+      <w:spacing w:before="60" w:after="60" w:line="240" w:lineRule="auto"/>
       <w:jc w:val="right"/>
     </w:pPr>
     <w:rPr>
-      <w:rFonts w:ascii="Arial" w:hAnsi="Arial" w:eastAsia="Times New Roman" w:cs="Times New Roman"/>
+      <w:rFonts w:ascii="Arial" w:eastAsia="Times New Roman" w:hAnsi="Arial" w:cs="Times New Roman"/>
       <w:b/>
       <w:sz w:val="32"/>
       <w:lang w:eastAsia="pt-BR"/>
     </w:rPr>
   </w:style>
-  <w:style w:type="paragraph" w:styleId="Sistema" w:customStyle="1">
+  <w:style w:type="paragraph" w:customStyle="1" w:styleId="sistema">
     <w:name w:val="sistema"/>
     <w:basedOn w:val="Normal"/>
     <w:qFormat/>
-    <w:rsid w:val="00b47e6d"/>
+    <w:rsid w:val="00B47E6D"/>
     <w:pPr>
-      <w:spacing w:lineRule="auto" w:line="240" w:before="0" w:after="240"/>
+      <w:spacing w:after="240" w:line="240" w:lineRule="auto"/>
       <w:jc w:val="right"/>
     </w:pPr>
     <w:rPr>
-      <w:rFonts w:ascii="Arial" w:hAnsi="Arial" w:eastAsia="Times New Roman" w:cs="Times New Roman"/>
+      <w:rFonts w:ascii="Arial" w:eastAsia="Times New Roman" w:hAnsi="Arial" w:cs="Times New Roman"/>
       <w:b/>
       <w:i/>
       <w:sz w:val="36"/>
       <w:lang w:eastAsia="pt-BR"/>
     </w:rPr>
   </w:style>
-  <w:style w:type="paragraph" w:styleId="TitleCover" w:customStyle="1">
+  <w:style w:type="paragraph" w:customStyle="1" w:styleId="TitleCover">
     <w:name w:val="Title Cover"/>
     <w:basedOn w:val="Normal"/>
     <w:next w:val="Normal"/>
     <w:qFormat/>
-    <w:rsid w:val="00b47e6d"/>
+    <w:rsid w:val="00B47E6D"/>
     <w:pPr>
-      <w:keepNext w:val="true"/>
+      <w:keepNext/>
       <w:keepLines/>
       <w:pBdr>
         <w:top w:val="single" w:sz="48" w:space="31" w:color="00000A"/>
       </w:pBdr>
       <w:tabs>
-        <w:tab w:val="left" w:pos="0" w:leader="none"/>
+        <w:tab w:val="left" w:pos="0"/>
       </w:tabs>
-      <w:spacing w:lineRule="exact" w:line="640" w:beforeAutospacing="1" w:after="500"/>
-      <w:ind w:left="-840" w:right="-840" w:hanging="0"/>
+      <w:spacing w:beforeAutospacing="1" w:after="500" w:line="640" w:lineRule="exact"/>
+      <w:ind w:left="-840" w:right="-840"/>
     </w:pPr>
     <w:rPr>
-      <w:rFonts w:ascii="Arial Black" w:hAnsi="Arial Black" w:eastAsia="Times New Roman" w:cs="Times New Roman"/>
+      <w:rFonts w:ascii="Arial Black" w:eastAsia="Times New Roman" w:hAnsi="Arial Black" w:cs="Times New Roman"/>
       <w:b/>
       <w:spacing w:val="-48"/>
       <w:sz w:val="64"/>
     </w:rPr>
   </w:style>
-  <w:style w:type="paragraph" w:styleId="Titulo" w:customStyle="1">
+  <w:style w:type="paragraph" w:customStyle="1" w:styleId="titulo">
     <w:name w:val="titulo"/>
     <w:basedOn w:val="Normal"/>
-    <w:next w:val="Versao"/>
+    <w:next w:val="versao"/>
     <w:qFormat/>
-    <w:rsid w:val="00b47e6d"/>
+    <w:rsid w:val="00B47E6D"/>
     <w:pPr>
-      <w:spacing w:lineRule="auto" w:line="240" w:before="5280" w:after="60"/>
+      <w:spacing w:before="5280" w:after="60" w:line="240" w:lineRule="auto"/>
       <w:jc w:val="right"/>
     </w:pPr>
     <w:rPr>
-      <w:rFonts w:ascii="Arial" w:hAnsi="Arial" w:eastAsia="Times New Roman" w:cs="Times New Roman"/>
+      <w:rFonts w:ascii="Arial" w:eastAsia="Times New Roman" w:hAnsi="Arial" w:cs="Times New Roman"/>
       <w:b/>
       <w:sz w:val="36"/>
       <w:szCs w:val="20"/>
       <w:lang w:eastAsia="pt-BR"/>
     </w:rPr>
   </w:style>
-  <w:style w:type="paragraph" w:styleId="Cabealho">
+  <w:style w:type="paragraph" w:customStyle="1" w:styleId="Header">
     <w:name w:val="Header"/>
     <w:basedOn w:val="Normal"/>
     <w:link w:val="CabealhoChar"/>
     <w:uiPriority w:val="99"/>
     <w:unhideWhenUsed/>
-    <w:rsid w:val="00b47e6d"/>
+    <w:rsid w:val="00B47E6D"/>
     <w:pPr>
       <w:tabs>
-        <w:tab w:val="center" w:pos="4252" w:leader="none"/>
-        <w:tab w:val="right" w:pos="8504" w:leader="none"/>
+        <w:tab w:val="center" w:pos="4252"/>
+        <w:tab w:val="right" w:pos="8504"/>
       </w:tabs>
-      <w:spacing w:lineRule="auto" w:line="240" w:before="0" w:after="0"/>
+      <w:spacing w:after="0" w:line="240" w:lineRule="auto"/>
     </w:pPr>
-    <w:rPr/>
   </w:style>
-  <w:style w:type="paragraph" w:styleId="TOCHeading">
+  <w:style w:type="paragraph" w:styleId="CabealhodoSumrio">
     <w:name w:val="TOC Heading"/>
-    <w:basedOn w:val="Ttulo1"/>
+    <w:basedOn w:val="Heading1"/>
     <w:next w:val="Normal"/>
     <w:uiPriority w:val="39"/>
     <w:semiHidden/>
     <w:unhideWhenUsed/>
     <w:qFormat/>
-    <w:rsid w:val="00b47e6d"/>
-    <w:pPr/>
+    <w:rsid w:val="00B47E6D"/>
     <w:rPr>
       <w:lang w:eastAsia="pt-BR"/>
     </w:rPr>
   </w:style>
-  <w:style w:type="paragraph" w:styleId="Sumrio2">
+  <w:style w:type="paragraph" w:customStyle="1" w:styleId="TOC2">
     <w:name w:val="TOC 2"/>
     <w:basedOn w:val="Normal"/>
     <w:next w:val="Normal"/>
     <w:autoRedefine/>
     <w:uiPriority w:val="39"/>
     <w:unhideWhenUsed/>
-    <w:rsid w:val="00b47e6d"/>
+    <w:rsid w:val="00B47E6D"/>
     <w:pPr>
-      <w:spacing w:before="0" w:after="100"/>
-      <w:ind w:left="220" w:hanging="0"/>
+      <w:spacing w:after="100"/>
+      <w:ind w:left="220"/>
     </w:pPr>
-    <w:rPr/>
   </w:style>
-  <w:style w:type="paragraph" w:styleId="Rodap">
+  <w:style w:type="paragraph" w:customStyle="1" w:styleId="Footer">
     <w:name w:val="Footer"/>
     <w:basedOn w:val="Normal"/>
     <w:link w:val="FooterChar"/>
     <w:uiPriority w:val="99"/>
     <w:unhideWhenUsed/>
+    <w:rsid w:val="00A5479F"/>
     <w:pPr>
       <w:tabs>
-        <w:tab w:val="center" w:pos="4680" w:leader="none"/>
-        <w:tab w:val="right" w:pos="9360" w:leader="none"/>
+        <w:tab w:val="center" w:pos="4680"/>
+        <w:tab w:val="right" w:pos="9360"/>
       </w:tabs>
-      <w:spacing w:lineRule="auto" w:line="240" w:before="0" w:after="0"/>
+      <w:spacing w:after="0" w:line="240" w:lineRule="auto"/>
     </w:pPr>
-    <w:rPr/>
   </w:style>
-  <w:style w:type="numbering" w:styleId="NoList" w:default="1">
-    <w:name w:val="No List"/>
+  <w:style w:type="table" w:styleId="Tabelacomgrade">
+    <w:name w:val="Table Grid"/>
+    <w:basedOn w:val="Tabelanormal"/>
+    <w:uiPriority w:val="59"/>
+    <w:rsid w:val="00B47E6D"/>
+    <w:tblPr>
+      <w:tblInd w:w="0" w:type="dxa"/>
+      <w:tblBorders>
+        <w:top w:val="single" w:sz="4" w:space="0" w:color="auto"/>
+        <w:left w:val="single" w:sz="4" w:space="0" w:color="auto"/>
+        <w:bottom w:val="single" w:sz="4" w:space="0" w:color="auto"/>
+        <w:right w:val="single" w:sz="4" w:space="0" w:color="auto"/>
+        <w:insideH w:val="single" w:sz="4" w:space="0" w:color="auto"/>
+        <w:insideV w:val="single" w:sz="4" w:space="0" w:color="auto"/>
+      </w:tblBorders>
+      <w:tblCellMar>
+        <w:top w:w="0" w:type="dxa"/>
+        <w:left w:w="108" w:type="dxa"/>
+        <w:bottom w:w="0" w:type="dxa"/>
+        <w:right w:w="108" w:type="dxa"/>
+      </w:tblCellMar>
+    </w:tblPr>
+  </w:style>
+  <w:style w:type="paragraph" w:styleId="Textodebalo">
+    <w:name w:val="Balloon Text"/>
+    <w:basedOn w:val="Normal"/>
+    <w:link w:val="TextodebaloChar"/>
     <w:uiPriority w:val="99"/>
     <w:semiHidden/>
     <w:unhideWhenUsed/>
+    <w:rsid w:val="00F66E5A"/>
+    <w:pPr>
+      <w:spacing w:after="0" w:line="240" w:lineRule="auto"/>
+    </w:pPr>
+    <w:rPr>
+      <w:rFonts w:ascii="Tahoma" w:hAnsi="Tahoma" w:cs="Tahoma"/>
+      <w:sz w:val="16"/>
+      <w:szCs w:val="16"/>
+    </w:rPr>
+  </w:style>
+  <w:style w:type="character" w:customStyle="1" w:styleId="TextodebaloChar">
+    <w:name w:val="Texto de balão Char"/>
+    <w:basedOn w:val="Fontepargpadro"/>
+    <w:link w:val="Textodebalo"/>
+    <w:uiPriority w:val="99"/>
+    <w:semiHidden/>
+    <w:rsid w:val="00F66E5A"/>
+    <w:rPr>
+      <w:rFonts w:ascii="Tahoma" w:hAnsi="Tahoma" w:cs="Tahoma"/>
+      <w:sz w:val="16"/>
+      <w:szCs w:val="16"/>
+    </w:rPr>
+  </w:style>
+</w:styles>
+</file>
+
+<file path=word/glossary/document.xml><?xml version="1.0" encoding="utf-8"?>
+<w:glossaryDocument xmlns:ve="http://schemas.openxmlformats.org/markup-compatibility/2006" xmlns:o="urn:schemas-microsoft-com:office:office" xmlns:r="http://schemas.openxmlformats.org/officeDocument/2006/relationships" xmlns:m="http://schemas.openxmlformats.org/officeDocument/2006/math" xmlns:v="urn:schemas-microsoft-com:vml" xmlns:wp="http://schemas.openxmlformats.org/drawingml/2006/wordprocessingDrawing" xmlns:w10="urn:schemas-microsoft-com:office:word" xmlns:w="http://schemas.openxmlformats.org/wordprocessingml/2006/main" xmlns:wne="http://schemas.microsoft.com/office/word/2006/wordml">
+  <w:docParts/>
+</w:glossaryDocument>
+</file>
+
+<file path=word/glossary/fontTable.xml><?xml version="1.0" encoding="utf-8"?>
+<w:fonts xmlns:r="http://schemas.openxmlformats.org/officeDocument/2006/relationships" xmlns:w="http://schemas.openxmlformats.org/wordprocessingml/2006/main">
+  <w:font w:name="Calibri">
+    <w:panose1 w:val="020F0502020204030204"/>
+    <w:charset w:val="00"/>
+    <w:family w:val="swiss"/>
+    <w:pitch w:val="variable"/>
+    <w:sig w:usb0="E10002FF" w:usb1="4000ACFF" w:usb2="00000009" w:usb3="00000000" w:csb0="0000019F" w:csb1="00000000"/>
+  </w:font>
+  <w:font w:name="Times New Roman">
+    <w:panose1 w:val="02020603050405020304"/>
+    <w:charset w:val="00"/>
+    <w:family w:val="roman"/>
+    <w:pitch w:val="variable"/>
+    <w:sig w:usb0="E0002AFF" w:usb1="C0007841" w:usb2="00000009" w:usb3="00000000" w:csb0="000001FF" w:csb1="00000000"/>
+  </w:font>
+  <w:font w:name="Calibri Light">
+    <w:altName w:val="Times New Roman"/>
+    <w:charset w:val="00"/>
+    <w:family w:val="roman"/>
+    <w:pitch w:val="variable"/>
+    <w:sig w:usb0="00000000" w:usb1="00000000" w:usb2="00000000" w:usb3="00000000" w:csb0="00000000" w:csb1="00000000"/>
+  </w:font>
+  <w:font w:name="Liberation Sans">
+    <w:altName w:val="Arial"/>
+    <w:charset w:val="00"/>
+    <w:family w:val="swiss"/>
+    <w:pitch w:val="variable"/>
+    <w:sig w:usb0="00000000" w:usb1="00000000" w:usb2="00000000" w:usb3="00000000" w:csb0="00000000" w:csb1="00000000"/>
+  </w:font>
+  <w:font w:name="Microsoft YaHei">
+    <w:panose1 w:val="020B0503020204020204"/>
+    <w:charset w:val="86"/>
+    <w:family w:val="swiss"/>
+    <w:pitch w:val="variable"/>
+    <w:sig w:usb0="80000287" w:usb1="280F3C52" w:usb2="00000016" w:usb3="00000000" w:csb0="0004001F" w:csb1="00000000"/>
+  </w:font>
+  <w:font w:name="Mangal">
+    <w:panose1 w:val="02040503050203030202"/>
+    <w:charset w:val="00"/>
+    <w:family w:val="roman"/>
+    <w:pitch w:val="variable"/>
+    <w:sig w:usb0="00008003" w:usb1="00000000" w:usb2="00000000" w:usb3="00000000" w:csb0="00000001" w:csb1="00000000"/>
+  </w:font>
+  <w:font w:name="Arial">
+    <w:panose1 w:val="020B0604020202020204"/>
+    <w:charset w:val="00"/>
+    <w:family w:val="swiss"/>
+    <w:pitch w:val="variable"/>
+    <w:sig w:usb0="E0002AFF" w:usb1="C0007843" w:usb2="00000009" w:usb3="00000000" w:csb0="000001FF" w:csb1="00000000"/>
+  </w:font>
+  <w:font w:name="Arial Black">
+    <w:panose1 w:val="020B0A04020102020204"/>
+    <w:charset w:val="00"/>
+    <w:family w:val="swiss"/>
+    <w:pitch w:val="variable"/>
+    <w:sig w:usb0="00000287" w:usb1="00000000" w:usb2="00000000" w:usb3="00000000" w:csb0="0000009F" w:csb1="00000000"/>
+  </w:font>
+  <w:font w:name="Tahoma">
+    <w:panose1 w:val="020B0604030504040204"/>
+    <w:charset w:val="00"/>
+    <w:family w:val="swiss"/>
+    <w:pitch w:val="variable"/>
+    <w:sig w:usb0="E1002EFF" w:usb1="C000605B" w:usb2="00000029" w:usb3="00000000" w:csb0="000101FF" w:csb1="00000000"/>
+  </w:font>
+  <w:font w:name="Arial,Calibri">
+    <w:altName w:val="Times New Roman"/>
+    <w:panose1 w:val="00000000000000000000"/>
+    <w:charset w:val="00"/>
+    <w:family w:val="roman"/>
+    <w:notTrueType/>
+    <w:pitch w:val="default"/>
+    <w:sig w:usb0="00000000" w:usb1="00000000" w:usb2="00000000" w:usb3="00000000" w:csb0="00000000" w:csb1="00000000"/>
+  </w:font>
+  <w:font w:name="Cambria">
+    <w:panose1 w:val="02040503050406030204"/>
+    <w:charset w:val="00"/>
+    <w:family w:val="roman"/>
+    <w:pitch w:val="variable"/>
+    <w:sig w:usb0="E00002FF" w:usb1="400004FF" w:usb2="00000000" w:usb3="00000000" w:csb0="0000019F" w:csb1="00000000"/>
+  </w:font>
+</w:fonts>
+</file>
+
+<file path=word/glossary/settings.xml><?xml version="1.0" encoding="utf-8"?>
+<w:settings xmlns:o="urn:schemas-microsoft-com:office:office" xmlns:r="http://schemas.openxmlformats.org/officeDocument/2006/relationships" xmlns:m="http://schemas.openxmlformats.org/officeDocument/2006/math" xmlns:v="urn:schemas-microsoft-com:vml" xmlns:w10="urn:schemas-microsoft-com:office:word" xmlns:w="http://schemas.openxmlformats.org/wordprocessingml/2006/main" xmlns:sl="http://schemas.openxmlformats.org/schemaLibrary/2006/main">
+  <w:defaultTabStop w:val="708"/>
+  <w:hyphenationZone w:val="425"/>
+  <w:characterSpacingControl w:val="doNotCompress"/>
+  <w:compat>
+    <w:useFELayout/>
+  </w:compat>
+  <w:rsids>
+    <w:rsidRoot w:val="00C81632"/>
+    <w:rsid w:val="00C81632"/>
+  </w:rsids>
+  <m:mathPr>
+    <m:mathFont m:val="Cambria Math"/>
+    <m:brkBin m:val="before"/>
+    <m:brkBinSub m:val="--"/>
+    <m:smallFrac m:val="off"/>
+    <m:dispDef/>
+    <m:lMargin m:val="0"/>
+    <m:rMargin m:val="0"/>
+    <m:defJc m:val="centerGroup"/>
+    <m:wrapIndent m:val="1440"/>
+    <m:intLim m:val="subSup"/>
+    <m:naryLim m:val="undOvr"/>
+  </m:mathPr>
+  <w:themeFontLang w:val="pt-BR"/>
+  <w:clrSchemeMapping w:bg1="light1" w:t1="dark1" w:bg2="light2" w:t2="dark2" w:accent1="accent1" w:accent2="accent2" w:accent3="accent3" w:accent4="accent4" w:accent5="accent5" w:accent6="accent6" w:hyperlink="hyperlink" w:followedHyperlink="followedHyperlink"/>
+  <w:decimalSymbol w:val=","/>
+  <w:listSeparator w:val=";"/>
+</w:settings>
+</file>
+
+<file path=word/glossary/styles.xml><?xml version="1.0" encoding="utf-8"?>
+<w:styles xmlns:r="http://schemas.openxmlformats.org/officeDocument/2006/relationships" xmlns:w="http://schemas.openxmlformats.org/wordprocessingml/2006/main">
+  <w:docDefaults>
+    <w:rPrDefault>
+      <w:rPr>
+        <w:rFonts w:asciiTheme="minorHAnsi" w:eastAsiaTheme="minorEastAsia" w:hAnsiTheme="minorHAnsi" w:cstheme="minorBidi"/>
+        <w:sz w:val="22"/>
+        <w:szCs w:val="22"/>
+        <w:lang w:val="pt-BR" w:eastAsia="pt-BR" w:bidi="ar-SA"/>
+      </w:rPr>
+    </w:rPrDefault>
+    <w:pPrDefault>
+      <w:pPr>
+        <w:spacing w:after="200" w:line="276" w:lineRule="auto"/>
+      </w:pPr>
+    </w:pPrDefault>
+  </w:docDefaults>
+  <w:latentStyles w:defLockedState="0" w:defUIPriority="99" w:defSemiHidden="1" w:defUnhideWhenUsed="1" w:defQFormat="0" w:count="267">
+    <w:lsdException w:name="Normal" w:semiHidden="0" w:uiPriority="0" w:unhideWhenUsed="0" w:qFormat="1"/>
+    <w:lsdException w:name="heading 1" w:semiHidden="0" w:uiPriority="9" w:unhideWhenUsed="0" w:qFormat="1"/>
+    <w:lsdException w:name="heading 2" w:uiPriority="9" w:qFormat="1"/>
+    <w:lsdException w:name="heading 3" w:uiPriority="9" w:qFormat="1"/>
+    <w:lsdException w:name="heading 4" w:uiPriority="9" w:qFormat="1"/>
+    <w:lsdException w:name="heading 5" w:uiPriority="9" w:qFormat="1"/>
+    <w:lsdException w:name="heading 6" w:uiPriority="9" w:qFormat="1"/>
+    <w:lsdException w:name="heading 7" w:uiPriority="9" w:qFormat="1"/>
+    <w:lsdException w:name="heading 8" w:uiPriority="9" w:qFormat="1"/>
+    <w:lsdException w:name="heading 9" w:uiPriority="9" w:qFormat="1"/>
+    <w:lsdException w:name="toc 1" w:uiPriority="39"/>
+    <w:lsdException w:name="toc 2" w:uiPriority="39"/>
+    <w:lsdException w:name="toc 3" w:uiPriority="39"/>
+    <w:lsdException w:name="toc 4" w:uiPriority="39"/>
+    <w:lsdException w:name="toc 5" w:uiPriority="39"/>
+    <w:lsdException w:name="toc 6" w:uiPriority="39"/>
+    <w:lsdException w:name="toc 7" w:uiPriority="39"/>
+    <w:lsdException w:name="toc 8" w:uiPriority="39"/>
+    <w:lsdException w:name="toc 9" w:uiPriority="39"/>
+    <w:lsdException w:name="caption" w:uiPriority="35" w:qFormat="1"/>
+    <w:lsdException w:name="Title" w:semiHidden="0" w:uiPriority="10" w:unhideWhenUsed="0" w:qFormat="1"/>
+    <w:lsdException w:name="Default Paragraph Font" w:uiPriority="1"/>
+    <w:lsdException w:name="Subtitle" w:semiHidden="0" w:uiPriority="11" w:unhideWhenUsed="0" w:qFormat="1"/>
+    <w:lsdException w:name="Strong" w:semiHidden="0" w:uiPriority="22" w:unhideWhenUsed="0" w:qFormat="1"/>
+    <w:lsdException w:name="Emphasis" w:semiHidden="0" w:uiPriority="20" w:unhideWhenUsed="0" w:qFormat="1"/>
+    <w:lsdException w:name="Table Grid" w:semiHidden="0" w:uiPriority="59" w:unhideWhenUsed="0"/>
+    <w:lsdException w:name="Placeholder Text" w:unhideWhenUsed="0"/>
+    <w:lsdException w:name="No Spacing" w:semiHidden="0" w:uiPriority="1" w:unhideWhenUsed="0" w:qFormat="1"/>
+    <w:lsdException w:name="Light Shading" w:semiHidden="0" w:uiPriority="60" w:unhideWhenUsed="0"/>
+    <w:lsdException w:name="Light List" w:semiHidden="0" w:uiPriority="61" w:unhideWhenUsed="0"/>
+    <w:lsdException w:name="Light Grid" w:semiHidden="0" w:uiPriority="62" w:unhideWhenUsed="0"/>
+    <w:lsdException w:name="Medium Shading 1" w:semiHidden="0" w:uiPriority="63" w:unhideWhenUsed="0"/>
+    <w:lsdException w:name="Medium Shading 2" w:semiHidden="0" w:uiPriority="64" w:unhideWhenUsed="0"/>
+    <w:lsdException w:name="Medium List 1" w:semiHidden="0" w:uiPriority="65" w:unhideWhenUsed="0"/>
+    <w:lsdException w:name="Medium List 2" w:semiHidden="0" w:uiPriority="66" w:unhideWhenUsed="0"/>
+    <w:lsdException w:name="Medium Grid 1" w:semiHidden="0" w:uiPriority="67" w:unhideWhenUsed="0"/>
+    <w:lsdException w:name="Medium Grid 2" w:semiHidden="0" w:uiPriority="68" w:unhideWhenUsed="0"/>
+    <w:lsdException w:name="Medium Grid 3" w:semiHidden="0" w:uiPriority="69" w:unhideWhenUsed="0"/>
+    <w:lsdException w:name="Dark List" w:semiHidden="0" w:uiPriority="70" w:unhideWhenUsed="0"/>
+    <w:lsdException w:name="Colorful Shading" w:semiHidden="0" w:uiPriority="71" w:unhideWhenUsed="0"/>
+    <w:lsdException w:name="Colorful List" w:semiHidden="0" w:uiPriority="72" w:unhideWhenUsed="0"/>
+    <w:lsdException w:name="Colorful Grid" w:semiHidden="0" w:uiPriority="73" w:unhideWhenUsed="0"/>
+    <w:lsdException w:name="Light Shading Accent 1" w:semiHidden="0" w:uiPriority="60" w:unhideWhenUsed="0"/>
+    <w:lsdException w:name="Light List Accent 1" w:semiHidden="0" w:uiPriority="61" w:unhideWhenUsed="0"/>
+    <w:lsdException w:name="Light Grid Accent 1" w:semiHidden="0" w:uiPriority="62" w:unhideWhenUsed="0"/>
+    <w:lsdException w:name="Medium Shading 1 Accent 1" w:semiHidden="0" w:uiPriority="63" w:unhideWhenUsed="0"/>
+    <w:lsdException w:name="Medium Shading 2 Accent 1" w:semiHidden="0" w:uiPriority="64" w:unhideWhenUsed="0"/>
+    <w:lsdException w:name="Medium List 1 Accent 1" w:semiHidden="0" w:uiPriority="65" w:unhideWhenUsed="0"/>
+    <w:lsdException w:name="Revision" w:unhideWhenUsed="0"/>
+    <w:lsdException w:name="List Paragraph" w:semiHidden="0" w:uiPriority="34" w:unhideWhenUsed="0" w:qFormat="1"/>
+    <w:lsdException w:name="Quote" w:semiHidden="0" w:uiPriority="29" w:unhideWhenUsed="0" w:qFormat="1"/>
+    <w:lsdException w:name="Intense Quote" w:semiHidden="0" w:uiPriority="30" w:unhideWhenUsed="0" w:qFormat="1"/>
+    <w:lsdException w:name="Medium List 2 Accent 1" w:semiHidden="0" w:uiPriority="66" w:unhideWhenUsed="0"/>
+    <w:lsdException w:name="Medium Grid 1 Accent 1" w:semiHidden="0" w:uiPriority="67" w:unhideWhenUsed="0"/>
+    <w:lsdException w:name="Medium Grid 2 Accent 1" w:semiHidden="0" w:uiPriority="68" w:unhideWhenUsed="0"/>
+    <w:lsdException w:name="Medium Grid 3 Accent 1" w:semiHidden="0" w:uiPriority="69" w:unhideWhenUsed="0"/>
+    <w:lsdException w:name="Dark List Accent 1" w:semiHidden="0" w:uiPriority="70" w:unhideWhenUsed="0"/>
+    <w:lsdException w:name="Colorful Shading Accent 1" w:semiHidden="0" w:uiPriority="71" w:unhideWhenUsed="0"/>
+    <w:lsdException w:name="Colorful List Accent 1" w:semiHidden="0" w:uiPriority="72" w:unhideWhenUsed="0"/>
+    <w:lsdException w:name="Colorful Grid Accent 1" w:semiHidden="0" w:uiPriority="73" w:unhideWhenUsed="0"/>
+    <w:lsdException w:name="Light Shading Accent 2" w:semiHidden="0" w:uiPriority="60" w:unhideWhenUsed="0"/>
+    <w:lsdException w:name="Light List Accent 2" w:semiHidden="0" w:uiPriority="61" w:unhideWhenUsed="0"/>
+    <w:lsdException w:name="Light Grid Accent 2" w:semiHidden="0" w:uiPriority="62" w:unhideWhenUsed="0"/>
+    <w:lsdException w:name="Medium Shading 1 Accent 2" w:semiHidden="0" w:uiPriority="63" w:unhideWhenUsed="0"/>
+    <w:lsdException w:name="Medium Shading 2 Accent 2" w:semiHidden="0" w:uiPriority="64" w:unhideWhenUsed="0"/>
+    <w:lsdException w:name="Medium List 1 Accent 2" w:semiHidden="0" w:uiPriority="65" w:unhideWhenUsed="0"/>
+    <w:lsdException w:name="Medium List 2 Accent 2" w:semiHidden="0" w:uiPriority="66" w:unhideWhenUsed="0"/>
+    <w:lsdException w:name="Medium Grid 1 Accent 2" w:semiHidden="0" w:uiPriority="67" w:unhideWhenUsed="0"/>
+    <w:lsdException w:name="Medium Grid 2 Accent 2" w:semiHidden="0" w:uiPriority="68" w:unhideWhenUsed="0"/>
+    <w:lsdException w:name="Medium Grid 3 Accent 2" w:semiHidden="0" w:uiPriority="69" w:unhideWhenUsed="0"/>
+    <w:lsdException w:name="Dark List Accent 2" w:semiHidden="0" w:uiPriority="70" w:unhideWhenUsed="0"/>
+    <w:lsdException w:name="Colorful Shading Accent 2" w:semiHidden="0" w:uiPriority="71" w:unhideWhenUsed="0"/>
+    <w:lsdException w:name="Colorful List Accent 2" w:semiHidden="0" w:uiPriority="72" w:unhideWhenUsed="0"/>
+    <w:lsdException w:name="Colorful Grid Accent 2" w:semiHidden="0" w:uiPriority="73" w:unhideWhenUsed="0"/>
+    <w:lsdException w:name="Light Shading Accent 3" w:semiHidden="0" w:uiPriority="60" w:unhideWhenUsed="0"/>
+    <w:lsdException w:name="Light List Accent 3" w:semiHidden="0" w:uiPriority="61" w:unhideWhenUsed="0"/>
+    <w:lsdException w:name="Light Grid Accent 3" w:semiHidden="0" w:uiPriority="62" w:unhideWhenUsed="0"/>
+    <w:lsdException w:name="Medium Shading 1 Accent 3" w:semiHidden="0" w:uiPriority="63" w:unhideWhenUsed="0"/>
+    <w:lsdException w:name="Medium Shading 2 Accent 3" w:semiHidden="0" w:uiPriority="64" w:unhideWhenUsed="0"/>
+    <w:lsdException w:name="Medium List 1 Accent 3" w:semiHidden="0" w:uiPriority="65" w:unhideWhenUsed="0"/>
+    <w:lsdException w:name="Medium List 2 Accent 3" w:semiHidden="0" w:uiPriority="66" w:unhideWhenUsed="0"/>
+    <w:lsdException w:name="Medium Grid 1 Accent 3" w:semiHidden="0" w:uiPriority="67" w:unhideWhenUsed="0"/>
+    <w:lsdException w:name="Medium Grid 2 Accent 3" w:semiHidden="0" w:uiPriority="68" w:unhideWhenUsed="0"/>
+    <w:lsdException w:name="Medium Grid 3 Accent 3" w:semiHidden="0" w:uiPriority="69" w:unhideWhenUsed="0"/>
+    <w:lsdException w:name="Dark List Accent 3" w:semiHidden="0" w:uiPriority="70" w:unhideWhenUsed="0"/>
+    <w:lsdException w:name="Colorful Shading Accent 3" w:semiHidden="0" w:uiPriority="71" w:unhideWhenUsed="0"/>
+    <w:lsdException w:name="Colorful List Accent 3" w:semiHidden="0" w:uiPriority="72" w:unhideWhenUsed="0"/>
+    <w:lsdException w:name="Colorful Grid Accent 3" w:semiHidden="0" w:uiPriority="73" w:unhideWhenUsed="0"/>
+    <w:lsdException w:name="Light Shading Accent 4" w:semiHidden="0" w:uiPriority="60" w:unhideWhenUsed="0"/>
+    <w:lsdException w:name="Light List Accent 4" w:semiHidden="0" w:uiPriority="61" w:unhideWhenUsed="0"/>
+    <w:lsdException w:name="Light Grid Accent 4" w:semiHidden="0" w:uiPriority="62" w:unhideWhenUsed="0"/>
+    <w:lsdException w:name="Medium Shading 1 Accent 4" w:semiHidden="0" w:uiPriority="63" w:unhideWhenUsed="0"/>
+    <w:lsdException w:name="Medium Shading 2 Accent 4" w:semiHidden="0" w:uiPriority="64" w:unhideWhenUsed="0"/>
+    <w:lsdException w:name="Medium List 1 Accent 4" w:semiHidden="0" w:uiPriority="65" w:unhideWhenUsed="0"/>
+    <w:lsdException w:name="Medium List 2 Accent 4" w:semiHidden="0" w:uiPriority="66" w:unhideWhenUsed="0"/>
+    <w:lsdException w:name="Medium Grid 1 Accent 4" w:semiHidden="0" w:uiPriority="67" w:unhideWhenUsed="0"/>
+    <w:lsdException w:name="Medium Grid 2 Accent 4" w:semiHidden="0" w:uiPriority="68" w:unhideWhenUsed="0"/>
+    <w:lsdException w:name="Medium Grid 3 Accent 4" w:semiHidden="0" w:uiPriority="69" w:unhideWhenUsed="0"/>
+    <w:lsdException w:name="Dark List Accent 4" w:semiHidden="0" w:uiPriority="70" w:unhideWhenUsed="0"/>
+    <w:lsdException w:name="Colorful Shading Accent 4" w:semiHidden="0" w:uiPriority="71" w:unhideWhenUsed="0"/>
+    <w:lsdException w:name="Colorful List Accent 4" w:semiHidden="0" w:uiPriority="72" w:unhideWhenUsed="0"/>
+    <w:lsdException w:name="Colorful Grid Accent 4" w:semiHidden="0" w:uiPriority="73" w:unhideWhenUsed="0"/>
+    <w:lsdException w:name="Light Shading Accent 5" w:semiHidden="0" w:uiPriority="60" w:unhideWhenUsed="0"/>
+    <w:lsdException w:name="Light List Accent 5" w:semiHidden="0" w:uiPriority="61" w:unhideWhenUsed="0"/>
+    <w:lsdException w:name="Light Grid Accent 5" w:semiHidden="0" w:uiPriority="62" w:unhideWhenUsed="0"/>
+    <w:lsdException w:name="Medium Shading 1 Accent 5" w:semiHidden="0" w:uiPriority="63" w:unhideWhenUsed="0"/>
+    <w:lsdException w:name="Medium Shading 2 Accent 5" w:semiHidden="0" w:uiPriority="64" w:unhideWhenUsed="0"/>
+    <w:lsdException w:name="Medium List 1 Accent 5" w:semiHidden="0" w:uiPriority="65" w:unhideWhenUsed="0"/>
+    <w:lsdException w:name="Medium List 2 Accent 5" w:semiHidden="0" w:uiPriority="66" w:unhideWhenUsed="0"/>
+    <w:lsdException w:name="Medium Grid 1 Accent 5" w:semiHidden="0" w:uiPriority="67" w:unhideWhenUsed="0"/>
+    <w:lsdException w:name="Medium Grid 2 Accent 5" w:semiHidden="0" w:uiPriority="68" w:unhideWhenUsed="0"/>
+    <w:lsdException w:name="Medium Grid 3 Accent 5" w:semiHidden="0" w:uiPriority="69" w:unhideWhenUsed="0"/>
+    <w:lsdException w:name="Dark List Accent 5" w:semiHidden="0" w:uiPriority="70" w:unhideWhenUsed="0"/>
+    <w:lsdException w:name="Colorful Shading Accent 5" w:semiHidden="0" w:uiPriority="71" w:unhideWhenUsed="0"/>
+    <w:lsdException w:name="Colorful List Accent 5" w:semiHidden="0" w:uiPriority="72" w:unhideWhenUsed="0"/>
+    <w:lsdException w:name="Colorful Grid Accent 5" w:semiHidden="0" w:uiPriority="73" w:unhideWhenUsed="0"/>
+    <w:lsdException w:name="Light Shading Accent 6" w:semiHidden="0" w:uiPriority="60" w:unhideWhenUsed="0"/>
+    <w:lsdException w:name="Light List Accent 6" w:semiHidden="0" w:uiPriority="61" w:unhideWhenUsed="0"/>
+    <w:lsdException w:name="Light Grid Accent 6" w:semiHidden="0" w:uiPriority="62" w:unhideWhenUsed="0"/>
+    <w:lsdException w:name="Medium Shading 1 Accent 6" w:semiHidden="0" w:uiPriority="63" w:unhideWhenUsed="0"/>
+    <w:lsdException w:name="Medium Shading 2 Accent 6" w:semiHidden="0" w:uiPriority="64" w:unhideWhenUsed="0"/>
+    <w:lsdException w:name="Medium List 1 Accent 6" w:semiHidden="0" w:uiPriority="65" w:unhideWhenUsed="0"/>
+    <w:lsdException w:name="Medium List 2 Accent 6" w:semiHidden="0" w:uiPriority="66" w:unhideWhenUsed="0"/>
+    <w:lsdException w:name="Medium Grid 1 Accent 6" w:semiHidden="0" w:uiPriority="67" w:unhideWhenUsed="0"/>
+    <w:lsdException w:name="Medium Grid 2 Accent 6" w:semiHidden="0" w:uiPriority="68" w:unhideWhenUsed="0"/>
+    <w:lsdException w:name="Medium Grid 3 Accent 6" w:semiHidden="0" w:uiPriority="69" w:unhideWhenUsed="0"/>
+    <w:lsdException w:name="Dark List Accent 6" w:semiHidden="0" w:uiPriority="70" w:unhideWhenUsed="0"/>
+    <w:lsdException w:name="Colorful Shading Accent 6" w:semiHidden="0" w:uiPriority="71" w:unhideWhenUsed="0"/>
+    <w:lsdException w:name="Colorful List Accent 6" w:semiHidden="0" w:uiPriority="72" w:unhideWhenUsed="0"/>
+    <w:lsdException w:name="Colorful Grid Accent 6" w:semiHidden="0" w:uiPriority="73" w:unhideWhenUsed="0"/>
+    <w:lsdException w:name="Subtle Emphasis" w:semiHidden="0" w:uiPriority="19" w:unhideWhenUsed="0" w:qFormat="1"/>
+    <w:lsdException w:name="Intense Emphasis" w:semiHidden="0" w:uiPriority="21" w:unhideWhenUsed="0" w:qFormat="1"/>
+    <w:lsdException w:name="Subtle Reference" w:semiHidden="0" w:uiPriority="31" w:unhideWhenUsed="0" w:qFormat="1"/>
+    <w:lsdException w:name="Intense Reference" w:semiHidden="0" w:uiPriority="32" w:unhideWhenUsed="0" w:qFormat="1"/>
+    <w:lsdException w:name="Book Title" w:semiHidden="0" w:uiPriority="33" w:unhideWhenUsed="0" w:qFormat="1"/>
+    <w:lsdException w:name="Bibliography" w:uiPriority="37"/>
+    <w:lsdException w:name="TOC Heading" w:uiPriority="39" w:qFormat="1"/>
+  </w:latentStyles>
+  <w:style w:type="paragraph" w:default="1" w:styleId="Normal">
+    <w:name w:val="Normal"/>
     <w:qFormat/>
+  </w:style>
+  <w:style w:type="character" w:default="1" w:styleId="Fontepargpadro">
+    <w:name w:val="Default Paragraph Font"/>
+    <w:uiPriority w:val="1"/>
+    <w:semiHidden/>
+    <w:unhideWhenUsed/>
   </w:style>
   <w:style w:type="table" w:default="1" w:styleId="Tabelanormal">
     <w:name w:val="Normal Table"/>
     <w:uiPriority w:val="99"/>
     <w:semiHidden/>
     <w:unhideWhenUsed/>
+    <w:qFormat/>
     <w:tblPr>
       <w:tblInd w:w="0" w:type="dxa"/>
       <w:tblCellMar>
@@ -5609,59 +5133,17 @@
       </w:tblCellMar>
     </w:tblPr>
   </w:style>
-  <w:style w:type="table" w:styleId="Tabelacomgrade">
-    <w:name w:val="Table Grid"/>
-    <w:basedOn w:val="Tabelanormal"/>
-    <w:uiPriority w:val="59"/>
-    <w:rsid w:val="00b47e6d"/>
-    <w:pPr>
-      <w:spacing w:after="0" w:line="240" w:lineRule="auto"/>
-    </w:pPr>
-    <w:tblPr>
-      <w:tblBorders>
-        <w:top w:val="single" w:color="auto" w:sz="4" w:space="0"/>
-        <w:left w:val="single" w:color="auto" w:sz="4" w:space="0"/>
-        <w:bottom w:val="single" w:color="auto" w:sz="4" w:space="0"/>
-        <w:right w:val="single" w:color="auto" w:sz="4" w:space="0"/>
-        <w:insideH w:val="single" w:color="auto" w:sz="4" w:space="0"/>
-        <w:insideV w:val="single" w:color="auto" w:sz="4" w:space="0"/>
-      </w:tblBorders>
-    </w:tblPr>
+  <w:style w:type="numbering" w:default="1" w:styleId="Semlista">
+    <w:name w:val="No List"/>
+    <w:uiPriority w:val="99"/>
+    <w:semiHidden/>
+    <w:unhideWhenUsed/>
   </w:style>
 </w:styles>
 </file>
 
-<file path=word/glossary/document.xml><?xml version="1.0" encoding="utf-8"?>
-<w:glossaryDocument xmlns:w14="http://schemas.microsoft.com/office/word/2010/wordml" xmlns:w="http://schemas.openxmlformats.org/wordprocessingml/2006/main">
-  <w:docParts>
-    <w:docPart>
-      <w:docPartPr>
-        <w:name w:val="DefaultPlaceholder_1081868574"/>
-        <w:category>
-          <w:name w:val="General"/>
-          <w:gallery w:val="placeholder"/>
-        </w:category>
-        <w:types>
-          <w:type w:val="bbPlcHdr"/>
-        </w:types>
-        <w:behaviors>
-          <w:behavior w:val="content"/>
-        </w:behaviors>
-        <w:guid w:val="{0871d21a-e420-41aa-b7d9-bc4c9399df84}"/>
-      </w:docPartPr>
-      <w:docPartBody>
-        <w:p>
-          <w:r>
-            <w:rPr>
-              <w:rStyle w:val="PlaceholderText"/>
-            </w:rPr>
-            <w:t/>
-          </w:r>
-        </w:p>
-      </w:docPartBody>
-    </w:docPart>
-  </w:docParts>
-</w:glossaryDocument>
+<file path=word/glossary/webSettings.xml><?xml version="1.0" encoding="utf-8"?>
+<w:webSettings xmlns:r="http://schemas.openxmlformats.org/officeDocument/2006/relationships" xmlns:w="http://schemas.openxmlformats.org/wordprocessingml/2006/main"/>
 </file>
 
 <file path=word/theme/theme1.xml><?xml version="1.0" encoding="utf-8"?>
@@ -5707,7 +5189,7 @@
     </a:clrScheme>
     <a:fontScheme name="Office">
       <a:majorFont>
-        <a:latin typeface="Calibri Light" panose="020F0302020204030204"/>
+        <a:latin typeface="Calibri Light"/>
         <a:ea typeface=""/>
         <a:cs typeface=""/>
         <a:font script="Jpan" typeface="ＭＳ ゴシック"/>
@@ -5742,7 +5224,7 @@
         <a:font script="Geor" typeface="Sylfaen"/>
       </a:majorFont>
       <a:minorFont>
-        <a:latin typeface="Calibri" panose="020F0502020204030204"/>
+        <a:latin typeface="Calibri"/>
         <a:ea typeface=""/>
         <a:cs typeface=""/>
         <a:font script="Jpan" typeface="ＭＳ 明朝"/>
@@ -5919,7 +5401,7 @@
   <a:extraClrSchemeLst/>
   <a:extLst>
     <a:ext uri="{05A4C25C-085E-4340-85A3-A5531E510DB2}">
-      <thm15:themeFamily xmlns:thm15="http://schemas.microsoft.com/office/thememl/2012/main" name="Office Theme" id="{62F939B6-93AF-4DB8-9C6B-D6C7DFDC589F}" vid="{4A3C46E8-61CC-4603-A589-7422A47A8E4A}"/>
+      <thm15:themeFamily xmlns:thm15="http://schemas.microsoft.com/office/thememl/2012/main" xmlns="" name="Office Theme" id="{62F939B6-93AF-4DB8-9C6B-D6C7DFDC589F}" vid="{4A3C46E8-61CC-4603-A589-7422A47A8E4A}"/>
     </a:ext>
   </a:extLst>
 </a:theme>
